--- a/Terra Aurum/Græsland/Engangs encounters/Handel med besudlede orker.docx
+++ b/Terra Aurum/Græsland/Engangs encounters/Handel med besudlede orker.docx
@@ -4,45 +4,16 @@
   <w:body>
     <w:p>
       <w:pPr>
-        <w:rPr>
-          <w:lang w:val="da-DK"/>
-        </w:rPr>
-      </w:pPr>
-      <w:r>
-        <w:rPr>
-          <w:lang w:val="da-DK"/>
-        </w:rPr>
-        <w:t xml:space="preserve">Lille gruppe fra byen har lavet </w:t>
-      </w:r>
-      <w:r>
-        <w:rPr>
-          <w:lang w:val="da-DK"/>
-        </w:rPr>
-        <w:t xml:space="preserve">anonyme handelsaftaler med forskellige grupper. </w:t>
-      </w:r>
-      <w:r>
-        <w:rPr>
-          <w:lang w:val="da-DK"/>
-        </w:rPr>
-        <w:t xml:space="preserve">Leder er blevet bidt af </w:t>
-      </w:r>
-      <w:r>
-        <w:rPr>
-          <w:lang w:val="da-DK"/>
-        </w:rPr>
-        <w:t>Hashara, og søger desperat efter en kur</w:t>
-      </w:r>
-      <w:r>
-        <w:rPr>
-          <w:lang w:val="da-DK"/>
-        </w:rPr>
-        <w:t>, hvilket har fået ham til at sælge information til de Besudlede omkring byen, dens indbyggere samt deres relation til de gode orkere</w:t>
-      </w:r>
-      <w:r>
-        <w:rPr>
-          <w:lang w:val="da-DK"/>
-        </w:rPr>
-        <w:t>.</w:t>
+        <w:pStyle w:val="Heading1"/>
+        <w:rPr>
+          <w:lang w:val="da-DK"/>
+        </w:rPr>
+      </w:pPr>
+      <w:r>
+        <w:rPr>
+          <w:lang w:val="da-DK"/>
+        </w:rPr>
+        <w:t>Beskrivelse: Handelsgruppen</w:t>
       </w:r>
     </w:p>
     <w:p>
@@ -51,6 +22,4217 @@
           <w:lang w:val="da-DK"/>
         </w:rPr>
       </w:pPr>
+      <w:r>
+        <w:rPr>
+          <w:lang w:val="da-DK"/>
+        </w:rPr>
+        <w:t xml:space="preserve">Lille gruppe fra byen har lavet </w:t>
+      </w:r>
+      <w:r>
+        <w:rPr>
+          <w:lang w:val="da-DK"/>
+        </w:rPr>
+        <w:t xml:space="preserve">anonyme handelsaftaler med forskellige grupper. </w:t>
+      </w:r>
+      <w:r>
+        <w:rPr>
+          <w:lang w:val="da-DK"/>
+        </w:rPr>
+        <w:t>Leder</w:t>
+      </w:r>
+      <w:r>
+        <w:rPr>
+          <w:lang w:val="da-DK"/>
+        </w:rPr>
+        <w:t xml:space="preserve">en </w:t>
+      </w:r>
+      <w:proofErr w:type="spellStart"/>
+      <w:r>
+        <w:rPr>
+          <w:lang w:val="da-DK"/>
+        </w:rPr>
+        <w:t>Alvador</w:t>
+      </w:r>
+      <w:proofErr w:type="spellEnd"/>
+      <w:r>
+        <w:rPr>
+          <w:lang w:val="da-DK"/>
+        </w:rPr>
+        <w:t xml:space="preserve"> er blevet bidt af </w:t>
+      </w:r>
+      <w:r>
+        <w:rPr>
+          <w:lang w:val="da-DK"/>
+        </w:rPr>
+        <w:t>Hashara, og søger desperat efter en kur</w:t>
+      </w:r>
+      <w:r>
+        <w:rPr>
+          <w:lang w:val="da-DK"/>
+        </w:rPr>
+        <w:t>, hvilket har fået ham til at sælge information til de Besudlede omkring byen, dens indbyggere samt deres relation til de gode orkere</w:t>
+      </w:r>
+      <w:r>
+        <w:rPr>
+          <w:lang w:val="da-DK"/>
+        </w:rPr>
+        <w:t>.</w:t>
+      </w:r>
+      <w:r>
+        <w:rPr>
+          <w:lang w:val="da-DK"/>
+        </w:rPr>
+        <w:t xml:space="preserve"> De har haft 5 møder indtil videre.</w:t>
+      </w:r>
+    </w:p>
+    <w:p>
+      <w:pPr>
+        <w:pStyle w:val="Heading2"/>
+        <w:rPr>
+          <w:lang w:val="da-DK"/>
+        </w:rPr>
+      </w:pPr>
+      <w:proofErr w:type="spellStart"/>
+      <w:r>
+        <w:rPr>
+          <w:lang w:val="da-DK"/>
+        </w:rPr>
+        <w:t>Eksorten</w:t>
+      </w:r>
+      <w:proofErr w:type="spellEnd"/>
+    </w:p>
+    <w:p>
+      <w:pPr>
+        <w:rPr>
+          <w:lang w:val="da-DK"/>
+        </w:rPr>
+      </w:pPr>
+      <w:proofErr w:type="spellStart"/>
+      <w:r>
+        <w:rPr>
+          <w:lang w:val="da-DK"/>
+        </w:rPr>
+        <w:t>Alvador</w:t>
+      </w:r>
+      <w:proofErr w:type="spellEnd"/>
+      <w:r>
+        <w:rPr>
+          <w:lang w:val="da-DK"/>
+        </w:rPr>
+        <w:t xml:space="preserve"> ønsker at spillerne skal eskortere ham, da han </w:t>
+      </w:r>
+      <w:r>
+        <w:rPr>
+          <w:i/>
+          <w:iCs/>
+          <w:lang w:val="da-DK"/>
+        </w:rPr>
+        <w:t>virkelig</w:t>
+      </w:r>
+      <w:r>
+        <w:rPr>
+          <w:lang w:val="da-DK"/>
+        </w:rPr>
+        <w:t xml:space="preserve"> vil have </w:t>
+      </w:r>
+      <w:proofErr w:type="spellStart"/>
+      <w:r>
+        <w:rPr>
+          <w:lang w:val="da-DK"/>
+        </w:rPr>
+        <w:t>Orkernes</w:t>
+      </w:r>
+      <w:proofErr w:type="spellEnd"/>
+      <w:r>
+        <w:rPr>
+          <w:lang w:val="da-DK"/>
+        </w:rPr>
+        <w:t xml:space="preserve"> informatio</w:t>
+      </w:r>
+      <w:r>
+        <w:rPr>
+          <w:lang w:val="da-DK"/>
+        </w:rPr>
+        <w:t>n. Plus de blev angrebet af Hashara på forrige tur.</w:t>
+      </w:r>
+    </w:p>
+    <w:p>
+      <w:pPr>
+        <w:rPr>
+          <w:i/>
+          <w:iCs/>
+          <w:lang w:val="da-DK"/>
+        </w:rPr>
+      </w:pPr>
+      <w:r>
+        <w:rPr>
+          <w:i/>
+          <w:iCs/>
+          <w:lang w:val="da-DK"/>
+        </w:rPr>
+        <w:t xml:space="preserve">En gruppe på seks handelsfolk fra byen ønsker at de og deres varer bliver eskorteret til og fra deres destination. De giver 50 gp til alle som deltager i eskorten, og yderligere 150 gp pr person hvis gruppen og deres varer kommer </w:t>
+      </w:r>
+      <w:proofErr w:type="spellStart"/>
+      <w:r>
+        <w:rPr>
+          <w:i/>
+          <w:iCs/>
+          <w:lang w:val="da-DK"/>
+        </w:rPr>
+        <w:t>udskadedet</w:t>
+      </w:r>
+      <w:proofErr w:type="spellEnd"/>
+      <w:r>
+        <w:rPr>
+          <w:i/>
+          <w:iCs/>
+          <w:lang w:val="da-DK"/>
+        </w:rPr>
+        <w:t xml:space="preserve"> frem og tilbage. Destinationen er i bunden af </w:t>
+      </w:r>
+      <w:proofErr w:type="spellStart"/>
+      <w:r>
+        <w:rPr>
+          <w:i/>
+          <w:iCs/>
+          <w:lang w:val="da-DK"/>
+        </w:rPr>
+        <w:t>hex</w:t>
+      </w:r>
+      <w:proofErr w:type="spellEnd"/>
+      <w:r>
+        <w:rPr>
+          <w:i/>
+          <w:iCs/>
+          <w:lang w:val="da-DK"/>
+        </w:rPr>
+        <w:t xml:space="preserve"> 6:8.</w:t>
+      </w:r>
+      <w:r>
+        <w:rPr>
+          <w:i/>
+          <w:iCs/>
+          <w:lang w:val="da-DK"/>
+        </w:rPr>
+        <w:br/>
+      </w:r>
+      <w:r>
+        <w:rPr>
+          <w:i/>
+          <w:iCs/>
+          <w:lang w:val="da-DK"/>
+        </w:rPr>
+        <w:t xml:space="preserve">Der tilbydes yderligere en belønning hvis I er bodyguards under deres handelsaftale. Går handlen igennem, får alle en </w:t>
+      </w:r>
+      <w:proofErr w:type="spellStart"/>
+      <w:r>
+        <w:rPr>
+          <w:i/>
+          <w:iCs/>
+          <w:lang w:val="da-DK"/>
+        </w:rPr>
+        <w:t>Greater</w:t>
+      </w:r>
+      <w:proofErr w:type="spellEnd"/>
+      <w:r>
+        <w:rPr>
+          <w:i/>
+          <w:iCs/>
+          <w:lang w:val="da-DK"/>
+        </w:rPr>
+        <w:t xml:space="preserve"> Healing </w:t>
+      </w:r>
+      <w:proofErr w:type="spellStart"/>
+      <w:r>
+        <w:rPr>
+          <w:i/>
+          <w:iCs/>
+          <w:lang w:val="da-DK"/>
+        </w:rPr>
+        <w:t>Potion</w:t>
+      </w:r>
+      <w:proofErr w:type="spellEnd"/>
+      <w:r>
+        <w:rPr>
+          <w:i/>
+          <w:iCs/>
+          <w:lang w:val="da-DK"/>
+        </w:rPr>
+        <w:t xml:space="preserve"> når I kommer tilbage til byen.</w:t>
+      </w:r>
+    </w:p>
+    <w:p>
+      <w:pPr>
+        <w:pStyle w:val="Heading2"/>
+        <w:rPr>
+          <w:lang w:val="da-DK"/>
+        </w:rPr>
+      </w:pPr>
+      <w:r>
+        <w:rPr>
+          <w:lang w:val="da-DK"/>
+        </w:rPr>
+        <w:t>Anonymitet</w:t>
+      </w:r>
+    </w:p>
+    <w:p>
+      <w:pPr>
+        <w:rPr>
+          <w:lang w:val="da-DK"/>
+        </w:rPr>
+      </w:pPr>
+      <w:proofErr w:type="spellStart"/>
+      <w:r>
+        <w:rPr>
+          <w:lang w:val="da-DK"/>
+        </w:rPr>
+        <w:t>Alvador</w:t>
+      </w:r>
+      <w:proofErr w:type="spellEnd"/>
+      <w:r>
+        <w:rPr>
+          <w:lang w:val="da-DK"/>
+        </w:rPr>
+        <w:t xml:space="preserve"> går meget op i anonymitet, så alle går i mørke kåber og </w:t>
+      </w:r>
+      <w:r>
+        <w:rPr>
+          <w:lang w:val="da-DK"/>
+        </w:rPr>
+        <w:t>stof til at dække ansigtet. Der kastes magi så alles stemmer lyder som en ”robot”, så ingen kan genkendes. Repræsentanten fra hver gruppe har dog en gul prik broderet på brystet af kåben så kan genkendes.</w:t>
+      </w:r>
+    </w:p>
+    <w:p>
+      <w:pPr>
+        <w:rPr>
+          <w:lang w:val="da-DK"/>
+        </w:rPr>
+      </w:pPr>
+    </w:p>
+    <w:p>
+      <w:pPr>
+        <w:pStyle w:val="Heading2"/>
+        <w:rPr>
+          <w:lang w:val="da-DK"/>
+        </w:rPr>
+      </w:pPr>
+      <w:r>
+        <w:rPr>
+          <w:lang w:val="da-DK"/>
+        </w:rPr>
+        <w:t>Forklaring af mødet</w:t>
+      </w:r>
+    </w:p>
+    <w:p>
+      <w:pPr>
+        <w:rPr>
+          <w:lang w:val="da-DK"/>
+        </w:rPr>
+      </w:pPr>
+      <w:r>
+        <w:rPr>
+          <w:lang w:val="da-DK"/>
+        </w:rPr>
+        <w:t>Foregår i ruiner fra gammel by.</w:t>
+      </w:r>
+      <w:r>
+        <w:rPr>
+          <w:lang w:val="da-DK"/>
+        </w:rPr>
+        <w:br/>
+        <w:t>Centreret omkring ”Den Hjemsøgte Brønd”</w:t>
+      </w:r>
+      <w:r>
+        <w:rPr>
+          <w:lang w:val="da-DK"/>
+        </w:rPr>
+        <w:t xml:space="preserve"> (Har navn fra at vind hyler som kvinde</w:t>
+      </w:r>
+      <w:r>
+        <w:rPr>
+          <w:lang w:val="da-DK"/>
+        </w:rPr>
+        <w:t>skrig</w:t>
+      </w:r>
+      <w:r>
+        <w:rPr>
+          <w:lang w:val="da-DK"/>
+        </w:rPr>
+        <w:t xml:space="preserve"> i den)</w:t>
+      </w:r>
+      <w:r>
+        <w:rPr>
+          <w:lang w:val="da-DK"/>
+        </w:rPr>
+        <w:br/>
+        <w:t xml:space="preserve">Tre grupper ud over os. </w:t>
+      </w:r>
+      <w:r>
+        <w:rPr>
+          <w:lang w:val="da-DK"/>
+        </w:rPr>
+        <w:br/>
+        <w:t xml:space="preserve">Først auktion, og så </w:t>
+      </w:r>
+      <w:proofErr w:type="spellStart"/>
+      <w:r>
+        <w:rPr>
+          <w:lang w:val="da-DK"/>
+        </w:rPr>
+        <w:t>forudaftalte</w:t>
+      </w:r>
+      <w:proofErr w:type="spellEnd"/>
+      <w:r>
+        <w:rPr>
+          <w:lang w:val="da-DK"/>
+        </w:rPr>
+        <w:t xml:space="preserve"> </w:t>
+      </w:r>
+      <w:proofErr w:type="spellStart"/>
+      <w:r>
+        <w:rPr>
+          <w:lang w:val="da-DK"/>
+        </w:rPr>
+        <w:t>transatkioner</w:t>
+      </w:r>
+      <w:proofErr w:type="spellEnd"/>
+      <w:r>
+        <w:rPr>
+          <w:lang w:val="da-DK"/>
+        </w:rPr>
+        <w:t>.</w:t>
+      </w:r>
+    </w:p>
+    <w:p>
+      <w:pPr>
+        <w:rPr>
+          <w:lang w:val="da-DK"/>
+        </w:rPr>
+      </w:pPr>
+    </w:p>
+    <w:p>
+      <w:pPr>
+        <w:rPr>
+          <w:lang w:val="da-DK"/>
+        </w:rPr>
+      </w:pPr>
+      <w:r>
+        <w:rPr>
+          <w:lang w:val="da-DK"/>
+        </w:rPr>
+        <w:t>De Besudlede orker er undergruppe hvis medlemmer har ildblod</w:t>
+      </w:r>
+      <w:r>
+        <w:rPr>
+          <w:lang w:val="da-DK"/>
+        </w:rPr>
+        <w:t xml:space="preserve"> (MCDM </w:t>
+      </w:r>
+      <w:proofErr w:type="spellStart"/>
+      <w:r>
+        <w:rPr>
+          <w:lang w:val="da-DK"/>
+        </w:rPr>
+        <w:t>Hobgoblins</w:t>
+      </w:r>
+      <w:proofErr w:type="spellEnd"/>
+      <w:r>
+        <w:rPr>
+          <w:lang w:val="da-DK"/>
+        </w:rPr>
+        <w:t xml:space="preserve"> </w:t>
+      </w:r>
+      <w:proofErr w:type="spellStart"/>
+      <w:r>
+        <w:rPr>
+          <w:lang w:val="da-DK"/>
+        </w:rPr>
+        <w:t>packet</w:t>
+      </w:r>
+      <w:proofErr w:type="spellEnd"/>
+      <w:r>
+        <w:rPr>
+          <w:lang w:val="da-DK"/>
+        </w:rPr>
+        <w:t xml:space="preserve"> 5)</w:t>
+      </w:r>
+    </w:p>
+    <w:p>
+      <w:pPr>
+        <w:rPr>
+          <w:lang w:val="da-DK"/>
+        </w:rPr>
+      </w:pPr>
+    </w:p>
+    <w:p>
+      <w:pPr>
+        <w:rPr>
+          <w:lang w:val="da-DK"/>
+        </w:rPr>
+      </w:pPr>
+      <w:r>
+        <w:rPr>
+          <w:lang w:val="da-DK"/>
+        </w:rPr>
+        <w:t>Rotter sælger magi dræner dyr.</w:t>
+      </w:r>
+    </w:p>
+    <w:p>
+      <w:pPr>
+        <w:rPr>
+          <w:lang w:val="da-DK"/>
+        </w:rPr>
+      </w:pPr>
+      <w:r>
+        <w:rPr>
+          <w:lang w:val="da-DK"/>
+        </w:rPr>
+        <w:t>Liste over hvor mange penge hver person har.</w:t>
+      </w:r>
+    </w:p>
+    <w:p>
+      <w:pPr>
+        <w:rPr>
+          <w:lang w:val="da-DK"/>
+        </w:rPr>
+      </w:pPr>
+      <w:r>
+        <w:rPr>
+          <w:lang w:val="da-DK"/>
+        </w:rPr>
+        <w:t>Leder af grupper har brodering på hætten.</w:t>
+      </w:r>
+    </w:p>
+    <w:p>
+      <w:pPr>
+        <w:rPr>
+          <w:lang w:val="da-DK"/>
+        </w:rPr>
+      </w:pPr>
+      <w:r>
+        <w:rPr>
+          <w:lang w:val="da-DK"/>
+        </w:rPr>
+        <w:t>Mødet sker omkring brønden. Hvis ikke før, så laver Gode Orker deres angreb ved at få lemmen til at falde ned så de kan få informationen.</w:t>
+      </w:r>
+    </w:p>
+    <w:p>
+      <w:pPr>
+        <w:pStyle w:val="Heading2"/>
+        <w:rPr>
+          <w:lang w:val="da-DK"/>
+        </w:rPr>
+      </w:pPr>
+      <w:proofErr w:type="gramStart"/>
+      <w:r>
+        <w:rPr>
+          <w:lang w:val="da-DK"/>
+        </w:rPr>
+        <w:t>Hints til at</w:t>
+      </w:r>
+      <w:proofErr w:type="gramEnd"/>
+      <w:r>
+        <w:rPr>
+          <w:lang w:val="da-DK"/>
+        </w:rPr>
+        <w:t xml:space="preserve"> ting er galt på den</w:t>
+      </w:r>
+    </w:p>
+    <w:p>
+      <w:pPr>
+        <w:rPr>
+          <w:lang w:val="da-DK"/>
+        </w:rPr>
+      </w:pPr>
+      <w:r>
+        <w:rPr>
+          <w:lang w:val="da-DK"/>
+        </w:rPr>
+        <w:t>Spillerne bliver betalt mere end hvad de fleste af handelsfolkene regner med at tjene og/eller bruge.</w:t>
+      </w:r>
+    </w:p>
+    <w:p>
+      <w:pPr>
+        <w:rPr>
+          <w:lang w:val="da-DK"/>
+        </w:rPr>
+      </w:pPr>
+      <w:proofErr w:type="spellStart"/>
+      <w:r>
+        <w:rPr>
+          <w:lang w:val="da-DK"/>
+        </w:rPr>
+        <w:t>Glanna</w:t>
+      </w:r>
+      <w:proofErr w:type="spellEnd"/>
+      <w:r>
+        <w:rPr>
+          <w:lang w:val="da-DK"/>
+        </w:rPr>
+        <w:t xml:space="preserve"> fra Roden kommer for sent, men fortæller at hun mistænker der er noget råddent ved møderne. </w:t>
+      </w:r>
+    </w:p>
+    <w:p>
+      <w:pPr>
+        <w:rPr>
+          <w:lang w:val="da-DK"/>
+        </w:rPr>
+      </w:pPr>
+      <w:r>
+        <w:rPr>
+          <w:lang w:val="da-DK"/>
+        </w:rPr>
+        <w:t>Ond orker skytte i bygning er snigmyrdet. Pil i nakken</w:t>
+      </w:r>
+    </w:p>
+    <w:p>
+      <w:pPr>
+        <w:rPr>
+          <w:lang w:val="da-DK"/>
+        </w:rPr>
+      </w:pPr>
+      <w:proofErr w:type="spellStart"/>
+      <w:r>
+        <w:rPr>
+          <w:lang w:val="da-DK"/>
+        </w:rPr>
+        <w:t>Gratto</w:t>
+      </w:r>
+      <w:proofErr w:type="spellEnd"/>
+      <w:r>
+        <w:rPr>
+          <w:lang w:val="da-DK"/>
+        </w:rPr>
+        <w:t xml:space="preserve"> strippet af deres sorte kåber</w:t>
+      </w:r>
+      <w:r>
+        <w:rPr>
+          <w:lang w:val="da-DK"/>
+        </w:rPr>
+        <w:t xml:space="preserve"> et par kilometer fra stedet.</w:t>
+      </w:r>
+    </w:p>
+    <w:p>
+      <w:pPr>
+        <w:pStyle w:val="Heading1"/>
+        <w:rPr>
+          <w:lang w:val="da-DK"/>
+        </w:rPr>
+      </w:pPr>
+      <w:r>
+        <w:rPr>
+          <w:lang w:val="da-DK"/>
+        </w:rPr>
+        <w:lastRenderedPageBreak/>
+        <w:t xml:space="preserve">Hovedpine og </w:t>
+      </w:r>
+      <w:proofErr w:type="spellStart"/>
+      <w:r>
+        <w:rPr>
+          <w:lang w:val="da-DK"/>
+        </w:rPr>
+        <w:t>Ormina</w:t>
+      </w:r>
+      <w:proofErr w:type="spellEnd"/>
+      <w:r>
+        <w:rPr>
+          <w:lang w:val="da-DK"/>
+        </w:rPr>
+        <w:t xml:space="preserve"> Obelisk</w:t>
+      </w:r>
+    </w:p>
+    <w:p>
+      <w:pPr>
+        <w:rPr>
+          <w:lang w:val="da-DK"/>
+        </w:rPr>
+      </w:pPr>
+      <w:r>
+        <w:rPr>
+          <w:lang w:val="da-DK"/>
+        </w:rPr>
+        <w:t xml:space="preserve">Føler en hovedpine og </w:t>
+      </w:r>
+      <w:r>
+        <w:rPr>
+          <w:lang w:val="da-DK"/>
+        </w:rPr>
+        <w:t>flimr</w:t>
+      </w:r>
+      <w:r>
+        <w:rPr>
+          <w:lang w:val="da-DK"/>
+        </w:rPr>
+        <w:t xml:space="preserve">en, hvis søger efter det </w:t>
+      </w:r>
+      <w:r>
+        <w:rPr>
+          <w:lang w:val="da-DK"/>
+        </w:rPr>
+        <w:t xml:space="preserve">finder </w:t>
+      </w:r>
+      <w:proofErr w:type="spellStart"/>
+      <w:r>
+        <w:rPr>
+          <w:lang w:val="da-DK"/>
+        </w:rPr>
+        <w:t>Ormina</w:t>
+      </w:r>
+      <w:proofErr w:type="spellEnd"/>
+      <w:r>
+        <w:rPr>
+          <w:lang w:val="da-DK"/>
+        </w:rPr>
+        <w:t xml:space="preserve"> </w:t>
+      </w:r>
+      <w:r>
+        <w:rPr>
+          <w:lang w:val="da-DK"/>
+        </w:rPr>
+        <w:t xml:space="preserve">obelisk der </w:t>
+      </w:r>
+      <w:r>
+        <w:rPr>
+          <w:lang w:val="da-DK"/>
+        </w:rPr>
+        <w:t xml:space="preserve">søger efter </w:t>
+      </w:r>
+      <w:r>
+        <w:rPr>
+          <w:lang w:val="da-DK"/>
+        </w:rPr>
+        <w:t>sjæle at bringe til de andre obelisker.</w:t>
+      </w:r>
+      <w:r>
+        <w:rPr>
+          <w:lang w:val="da-DK"/>
+        </w:rPr>
+        <w:t xml:space="preserve"> </w:t>
+      </w:r>
+      <w:hyperlink r:id="rId5" w:history="1">
+        <w:r>
+          <w:rPr>
+            <w:rStyle w:val="Hyperlink"/>
+            <w:lang w:val="da-DK"/>
+          </w:rPr>
+          <w:t xml:space="preserve">Young </w:t>
+        </w:r>
+        <w:proofErr w:type="spellStart"/>
+        <w:r>
+          <w:rPr>
+            <w:rStyle w:val="Hyperlink"/>
+            <w:lang w:val="da-DK"/>
+          </w:rPr>
+          <w:t>Displacer</w:t>
+        </w:r>
+        <w:proofErr w:type="spellEnd"/>
+        <w:r>
+          <w:rPr>
+            <w:rStyle w:val="Hyperlink"/>
+            <w:lang w:val="da-DK"/>
+          </w:rPr>
+          <w:t xml:space="preserve"> Dragon</w:t>
+        </w:r>
+      </w:hyperlink>
+      <w:r>
+        <w:rPr>
+          <w:lang w:val="da-DK"/>
+        </w:rPr>
+        <w:t>.</w:t>
+      </w:r>
+    </w:p>
+    <w:p>
+      <w:pPr>
+        <w:pStyle w:val="Heading1"/>
+        <w:rPr>
+          <w:lang w:val="da-DK"/>
+        </w:rPr>
+      </w:pPr>
+      <w:r>
+        <w:rPr>
+          <w:lang w:val="da-DK"/>
+        </w:rPr>
+        <w:t xml:space="preserve">Slimkongen </w:t>
+      </w:r>
+      <w:proofErr w:type="spellStart"/>
+      <w:r>
+        <w:rPr>
+          <w:lang w:val="da-DK"/>
+        </w:rPr>
+        <w:t>Ubushita</w:t>
+      </w:r>
+      <w:proofErr w:type="spellEnd"/>
+      <w:r>
+        <w:rPr>
+          <w:lang w:val="da-DK"/>
+        </w:rPr>
+        <w:t xml:space="preserve"> angriber</w:t>
+      </w:r>
+    </w:p>
+    <w:p>
+      <w:pPr>
+        <w:rPr>
+          <w:lang w:val="da-DK"/>
+        </w:rPr>
+      </w:pPr>
+      <w:r>
+        <w:rPr>
+          <w:lang w:val="da-DK"/>
+        </w:rPr>
+        <w:t xml:space="preserve">Ser ådsels fugle svæve over området. </w:t>
+      </w:r>
+      <w:r>
+        <w:rPr>
+          <w:lang w:val="da-DK"/>
+        </w:rPr>
+        <w:t xml:space="preserve">Der er </w:t>
+      </w:r>
+      <w:r>
+        <w:rPr>
+          <w:lang w:val="da-DK"/>
+        </w:rPr>
+        <w:t>5</w:t>
+      </w:r>
+      <w:r>
+        <w:rPr>
+          <w:lang w:val="da-DK"/>
+        </w:rPr>
+        <w:t xml:space="preserve">, hvor en er tydeligt større end resten. På et </w:t>
+      </w:r>
+      <w:r>
+        <w:rPr>
+          <w:lang w:val="da-DK"/>
+        </w:rPr>
+        <w:t>tidspunkt</w:t>
+      </w:r>
+      <w:r>
+        <w:rPr>
+          <w:lang w:val="da-DK"/>
+        </w:rPr>
+        <w:t xml:space="preserve"> flyver den store ned og ”skider” to klumper slim, som </w:t>
+      </w:r>
+      <w:r>
+        <w:rPr>
+          <w:lang w:val="da-DK"/>
+        </w:rPr>
+        <w:t>vokser sig til</w:t>
+      </w:r>
+      <w:r>
+        <w:rPr>
+          <w:lang w:val="da-DK"/>
+        </w:rPr>
+        <w:t xml:space="preserve"> én </w:t>
+      </w:r>
+      <w:hyperlink r:id="rId6" w:history="1">
+        <w:r>
+          <w:rPr>
+            <w:rStyle w:val="Hyperlink"/>
+            <w:lang w:val="da-DK"/>
+          </w:rPr>
+          <w:t xml:space="preserve">Black </w:t>
+        </w:r>
+        <w:proofErr w:type="spellStart"/>
+        <w:r>
+          <w:rPr>
+            <w:rStyle w:val="Hyperlink"/>
+            <w:lang w:val="da-DK"/>
+          </w:rPr>
+          <w:t>Pudding</w:t>
+        </w:r>
+        <w:proofErr w:type="spellEnd"/>
+      </w:hyperlink>
+      <w:r>
+        <w:rPr>
+          <w:lang w:val="da-DK"/>
+        </w:rPr>
+        <w:t xml:space="preserve"> og en </w:t>
+      </w:r>
+      <w:hyperlink r:id="rId7" w:history="1">
+        <w:proofErr w:type="spellStart"/>
+        <w:r>
+          <w:rPr>
+            <w:rStyle w:val="Hyperlink"/>
+            <w:lang w:val="da-DK"/>
+          </w:rPr>
+          <w:t>Bloodrot</w:t>
+        </w:r>
+        <w:proofErr w:type="spellEnd"/>
+        <w:r>
+          <w:rPr>
+            <w:rStyle w:val="Hyperlink"/>
+            <w:lang w:val="da-DK"/>
+          </w:rPr>
+          <w:t xml:space="preserve"> </w:t>
+        </w:r>
+        <w:proofErr w:type="spellStart"/>
+        <w:r>
+          <w:rPr>
+            <w:rStyle w:val="Hyperlink"/>
+            <w:lang w:val="da-DK"/>
+          </w:rPr>
+          <w:t>Ooze</w:t>
+        </w:r>
+        <w:proofErr w:type="spellEnd"/>
+      </w:hyperlink>
+      <w:r>
+        <w:rPr>
+          <w:lang w:val="da-DK"/>
+        </w:rPr>
+        <w:t xml:space="preserve">. </w:t>
+      </w:r>
+      <w:r>
+        <w:rPr>
+          <w:lang w:val="da-DK"/>
+        </w:rPr>
+        <w:br/>
+        <w:t xml:space="preserve">Kort efter kommer 1-3 </w:t>
+      </w:r>
+      <w:hyperlink r:id="rId8" w:history="1">
+        <w:proofErr w:type="spellStart"/>
+        <w:r>
+          <w:rPr>
+            <w:rStyle w:val="Hyperlink"/>
+            <w:lang w:val="da-DK"/>
+          </w:rPr>
+          <w:t>Rotwing</w:t>
+        </w:r>
+        <w:proofErr w:type="spellEnd"/>
+        <w:r>
+          <w:rPr>
+            <w:rStyle w:val="Hyperlink"/>
+            <w:lang w:val="da-DK"/>
+          </w:rPr>
+          <w:t xml:space="preserve"> Zombies</w:t>
+        </w:r>
+      </w:hyperlink>
+      <w:r>
+        <w:rPr>
+          <w:lang w:val="da-DK"/>
+        </w:rPr>
+        <w:t xml:space="preserve"> (Ligner rådden slim trukket over skeletter). </w:t>
+      </w:r>
+      <w:r>
+        <w:rPr>
+          <w:lang w:val="da-DK"/>
+        </w:rPr>
+        <w:br/>
+        <w:t xml:space="preserve">Sidst kommer </w:t>
+      </w:r>
+      <w:proofErr w:type="spellStart"/>
+      <w:r>
+        <w:rPr>
+          <w:lang w:val="da-DK"/>
+        </w:rPr>
+        <w:t>Ubushita</w:t>
+      </w:r>
+      <w:proofErr w:type="spellEnd"/>
+      <w:r>
+        <w:rPr>
+          <w:lang w:val="da-DK"/>
+        </w:rPr>
+        <w:t>, Slim kongen fra Den Rådnende Helligdom. Bukker</w:t>
+      </w:r>
+      <w:r>
+        <w:rPr>
+          <w:lang w:val="da-DK"/>
+        </w:rPr>
+        <w:t xml:space="preserve"> akavet</w:t>
+      </w:r>
+      <w:r>
+        <w:rPr>
+          <w:lang w:val="da-DK"/>
+        </w:rPr>
+        <w:t xml:space="preserve"> og snupper en </w:t>
+      </w:r>
+      <w:proofErr w:type="spellStart"/>
+      <w:r>
+        <w:rPr>
+          <w:lang w:val="da-DK"/>
+        </w:rPr>
+        <w:t>downed</w:t>
+      </w:r>
+      <w:proofErr w:type="spellEnd"/>
+      <w:r>
+        <w:rPr>
+          <w:lang w:val="da-DK"/>
+        </w:rPr>
+        <w:t xml:space="preserve"> </w:t>
+      </w:r>
+      <w:r>
+        <w:rPr>
+          <w:lang w:val="da-DK"/>
+        </w:rPr>
+        <w:t>NPC, helst en som spillerne godt kan lide.</w:t>
+      </w:r>
+      <w:r>
+        <w:rPr>
+          <w:lang w:val="da-DK"/>
+        </w:rPr>
+        <w:br/>
+        <w:t>Flyver til Krystal Alter for at åbne til en Første Folks gravkammer.</w:t>
+      </w:r>
+    </w:p>
+    <w:p>
+      <w:pPr>
+        <w:rPr>
+          <w:lang w:val="da-DK"/>
+        </w:rPr>
+      </w:pPr>
+      <w:r>
+        <w:rPr>
+          <w:lang w:val="da-DK"/>
+        </w:rPr>
+        <w:t xml:space="preserve">Hvis følger efter ham til alteret, ser at offeret bliver suger af kuglen </w:t>
+      </w:r>
+      <w:proofErr w:type="spellStart"/>
+      <w:r>
+        <w:rPr>
+          <w:lang w:val="da-DK"/>
+        </w:rPr>
+        <w:t>dementor</w:t>
+      </w:r>
+      <w:proofErr w:type="spellEnd"/>
+      <w:r>
+        <w:rPr>
+          <w:lang w:val="da-DK"/>
+        </w:rPr>
+        <w:t xml:space="preserve">-stil. Derefter får det ellers døde </w:t>
+      </w:r>
+      <w:proofErr w:type="spellStart"/>
+      <w:r>
+        <w:rPr>
+          <w:lang w:val="da-DK"/>
+        </w:rPr>
+        <w:t>naturliv</w:t>
+      </w:r>
+      <w:proofErr w:type="spellEnd"/>
+      <w:r>
+        <w:rPr>
+          <w:lang w:val="da-DK"/>
+        </w:rPr>
+        <w:t xml:space="preserve">, og en gang åbnes i jorden som fører til </w:t>
+      </w:r>
+      <w:proofErr w:type="gramStart"/>
+      <w:r>
+        <w:rPr>
+          <w:lang w:val="da-DK"/>
+        </w:rPr>
+        <w:t>mange</w:t>
+      </w:r>
+      <w:proofErr w:type="gramEnd"/>
+      <w:r>
+        <w:rPr>
+          <w:lang w:val="da-DK"/>
+        </w:rPr>
+        <w:t xml:space="preserve"> rækker af </w:t>
+      </w:r>
+      <w:proofErr w:type="spellStart"/>
+      <w:r>
+        <w:rPr>
+          <w:lang w:val="da-DK"/>
+        </w:rPr>
+        <w:t>Ubushita</w:t>
+      </w:r>
+      <w:proofErr w:type="spellEnd"/>
+      <w:r>
+        <w:rPr>
+          <w:lang w:val="da-DK"/>
+        </w:rPr>
+        <w:t xml:space="preserve"> fugle Første Folk grave, som han genopliver. </w:t>
+      </w:r>
+      <w:r>
+        <w:rPr>
+          <w:lang w:val="da-DK"/>
+        </w:rPr>
+        <w:t xml:space="preserve">Inkl. En </w:t>
+      </w:r>
+      <w:proofErr w:type="spellStart"/>
+      <w:r>
+        <w:rPr>
+          <w:lang w:val="da-DK"/>
+        </w:rPr>
+        <w:t>undead</w:t>
+      </w:r>
+      <w:proofErr w:type="spellEnd"/>
+      <w:r>
+        <w:rPr>
+          <w:lang w:val="da-DK"/>
+        </w:rPr>
+        <w:t xml:space="preserve"> dragon som han fremover flyver på.</w:t>
+      </w:r>
+    </w:p>
+    <w:p>
+      <w:pPr>
+        <w:pStyle w:val="Heading2"/>
+        <w:rPr>
+          <w:lang w:val="da-DK"/>
+        </w:rPr>
+      </w:pPr>
+      <w:proofErr w:type="spellStart"/>
+      <w:r>
+        <w:rPr>
+          <w:lang w:val="da-DK"/>
+        </w:rPr>
+        <w:t>Orkernes</w:t>
+      </w:r>
+      <w:proofErr w:type="spellEnd"/>
+      <w:r>
+        <w:rPr>
+          <w:lang w:val="da-DK"/>
+        </w:rPr>
+        <w:t xml:space="preserve"> information om bautasten og vogtere</w:t>
+      </w:r>
+    </w:p>
+    <w:p>
+      <w:pPr>
+        <w:rPr>
+          <w:lang w:val="da-DK"/>
+        </w:rPr>
+      </w:pPr>
+      <w:r>
+        <w:rPr>
+          <w:lang w:val="da-DK"/>
+        </w:rPr>
+        <w:t xml:space="preserve">Forklarer at Vogterne er bundet af mægtig tænke-magi. </w:t>
+      </w:r>
+      <w:r>
+        <w:rPr>
+          <w:lang w:val="da-DK"/>
+        </w:rPr>
+        <w:t>De stopper folk fra at kunne udnytte bautastenen i metalskoven. Der er stor magt at hente fra bautastenene, men vogterne kan også drænes. *Giver lokation på en af vogterne*</w:t>
+      </w:r>
+      <w:r>
+        <w:rPr>
+          <w:lang w:val="da-DK"/>
+        </w:rPr>
+        <w:t>.</w:t>
+      </w:r>
+    </w:p>
+    <w:p>
+      <w:pPr>
+        <w:pStyle w:val="Heading2"/>
+        <w:rPr>
+          <w:lang w:val="da-DK"/>
+        </w:rPr>
+      </w:pPr>
+      <w:proofErr w:type="spellStart"/>
+      <w:r>
+        <w:rPr>
+          <w:lang w:val="da-DK"/>
+        </w:rPr>
+        <w:t>Alvadors</w:t>
+      </w:r>
+      <w:proofErr w:type="spellEnd"/>
+      <w:r>
+        <w:rPr>
+          <w:lang w:val="da-DK"/>
+        </w:rPr>
+        <w:t xml:space="preserve"> information om byen</w:t>
+      </w:r>
+    </w:p>
+    <w:p>
+      <w:pPr>
+        <w:rPr>
+          <w:lang w:val="da-DK"/>
+        </w:rPr>
+      </w:pPr>
+      <w:r>
+        <w:rPr>
+          <w:lang w:val="da-DK"/>
+        </w:rPr>
+        <w:t xml:space="preserve">Info om byen, dens politiske relationer, planer, faktioner osv. </w:t>
+      </w:r>
+      <w:r>
+        <w:rPr>
+          <w:lang w:val="da-DK"/>
+        </w:rPr>
+        <w:br/>
+        <w:t xml:space="preserve">Info om alle high </w:t>
+      </w:r>
+      <w:proofErr w:type="spellStart"/>
+      <w:r>
+        <w:rPr>
+          <w:lang w:val="da-DK"/>
+        </w:rPr>
+        <w:t>level</w:t>
+      </w:r>
+      <w:proofErr w:type="spellEnd"/>
+      <w:r>
+        <w:rPr>
+          <w:lang w:val="da-DK"/>
+        </w:rPr>
+        <w:t xml:space="preserve"> spillere og faktionsledere</w:t>
+      </w:r>
+      <w:r>
+        <w:rPr>
+          <w:lang w:val="da-DK"/>
+        </w:rPr>
+        <w:t>, inkl. Styrker og svagheder.</w:t>
+      </w:r>
+      <w:r>
+        <w:rPr>
+          <w:lang w:val="da-DK"/>
+        </w:rPr>
+        <w:br/>
+        <w:t>Info om Gode Orker</w:t>
+      </w:r>
+      <w:r>
+        <w:rPr>
+          <w:lang w:val="da-DK"/>
+        </w:rPr>
+        <w:t>.</w:t>
+      </w:r>
+    </w:p>
+    <w:p>
+      <w:pPr>
+        <w:pStyle w:val="Heading1"/>
+        <w:rPr>
+          <w:lang w:val="da-DK"/>
+        </w:rPr>
+      </w:pPr>
+      <w:proofErr w:type="spellStart"/>
+      <w:r>
+        <w:rPr>
+          <w:lang w:val="da-DK"/>
+        </w:rPr>
+        <w:t>Encounters</w:t>
+      </w:r>
+      <w:proofErr w:type="spellEnd"/>
+      <w:r>
+        <w:rPr>
+          <w:lang w:val="da-DK"/>
+        </w:rPr>
+        <w:t xml:space="preserve"> omkring auktionen</w:t>
+      </w:r>
+    </w:p>
+    <w:p>
+      <w:pPr>
+        <w:pStyle w:val="Heading2"/>
+        <w:rPr>
+          <w:lang w:val="da-DK"/>
+        </w:rPr>
+      </w:pPr>
+      <w:r>
+        <w:rPr>
+          <w:lang w:val="da-DK"/>
+        </w:rPr>
+        <w:t>Falsk vare</w:t>
+      </w:r>
+      <w:r>
+        <w:rPr>
+          <w:lang w:val="da-DK"/>
+        </w:rPr>
+        <w:t>:</w:t>
+      </w:r>
+      <w:r>
+        <w:rPr>
+          <w:lang w:val="da-DK"/>
+        </w:rPr>
+        <w:t xml:space="preserve"> Læderpung med drageskæld</w:t>
+      </w:r>
+    </w:p>
+    <w:p>
+      <w:pPr>
+        <w:rPr>
+          <w:lang w:val="da-DK"/>
+        </w:rPr>
+      </w:pPr>
+      <w:proofErr w:type="spellStart"/>
+      <w:r>
+        <w:rPr>
+          <w:lang w:val="da-DK"/>
+        </w:rPr>
+        <w:t>Hamu</w:t>
+      </w:r>
+      <w:proofErr w:type="spellEnd"/>
+      <w:r>
+        <w:rPr>
+          <w:lang w:val="da-DK"/>
+        </w:rPr>
+        <w:t xml:space="preserve"> bliver ellevild med </w:t>
+      </w:r>
+      <w:r>
+        <w:rPr>
+          <w:lang w:val="da-DK"/>
+        </w:rPr>
+        <w:t xml:space="preserve">læderpungen med drage skæld. Problemet er, det er fra en pseudodragon og derfor ikke en ægte drage. </w:t>
+      </w:r>
+      <w:proofErr w:type="spellStart"/>
+      <w:r>
+        <w:rPr>
+          <w:lang w:val="da-DK"/>
+        </w:rPr>
+        <w:t>Hamu</w:t>
+      </w:r>
+      <w:proofErr w:type="spellEnd"/>
+      <w:r>
+        <w:rPr>
+          <w:lang w:val="da-DK"/>
+        </w:rPr>
+        <w:t xml:space="preserve"> opdager det efter han har købt den, og brokker sig. Andre siger at man får hvad man ser</w:t>
+      </w:r>
+      <w:r>
+        <w:rPr>
+          <w:lang w:val="da-DK"/>
+        </w:rPr>
+        <w:t>, og pseudodrager er stadig drager.</w:t>
+      </w:r>
+    </w:p>
+    <w:p>
+      <w:pPr>
+        <w:pStyle w:val="Heading2"/>
+        <w:rPr>
+          <w:lang w:val="da-DK"/>
+        </w:rPr>
+      </w:pPr>
+      <w:r>
+        <w:rPr>
+          <w:lang w:val="da-DK"/>
+        </w:rPr>
+        <w:t xml:space="preserve">Bydes på </w:t>
+      </w:r>
+      <w:r>
+        <w:rPr>
+          <w:lang w:val="da-DK"/>
+        </w:rPr>
+        <w:t>Traditionens bryder</w:t>
+      </w:r>
+    </w:p>
+    <w:p>
+      <w:pPr>
+        <w:rPr>
+          <w:lang w:val="da-DK"/>
+        </w:rPr>
+      </w:pPr>
+      <w:proofErr w:type="spellStart"/>
+      <w:r>
+        <w:rPr>
+          <w:lang w:val="da-DK"/>
+        </w:rPr>
+        <w:t>Thorfinnr</w:t>
+      </w:r>
+      <w:proofErr w:type="spellEnd"/>
+      <w:r>
+        <w:rPr>
+          <w:lang w:val="da-DK"/>
+        </w:rPr>
+        <w:t xml:space="preserve"> byder 125 gp selvom startbuddet er på </w:t>
+      </w:r>
+      <w:r>
+        <w:rPr>
+          <w:lang w:val="da-DK"/>
+        </w:rPr>
+        <w:t>750</w:t>
+      </w:r>
+      <w:r>
+        <w:rPr>
+          <w:lang w:val="da-DK"/>
+        </w:rPr>
+        <w:t xml:space="preserve"> gp. Er meget overrasket, da det er størstedelen af hans opsparing. </w:t>
+      </w:r>
+    </w:p>
+    <w:p>
+      <w:pPr>
+        <w:rPr>
+          <w:lang w:val="da-DK"/>
+        </w:rPr>
+      </w:pPr>
+      <w:r>
+        <w:rPr>
+          <w:lang w:val="da-DK"/>
+        </w:rPr>
+        <w:t xml:space="preserve">Det er </w:t>
+      </w:r>
+      <w:proofErr w:type="spellStart"/>
+      <w:r>
+        <w:rPr>
+          <w:lang w:val="da-DK"/>
+        </w:rPr>
+        <w:t>Donnens</w:t>
+      </w:r>
+      <w:proofErr w:type="spellEnd"/>
+      <w:r>
+        <w:rPr>
+          <w:lang w:val="da-DK"/>
+        </w:rPr>
+        <w:t xml:space="preserve"> folk som har </w:t>
+      </w:r>
+      <w:proofErr w:type="spellStart"/>
+      <w:r>
+        <w:rPr>
+          <w:lang w:val="da-DK"/>
+        </w:rPr>
+        <w:t>sværet</w:t>
+      </w:r>
+      <w:proofErr w:type="spellEnd"/>
+      <w:r>
+        <w:rPr>
+          <w:lang w:val="da-DK"/>
+        </w:rPr>
+        <w:t xml:space="preserve">, og det er primært de Besudlede og </w:t>
+      </w:r>
+      <w:proofErr w:type="spellStart"/>
+      <w:r>
+        <w:rPr>
+          <w:lang w:val="da-DK"/>
+        </w:rPr>
+        <w:t>Grattoer</w:t>
+      </w:r>
+      <w:proofErr w:type="spellEnd"/>
+      <w:r>
+        <w:rPr>
+          <w:lang w:val="da-DK"/>
+        </w:rPr>
+        <w:t xml:space="preserve"> som kæmper om det.</w:t>
+      </w:r>
+      <w:r>
+        <w:rPr>
+          <w:lang w:val="da-DK"/>
+        </w:rPr>
+        <w:br/>
+        <w:t xml:space="preserve">Pludselig byder en Besudlet ork ind, som ellers har været helt passiv, med et stort beløb. </w:t>
+      </w:r>
+      <w:r>
+        <w:rPr>
+          <w:lang w:val="da-DK"/>
+        </w:rPr>
+        <w:t xml:space="preserve">Er en af Gode </w:t>
+      </w:r>
+      <w:proofErr w:type="spellStart"/>
+      <w:r>
+        <w:rPr>
+          <w:lang w:val="da-DK"/>
+        </w:rPr>
+        <w:t>Orkers</w:t>
+      </w:r>
+      <w:proofErr w:type="spellEnd"/>
+      <w:r>
+        <w:rPr>
+          <w:lang w:val="da-DK"/>
+        </w:rPr>
+        <w:t xml:space="preserve"> agenter</w:t>
+      </w:r>
+      <w:r>
+        <w:rPr>
+          <w:lang w:val="da-DK"/>
+        </w:rPr>
+        <w:t>, og vil ikke have sværdet falder i Besudledes hænder.</w:t>
+      </w:r>
+    </w:p>
+    <w:p>
+      <w:pPr>
+        <w:rPr>
+          <w:i/>
+          <w:iCs/>
+          <w:lang w:val="en-GB"/>
+        </w:rPr>
+      </w:pPr>
+      <w:r>
+        <w:rPr>
+          <w:b/>
+          <w:bCs/>
+          <w:lang w:val="da-DK"/>
+        </w:rPr>
+        <w:t>Traditionens Bryder</w:t>
+      </w:r>
+      <w:r>
+        <w:rPr>
+          <w:b/>
+          <w:bCs/>
+          <w:lang w:val="da-DK"/>
+        </w:rPr>
+        <w:br/>
+      </w:r>
+      <w:proofErr w:type="spellStart"/>
+      <w:r>
+        <w:rPr>
+          <w:i/>
+          <w:iCs/>
+          <w:lang w:val="da-DK"/>
+        </w:rPr>
+        <w:t>Greatsword</w:t>
+      </w:r>
+      <w:proofErr w:type="spellEnd"/>
+      <w:r>
+        <w:rPr>
+          <w:i/>
+          <w:iCs/>
+          <w:lang w:val="da-DK"/>
+        </w:rPr>
+        <w:t xml:space="preserve">, rare, </w:t>
+      </w:r>
+      <w:proofErr w:type="spellStart"/>
+      <w:r>
+        <w:rPr>
+          <w:i/>
+          <w:iCs/>
+          <w:lang w:val="da-DK"/>
+        </w:rPr>
+        <w:t>requires</w:t>
+      </w:r>
+      <w:proofErr w:type="spellEnd"/>
+      <w:r>
+        <w:rPr>
+          <w:i/>
+          <w:iCs/>
+          <w:lang w:val="da-DK"/>
+        </w:rPr>
+        <w:t xml:space="preserve"> </w:t>
+      </w:r>
+      <w:proofErr w:type="spellStart"/>
+      <w:r>
+        <w:rPr>
+          <w:i/>
+          <w:iCs/>
+          <w:lang w:val="da-DK"/>
+        </w:rPr>
+        <w:t>attunement</w:t>
+      </w:r>
+      <w:proofErr w:type="spellEnd"/>
+      <w:r>
+        <w:rPr>
+          <w:i/>
+          <w:iCs/>
+          <w:lang w:val="da-DK"/>
+        </w:rPr>
+        <w:t>.</w:t>
+      </w:r>
+      <w:r>
+        <w:rPr>
+          <w:i/>
+          <w:iCs/>
+          <w:lang w:val="da-DK"/>
+        </w:rPr>
+        <w:br/>
+      </w:r>
+      <w:r>
+        <w:rPr>
+          <w:lang w:val="en-GB"/>
+        </w:rPr>
+        <w:t>You have a +1 b</w:t>
+      </w:r>
+      <w:r>
+        <w:rPr>
+          <w:lang w:val="en-GB"/>
+        </w:rPr>
+        <w:t xml:space="preserve">onus to attack and damage rolls made with this magic </w:t>
+      </w:r>
+      <w:r>
+        <w:rPr>
+          <w:lang w:val="en-GB"/>
+        </w:rPr>
+        <w:t>Greatsword</w:t>
+      </w:r>
+      <w:r>
+        <w:rPr>
+          <w:lang w:val="en-GB"/>
+        </w:rPr>
+        <w:t xml:space="preserve">. </w:t>
+      </w:r>
+      <w:r>
+        <w:rPr>
+          <w:lang w:val="en-GB"/>
+        </w:rPr>
+        <w:br/>
+      </w:r>
+      <w:r>
+        <w:rPr>
+          <w:lang w:val="en-GB"/>
+        </w:rPr>
+        <w:t xml:space="preserve">When you hit an orc with this weapon, the orc takes an extra 3d6 damage of the weapon’s type. </w:t>
+      </w:r>
+      <w:proofErr w:type="gramStart"/>
+      <w:r>
+        <w:rPr>
+          <w:lang w:val="en-GB"/>
+        </w:rPr>
+        <w:t>For the purpose of</w:t>
+      </w:r>
+      <w:proofErr w:type="gramEnd"/>
+      <w:r>
+        <w:rPr>
+          <w:lang w:val="en-GB"/>
+        </w:rPr>
+        <w:t xml:space="preserve"> this weapon, “orc” refers to any humanoid creature with the orc type, excluding De </w:t>
+      </w:r>
+      <w:proofErr w:type="spellStart"/>
+      <w:r>
+        <w:rPr>
+          <w:lang w:val="en-GB"/>
+        </w:rPr>
+        <w:t>Besudlede</w:t>
+      </w:r>
+      <w:proofErr w:type="spellEnd"/>
+      <w:r>
+        <w:rPr>
+          <w:lang w:val="en-GB"/>
+        </w:rPr>
+        <w:t xml:space="preserve"> </w:t>
+      </w:r>
+      <w:proofErr w:type="spellStart"/>
+      <w:r>
+        <w:rPr>
+          <w:lang w:val="en-GB"/>
+        </w:rPr>
+        <w:t>Orker</w:t>
+      </w:r>
+      <w:proofErr w:type="spellEnd"/>
+      <w:r>
+        <w:rPr>
+          <w:lang w:val="en-GB"/>
+        </w:rPr>
+        <w:t>.</w:t>
+      </w:r>
+    </w:p>
+    <w:p>
+      <w:pPr>
+        <w:rPr>
+          <w:lang w:val="en-GB"/>
+        </w:rPr>
+      </w:pPr>
+    </w:p>
+    <w:p>
+      <w:pPr>
+        <w:pStyle w:val="Heading1"/>
+        <w:rPr>
+          <w:lang w:val="da-DK"/>
+        </w:rPr>
+      </w:pPr>
+      <w:r>
+        <w:rPr>
+          <w:lang w:val="da-DK"/>
+        </w:rPr>
+        <w:t>Oversigt</w:t>
+      </w:r>
+    </w:p>
+    <w:tbl>
+      <w:tblPr>
+        <w:tblStyle w:val="TableGrid"/>
+        <w:tblW w:w="0" w:type="auto"/>
+        <w:tblLook w:val="04A0" w:firstRow="1" w:lastRow="0" w:firstColumn="1" w:lastColumn="0" w:noHBand="0" w:noVBand="1"/>
+      </w:tblPr>
+      <w:tblGrid>
+        <w:gridCol w:w="3005"/>
+        <w:gridCol w:w="3005"/>
+        <w:gridCol w:w="3006"/>
+      </w:tblGrid>
+      <w:tr>
+        <w:tc>
+          <w:tcPr>
+            <w:tcW w:w="3005" w:type="dxa"/>
+          </w:tcPr>
+          <w:p>
+            <w:pPr>
+              <w:rPr>
+                <w:b/>
+                <w:bCs/>
+                <w:lang w:val="da-DK"/>
+              </w:rPr>
+            </w:pPr>
+            <w:r>
+              <w:rPr>
+                <w:b/>
+                <w:bCs/>
+                <w:lang w:val="da-DK"/>
+              </w:rPr>
+              <w:t xml:space="preserve">Navn </w:t>
+            </w:r>
+          </w:p>
+        </w:tc>
+        <w:tc>
+          <w:tcPr>
+            <w:tcW w:w="3005" w:type="dxa"/>
+          </w:tcPr>
+          <w:p>
+            <w:pPr>
+              <w:rPr>
+                <w:b/>
+                <w:bCs/>
+                <w:lang w:val="da-DK"/>
+              </w:rPr>
+            </w:pPr>
+            <w:r>
+              <w:rPr>
+                <w:b/>
+                <w:bCs/>
+                <w:lang w:val="da-DK"/>
+              </w:rPr>
+              <w:t>Personlighed</w:t>
+            </w:r>
+          </w:p>
+        </w:tc>
+        <w:tc>
+          <w:tcPr>
+            <w:tcW w:w="3006" w:type="dxa"/>
+          </w:tcPr>
+          <w:p>
+            <w:pPr>
+              <w:rPr>
+                <w:b/>
+                <w:bCs/>
+                <w:lang w:val="da-DK"/>
+              </w:rPr>
+            </w:pPr>
+            <w:r>
+              <w:rPr>
+                <w:b/>
+                <w:bCs/>
+                <w:lang w:val="da-DK"/>
+              </w:rPr>
+              <w:t>Penge</w:t>
+            </w:r>
+            <w:r>
+              <w:rPr>
+                <w:b/>
+                <w:bCs/>
+                <w:lang w:val="da-DK"/>
+              </w:rPr>
+              <w:t>/Værdigenstande</w:t>
+            </w:r>
+          </w:p>
+        </w:tc>
+      </w:tr>
+      <w:tr>
+        <w:tc>
+          <w:tcPr>
+            <w:tcW w:w="3005" w:type="dxa"/>
+          </w:tcPr>
+          <w:p>
+            <w:pPr>
+              <w:rPr>
+                <w:lang w:val="da-DK"/>
+              </w:rPr>
+            </w:pPr>
+            <w:r>
+              <w:rPr>
+                <w:lang w:val="da-DK"/>
+              </w:rPr>
+              <w:t xml:space="preserve">Byen: </w:t>
+            </w:r>
+            <w:proofErr w:type="spellStart"/>
+            <w:r>
+              <w:rPr>
+                <w:lang w:val="da-DK"/>
+              </w:rPr>
+              <w:t>Alvador</w:t>
+            </w:r>
+            <w:proofErr w:type="spellEnd"/>
+            <w:r>
+              <w:rPr>
+                <w:lang w:val="da-DK"/>
+              </w:rPr>
+              <w:t>, Halvelver mand</w:t>
+            </w:r>
+          </w:p>
+        </w:tc>
+        <w:tc>
+          <w:tcPr>
+            <w:tcW w:w="3005" w:type="dxa"/>
+          </w:tcPr>
+          <w:p>
+            <w:pPr>
+              <w:rPr>
+                <w:lang w:val="da-DK"/>
+              </w:rPr>
+            </w:pPr>
+            <w:r>
+              <w:rPr>
+                <w:lang w:val="da-DK"/>
+              </w:rPr>
+              <w:t xml:space="preserve">Kommissionen. </w:t>
+            </w:r>
+            <w:r>
+              <w:rPr>
+                <w:lang w:val="da-DK"/>
+              </w:rPr>
+              <w:t>Ego-fordrejet utilitarist. Vil gøre alt få kureret sin Hashara-sygdom, da han mener byen taber meget mere ved at miste ham.</w:t>
+            </w:r>
+          </w:p>
+        </w:tc>
+        <w:tc>
+          <w:tcPr>
+            <w:tcW w:w="3006" w:type="dxa"/>
+          </w:tcPr>
+          <w:p>
+            <w:pPr>
+              <w:rPr>
+                <w:lang w:val="da-DK"/>
+              </w:rPr>
+            </w:pPr>
+            <w:r>
+              <w:rPr>
+                <w:lang w:val="da-DK"/>
+              </w:rPr>
+              <w:t xml:space="preserve">Sikret (Alarm, </w:t>
+            </w:r>
+            <w:proofErr w:type="spellStart"/>
+            <w:r>
+              <w:rPr>
+                <w:lang w:val="da-DK"/>
+              </w:rPr>
+              <w:t>Glyph</w:t>
+            </w:r>
+            <w:proofErr w:type="spellEnd"/>
+            <w:r>
+              <w:rPr>
+                <w:lang w:val="da-DK"/>
+              </w:rPr>
+              <w:t xml:space="preserve"> of </w:t>
+            </w:r>
+            <w:proofErr w:type="spellStart"/>
+            <w:r>
+              <w:rPr>
+                <w:lang w:val="da-DK"/>
+              </w:rPr>
+              <w:t>Warding</w:t>
+            </w:r>
+            <w:proofErr w:type="spellEnd"/>
+            <w:r>
+              <w:rPr>
+                <w:lang w:val="da-DK"/>
+              </w:rPr>
+              <w:t xml:space="preserve">, </w:t>
+            </w:r>
+            <w:proofErr w:type="spellStart"/>
+            <w:r>
+              <w:rPr>
+                <w:lang w:val="da-DK"/>
+              </w:rPr>
+              <w:t>Arcane</w:t>
+            </w:r>
+            <w:proofErr w:type="spellEnd"/>
+            <w:r>
+              <w:rPr>
+                <w:lang w:val="da-DK"/>
+              </w:rPr>
+              <w:t xml:space="preserve"> Lock DC 25) boks med information om byen, dens beboere og viden om Gode Orker.</w:t>
+            </w:r>
+          </w:p>
+        </w:tc>
+      </w:tr>
+      <w:tr>
+        <w:tc>
+          <w:tcPr>
+            <w:tcW w:w="3005" w:type="dxa"/>
+          </w:tcPr>
+          <w:p>
+            <w:pPr>
+              <w:rPr>
+                <w:lang w:val="da-DK"/>
+              </w:rPr>
+            </w:pPr>
+            <w:r>
+              <w:rPr>
+                <w:lang w:val="da-DK"/>
+              </w:rPr>
+              <w:t xml:space="preserve">Byen: </w:t>
+            </w:r>
+            <w:proofErr w:type="spellStart"/>
+            <w:r>
+              <w:rPr>
+                <w:lang w:val="da-DK"/>
+              </w:rPr>
+              <w:t>Hamu</w:t>
+            </w:r>
+            <w:proofErr w:type="spellEnd"/>
+            <w:r>
+              <w:rPr>
+                <w:lang w:val="da-DK"/>
+              </w:rPr>
+              <w:t xml:space="preserve">, </w:t>
+            </w:r>
+            <w:proofErr w:type="spellStart"/>
+            <w:r>
+              <w:rPr>
+                <w:lang w:val="da-DK"/>
+              </w:rPr>
+              <w:t>Ølgefolk</w:t>
+            </w:r>
+            <w:proofErr w:type="spellEnd"/>
+            <w:r>
+              <w:rPr>
+                <w:lang w:val="da-DK"/>
+              </w:rPr>
+              <w:t xml:space="preserve"> mand</w:t>
+            </w:r>
+          </w:p>
+        </w:tc>
+        <w:tc>
+          <w:tcPr>
+            <w:tcW w:w="3005" w:type="dxa"/>
+          </w:tcPr>
+          <w:p>
+            <w:pPr>
+              <w:rPr>
+                <w:lang w:val="da-DK"/>
+              </w:rPr>
+            </w:pPr>
+            <w:r>
+              <w:rPr>
+                <w:lang w:val="da-DK"/>
+              </w:rPr>
+              <w:t xml:space="preserve">Z.I.K., elsker </w:t>
+            </w:r>
+            <w:r>
+              <w:rPr>
+                <w:lang w:val="da-DK"/>
+              </w:rPr>
+              <w:t xml:space="preserve">excentrisk </w:t>
+            </w:r>
+            <w:r>
+              <w:rPr>
+                <w:lang w:val="da-DK"/>
+              </w:rPr>
+              <w:t>kunst. Snaksaglig. Synes anonymiteten er overdrevet.</w:t>
+            </w:r>
+          </w:p>
+        </w:tc>
+        <w:tc>
+          <w:tcPr>
+            <w:tcW w:w="3006" w:type="dxa"/>
+          </w:tcPr>
+          <w:p>
+            <w:pPr>
+              <w:rPr>
+                <w:lang w:val="da-DK"/>
+              </w:rPr>
+            </w:pPr>
+            <w:r>
+              <w:rPr>
+                <w:lang w:val="da-DK"/>
+              </w:rPr>
+              <w:t>250 gp</w:t>
+            </w:r>
+          </w:p>
+        </w:tc>
+      </w:tr>
+      <w:tr>
+        <w:tc>
+          <w:tcPr>
+            <w:tcW w:w="3005" w:type="dxa"/>
+          </w:tcPr>
+          <w:p>
+            <w:pPr>
+              <w:rPr>
+                <w:lang w:val="da-DK"/>
+              </w:rPr>
+            </w:pPr>
+            <w:r>
+              <w:rPr>
+                <w:lang w:val="da-DK"/>
+              </w:rPr>
+              <w:t xml:space="preserve">Byen: </w:t>
+            </w:r>
+            <w:proofErr w:type="spellStart"/>
+            <w:r>
+              <w:rPr>
+                <w:lang w:val="da-DK"/>
+              </w:rPr>
+              <w:t>Oxynta</w:t>
+            </w:r>
+            <w:proofErr w:type="spellEnd"/>
+            <w:r>
+              <w:rPr>
+                <w:lang w:val="da-DK"/>
+              </w:rPr>
+              <w:t>, Øgleflok kvinde</w:t>
+            </w:r>
+          </w:p>
+        </w:tc>
+        <w:tc>
+          <w:tcPr>
+            <w:tcW w:w="3005" w:type="dxa"/>
+          </w:tcPr>
+          <w:p>
+            <w:pPr>
+              <w:rPr>
+                <w:lang w:val="da-DK"/>
+              </w:rPr>
+            </w:pPr>
+            <w:r>
+              <w:rPr>
+                <w:lang w:val="da-DK"/>
+              </w:rPr>
+              <w:t xml:space="preserve">Z.I.K., elsker penge. </w:t>
+            </w:r>
+            <w:r>
+              <w:rPr>
+                <w:lang w:val="en-GB"/>
+              </w:rPr>
+              <w:t xml:space="preserve">Calculative. </w:t>
+            </w:r>
+            <w:proofErr w:type="spellStart"/>
+            <w:r>
+              <w:rPr>
+                <w:lang w:val="en-GB"/>
+              </w:rPr>
+              <w:t>Kold</w:t>
+            </w:r>
+            <w:proofErr w:type="spellEnd"/>
+            <w:r>
+              <w:rPr>
+                <w:lang w:val="en-GB"/>
+              </w:rPr>
+              <w:t xml:space="preserve">. </w:t>
+            </w:r>
+            <w:r>
+              <w:rPr>
+                <w:lang w:val="da-DK"/>
+              </w:rPr>
+              <w:t xml:space="preserve">Laves </w:t>
+            </w:r>
+            <w:proofErr w:type="spellStart"/>
+            <w:proofErr w:type="gramStart"/>
+            <w:r>
+              <w:rPr>
+                <w:lang w:val="da-DK"/>
+              </w:rPr>
+              <w:t>cost-benefit</w:t>
+            </w:r>
+            <w:proofErr w:type="spellEnd"/>
+            <w:r>
+              <w:rPr>
+                <w:lang w:val="da-DK"/>
+              </w:rPr>
+              <w:t xml:space="preserve"> analyse</w:t>
+            </w:r>
+            <w:proofErr w:type="gramEnd"/>
+            <w:r>
+              <w:rPr>
+                <w:lang w:val="da-DK"/>
+              </w:rPr>
+              <w:t xml:space="preserve"> af al</w:t>
+            </w:r>
+            <w:r>
+              <w:rPr>
+                <w:lang w:val="da-DK"/>
+              </w:rPr>
+              <w:t>le valg-</w:t>
+            </w:r>
+          </w:p>
+        </w:tc>
+        <w:tc>
+          <w:tcPr>
+            <w:tcW w:w="3006" w:type="dxa"/>
+          </w:tcPr>
+          <w:p>
+            <w:pPr>
+              <w:rPr>
+                <w:lang w:val="da-DK"/>
+              </w:rPr>
+            </w:pPr>
+            <w:r>
+              <w:rPr>
+                <w:lang w:val="da-DK"/>
+              </w:rPr>
+              <w:t>Sælger</w:t>
+            </w:r>
+            <w:r>
+              <w:rPr>
+                <w:lang w:val="da-DK"/>
+              </w:rPr>
+              <w:t>: Selvglødende Rød Juvel i guldring (225 gp)</w:t>
+            </w:r>
+          </w:p>
+        </w:tc>
+      </w:tr>
+      <w:tr>
+        <w:tc>
+          <w:tcPr>
+            <w:tcW w:w="3005" w:type="dxa"/>
+          </w:tcPr>
+          <w:p>
+            <w:pPr>
+              <w:rPr>
+                <w:lang w:val="da-DK"/>
+              </w:rPr>
+            </w:pPr>
+            <w:r>
+              <w:rPr>
+                <w:lang w:val="da-DK"/>
+              </w:rPr>
+              <w:t xml:space="preserve">Byen: </w:t>
+            </w:r>
+            <w:proofErr w:type="spellStart"/>
+            <w:r>
+              <w:rPr>
+                <w:lang w:val="da-DK"/>
+              </w:rPr>
+              <w:t>Thorfinnr</w:t>
+            </w:r>
+            <w:proofErr w:type="spellEnd"/>
+            <w:r>
+              <w:rPr>
+                <w:lang w:val="da-DK"/>
+              </w:rPr>
+              <w:t xml:space="preserve">, </w:t>
+            </w:r>
+            <w:r>
+              <w:rPr>
+                <w:lang w:val="da-DK"/>
+              </w:rPr>
+              <w:t>menneske</w:t>
+            </w:r>
+            <w:r>
+              <w:rPr>
+                <w:lang w:val="da-DK"/>
+              </w:rPr>
+              <w:t xml:space="preserve"> mand</w:t>
+            </w:r>
+          </w:p>
+        </w:tc>
+        <w:tc>
+          <w:tcPr>
+            <w:tcW w:w="3005" w:type="dxa"/>
+          </w:tcPr>
+          <w:p>
+            <w:pPr>
+              <w:rPr>
+                <w:lang w:val="da-DK"/>
+              </w:rPr>
+            </w:pPr>
+            <w:proofErr w:type="spellStart"/>
+            <w:r>
+              <w:rPr>
+                <w:lang w:val="da-DK"/>
+              </w:rPr>
+              <w:t>Knarrsveit</w:t>
+            </w:r>
+            <w:proofErr w:type="spellEnd"/>
+            <w:r>
+              <w:rPr>
+                <w:lang w:val="da-DK"/>
+              </w:rPr>
+              <w:t xml:space="preserve">. Leder efter bedste våben. </w:t>
+            </w:r>
+            <w:proofErr w:type="spellStart"/>
+            <w:r>
+              <w:rPr>
+                <w:lang w:val="da-DK"/>
+              </w:rPr>
+              <w:t>Halvdum</w:t>
+            </w:r>
+            <w:proofErr w:type="spellEnd"/>
+            <w:r>
+              <w:rPr>
+                <w:lang w:val="da-DK"/>
+              </w:rPr>
+              <w:t>, men venlig og giver store kram.</w:t>
+            </w:r>
+          </w:p>
+        </w:tc>
+        <w:tc>
+          <w:tcPr>
+            <w:tcW w:w="3006" w:type="dxa"/>
+          </w:tcPr>
+          <w:p>
+            <w:pPr>
+              <w:rPr>
+                <w:lang w:val="da-DK"/>
+              </w:rPr>
+            </w:pPr>
+            <w:r>
+              <w:rPr>
+                <w:lang w:val="da-DK"/>
+              </w:rPr>
+              <w:t xml:space="preserve">Sælger: 3 pelse fra ”Albino bjørne familie” [Faktisk bare isbjørne]. </w:t>
+            </w:r>
+          </w:p>
+          <w:p>
+            <w:pPr>
+              <w:rPr>
+                <w:lang w:val="da-DK"/>
+              </w:rPr>
+            </w:pPr>
+            <w:r>
+              <w:rPr>
+                <w:lang w:val="da-DK"/>
+              </w:rPr>
+              <w:t>125 gp</w:t>
+            </w:r>
+          </w:p>
+        </w:tc>
+      </w:tr>
+      <w:tr>
+        <w:tc>
+          <w:tcPr>
+            <w:tcW w:w="3005" w:type="dxa"/>
+          </w:tcPr>
+          <w:p>
+            <w:pPr>
+              <w:rPr>
+                <w:lang w:val="da-DK"/>
+              </w:rPr>
+            </w:pPr>
+            <w:r>
+              <w:rPr>
+                <w:lang w:val="da-DK"/>
+              </w:rPr>
+              <w:t xml:space="preserve">Byen: </w:t>
+            </w:r>
+            <w:proofErr w:type="spellStart"/>
+            <w:r>
+              <w:rPr>
+                <w:lang w:val="da-DK"/>
+              </w:rPr>
+              <w:t>Jannor</w:t>
+            </w:r>
+            <w:proofErr w:type="spellEnd"/>
+            <w:r>
+              <w:rPr>
+                <w:lang w:val="da-DK"/>
+              </w:rPr>
+              <w:t xml:space="preserve">, </w:t>
+            </w:r>
+            <w:proofErr w:type="spellStart"/>
+            <w:r>
+              <w:rPr>
+                <w:lang w:val="da-DK"/>
+              </w:rPr>
+              <w:t>halfling</w:t>
+            </w:r>
+            <w:proofErr w:type="spellEnd"/>
+            <w:r>
+              <w:rPr>
+                <w:lang w:val="da-DK"/>
+              </w:rPr>
+              <w:t xml:space="preserve"> mand</w:t>
+            </w:r>
+          </w:p>
+        </w:tc>
+        <w:tc>
+          <w:tcPr>
+            <w:tcW w:w="3005" w:type="dxa"/>
+          </w:tcPr>
+          <w:p>
+            <w:pPr>
+              <w:rPr>
+                <w:lang w:val="da-DK"/>
+              </w:rPr>
+            </w:pPr>
+            <w:r>
+              <w:rPr>
+                <w:lang w:val="da-DK"/>
+              </w:rPr>
+              <w:t xml:space="preserve">Hvide Flamme. Lever for at afslappe. </w:t>
+            </w:r>
+            <w:r>
+              <w:rPr>
+                <w:lang w:val="da-DK"/>
+              </w:rPr>
+              <w:t xml:space="preserve">Søger </w:t>
+            </w:r>
+            <w:proofErr w:type="spellStart"/>
+            <w:r>
+              <w:rPr>
+                <w:lang w:val="da-DK"/>
+              </w:rPr>
+              <w:t>Fordrævsfodrendes</w:t>
+            </w:r>
+            <w:proofErr w:type="spellEnd"/>
+            <w:r>
+              <w:rPr>
+                <w:lang w:val="da-DK"/>
+              </w:rPr>
+              <w:t xml:space="preserve"> røgelse</w:t>
+            </w:r>
+          </w:p>
+        </w:tc>
+        <w:tc>
+          <w:tcPr>
+            <w:tcW w:w="3006" w:type="dxa"/>
+          </w:tcPr>
+          <w:p>
+            <w:pPr>
+              <w:rPr>
+                <w:lang w:val="da-DK"/>
+              </w:rPr>
+            </w:pPr>
+            <w:r>
+              <w:rPr>
+                <w:lang w:val="da-DK"/>
+              </w:rPr>
+              <w:t>175 gp</w:t>
+            </w:r>
+          </w:p>
+        </w:tc>
+      </w:tr>
+      <w:tr>
+        <w:tc>
+          <w:tcPr>
+            <w:tcW w:w="3005" w:type="dxa"/>
+          </w:tcPr>
+          <w:p>
+            <w:pPr>
+              <w:rPr>
+                <w:lang w:val="da-DK"/>
+              </w:rPr>
+            </w:pPr>
+            <w:r>
+              <w:rPr>
+                <w:lang w:val="da-DK"/>
+              </w:rPr>
+              <w:t xml:space="preserve">Byen: </w:t>
+            </w:r>
+            <w:proofErr w:type="spellStart"/>
+            <w:r>
+              <w:rPr>
+                <w:lang w:val="da-DK"/>
+              </w:rPr>
+              <w:t>Jellicka</w:t>
+            </w:r>
+            <w:proofErr w:type="spellEnd"/>
+            <w:r>
+              <w:rPr>
+                <w:lang w:val="da-DK"/>
+              </w:rPr>
+              <w:t>, menneske kvinde</w:t>
+            </w:r>
+          </w:p>
+        </w:tc>
+        <w:tc>
+          <w:tcPr>
+            <w:tcW w:w="3005" w:type="dxa"/>
+          </w:tcPr>
+          <w:p>
+            <w:pPr>
+              <w:rPr>
+                <w:lang w:val="da-DK"/>
+              </w:rPr>
+            </w:pPr>
+            <w:r>
+              <w:rPr>
+                <w:lang w:val="da-DK"/>
+              </w:rPr>
+              <w:t>Ingen. Neutral</w:t>
+            </w:r>
+          </w:p>
+        </w:tc>
+        <w:tc>
+          <w:tcPr>
+            <w:tcW w:w="3006" w:type="dxa"/>
+          </w:tcPr>
+          <w:p>
+            <w:pPr>
+              <w:rPr>
+                <w:lang w:val="da-DK"/>
+              </w:rPr>
+            </w:pPr>
+            <w:r>
+              <w:rPr>
+                <w:lang w:val="da-DK"/>
+              </w:rPr>
+              <w:t>Småpenge</w:t>
+            </w:r>
+          </w:p>
+        </w:tc>
+      </w:tr>
+      <w:tr>
+        <w:tc>
+          <w:tcPr>
+            <w:tcW w:w="3005" w:type="dxa"/>
+          </w:tcPr>
+          <w:p>
+            <w:pPr>
+              <w:rPr>
+                <w:lang w:val="da-DK"/>
+              </w:rPr>
+            </w:pPr>
+            <w:r>
+              <w:rPr>
+                <w:lang w:val="da-DK"/>
+              </w:rPr>
+              <w:t xml:space="preserve">Byen: </w:t>
+            </w:r>
+            <w:proofErr w:type="spellStart"/>
+            <w:r>
+              <w:rPr>
+                <w:lang w:val="da-DK"/>
+              </w:rPr>
+              <w:t>Glanna</w:t>
+            </w:r>
+            <w:proofErr w:type="spellEnd"/>
+            <w:r>
+              <w:rPr>
+                <w:lang w:val="da-DK"/>
+              </w:rPr>
+              <w:t>, gnom kvinde</w:t>
+            </w:r>
+          </w:p>
+        </w:tc>
+        <w:tc>
+          <w:tcPr>
+            <w:tcW w:w="3005" w:type="dxa"/>
+          </w:tcPr>
+          <w:p>
+            <w:pPr>
+              <w:rPr>
+                <w:lang w:val="da-DK"/>
+              </w:rPr>
+            </w:pPr>
+            <w:r>
+              <w:rPr>
+                <w:lang w:val="da-DK"/>
+              </w:rPr>
+              <w:t>Roden. Undersøger handelsgruppen for om laver skade på byen. Kommer for sent.</w:t>
+            </w:r>
+          </w:p>
+        </w:tc>
+        <w:tc>
+          <w:tcPr>
+            <w:tcW w:w="3006" w:type="dxa"/>
+          </w:tcPr>
+          <w:p>
+            <w:pPr>
+              <w:rPr>
+                <w:lang w:val="da-DK"/>
+              </w:rPr>
+            </w:pPr>
+            <w:r>
+              <w:rPr>
+                <w:lang w:val="da-DK"/>
+              </w:rPr>
+              <w:t>100 gp (har ikke tænkt sig at købe, men byder på ligegyldige ting)</w:t>
+            </w:r>
+          </w:p>
+        </w:tc>
+      </w:tr>
+      <w:tr>
+        <w:tc>
+          <w:tcPr>
+            <w:tcW w:w="3005" w:type="dxa"/>
+          </w:tcPr>
+          <w:p>
+            <w:pPr>
+              <w:rPr>
+                <w:lang w:val="da-DK"/>
+              </w:rPr>
+            </w:pPr>
+          </w:p>
+        </w:tc>
+        <w:tc>
+          <w:tcPr>
+            <w:tcW w:w="3005" w:type="dxa"/>
+          </w:tcPr>
+          <w:p>
+            <w:pPr>
+              <w:rPr>
+                <w:lang w:val="da-DK"/>
+              </w:rPr>
+            </w:pPr>
+          </w:p>
+        </w:tc>
+        <w:tc>
+          <w:tcPr>
+            <w:tcW w:w="3006" w:type="dxa"/>
+          </w:tcPr>
+          <w:p>
+            <w:pPr>
+              <w:rPr>
+                <w:lang w:val="da-DK"/>
+              </w:rPr>
+            </w:pPr>
+          </w:p>
+        </w:tc>
+      </w:tr>
+      <w:tr>
+        <w:tc>
+          <w:tcPr>
+            <w:tcW w:w="3005" w:type="dxa"/>
+          </w:tcPr>
+          <w:p>
+            <w:pPr>
+              <w:rPr>
+                <w:lang w:val="da-DK"/>
+              </w:rPr>
+            </w:pPr>
+            <w:proofErr w:type="spellStart"/>
+            <w:r>
+              <w:rPr>
+                <w:lang w:val="da-DK"/>
+              </w:rPr>
+              <w:t>Gratto</w:t>
+            </w:r>
+            <w:proofErr w:type="spellEnd"/>
+            <w:r>
+              <w:rPr>
+                <w:lang w:val="da-DK"/>
+              </w:rPr>
+              <w:t>: Ormeævler</w:t>
+            </w:r>
+          </w:p>
+        </w:tc>
+        <w:tc>
+          <w:tcPr>
+            <w:tcW w:w="3005" w:type="dxa"/>
+          </w:tcPr>
+          <w:p>
+            <w:pPr>
+              <w:rPr>
+                <w:lang w:val="da-DK"/>
+              </w:rPr>
+            </w:pPr>
+            <w:r>
+              <w:rPr>
+                <w:lang w:val="da-DK"/>
+              </w:rPr>
+              <w:t>-</w:t>
+            </w:r>
+          </w:p>
+        </w:tc>
+        <w:tc>
+          <w:tcPr>
+            <w:tcW w:w="3006" w:type="dxa"/>
+          </w:tcPr>
+          <w:p>
+            <w:pPr>
+              <w:rPr>
+                <w:lang w:val="da-DK"/>
+              </w:rPr>
+            </w:pPr>
+            <w:r>
+              <w:rPr>
+                <w:lang w:val="da-DK"/>
+              </w:rPr>
+              <w:t>6</w:t>
+            </w:r>
+            <w:r>
+              <w:rPr>
+                <w:lang w:val="da-DK"/>
+              </w:rPr>
+              <w:t xml:space="preserve">00 </w:t>
+            </w:r>
+            <w:r>
+              <w:rPr>
+                <w:lang w:val="da-DK"/>
+              </w:rPr>
+              <w:t>gp</w:t>
+            </w:r>
+          </w:p>
+        </w:tc>
+      </w:tr>
+      <w:tr>
+        <w:tc>
+          <w:tcPr>
+            <w:tcW w:w="3005" w:type="dxa"/>
+          </w:tcPr>
+          <w:p>
+            <w:pPr>
+              <w:rPr>
+                <w:lang w:val="da-DK"/>
+              </w:rPr>
+            </w:pPr>
+            <w:proofErr w:type="spellStart"/>
+            <w:r>
+              <w:rPr>
+                <w:lang w:val="da-DK"/>
+              </w:rPr>
+              <w:t>Gratto</w:t>
+            </w:r>
+            <w:proofErr w:type="spellEnd"/>
+            <w:r>
+              <w:rPr>
+                <w:lang w:val="da-DK"/>
+              </w:rPr>
+              <w:t>: Snaskslikker</w:t>
+            </w:r>
+          </w:p>
+        </w:tc>
+        <w:tc>
+          <w:tcPr>
+            <w:tcW w:w="3005" w:type="dxa"/>
+          </w:tcPr>
+          <w:p>
+            <w:pPr>
+              <w:rPr>
+                <w:lang w:val="da-DK"/>
+              </w:rPr>
+            </w:pPr>
+            <w:r>
+              <w:rPr>
+                <w:lang w:val="da-DK"/>
+              </w:rPr>
+              <w:t>-</w:t>
+            </w:r>
+          </w:p>
+        </w:tc>
+        <w:tc>
+          <w:tcPr>
+            <w:tcW w:w="3006" w:type="dxa"/>
+          </w:tcPr>
+          <w:p>
+            <w:pPr>
+              <w:rPr>
+                <w:lang w:val="da-DK"/>
+              </w:rPr>
+            </w:pPr>
+            <w:r>
+              <w:rPr>
+                <w:lang w:val="da-DK"/>
+              </w:rPr>
+              <w:t>125 gp</w:t>
+            </w:r>
+          </w:p>
+        </w:tc>
+      </w:tr>
+      <w:tr>
+        <w:tc>
+          <w:tcPr>
+            <w:tcW w:w="3005" w:type="dxa"/>
+          </w:tcPr>
+          <w:p>
+            <w:pPr>
+              <w:rPr>
+                <w:lang w:val="da-DK"/>
+              </w:rPr>
+            </w:pPr>
+            <w:proofErr w:type="spellStart"/>
+            <w:r>
+              <w:rPr>
+                <w:lang w:val="da-DK"/>
+              </w:rPr>
+              <w:t>Gratto</w:t>
+            </w:r>
+            <w:proofErr w:type="spellEnd"/>
+            <w:r>
+              <w:rPr>
+                <w:lang w:val="da-DK"/>
+              </w:rPr>
+              <w:t>: -</w:t>
+            </w:r>
+          </w:p>
+        </w:tc>
+        <w:tc>
+          <w:tcPr>
+            <w:tcW w:w="3005" w:type="dxa"/>
+          </w:tcPr>
+          <w:p>
+            <w:pPr>
+              <w:rPr>
+                <w:lang w:val="da-DK"/>
+              </w:rPr>
+            </w:pPr>
+          </w:p>
+        </w:tc>
+        <w:tc>
+          <w:tcPr>
+            <w:tcW w:w="3006" w:type="dxa"/>
+          </w:tcPr>
+          <w:p>
+            <w:pPr>
+              <w:rPr>
+                <w:lang w:val="da-DK"/>
+              </w:rPr>
+            </w:pPr>
+            <w:r>
+              <w:rPr>
+                <w:lang w:val="da-DK"/>
+              </w:rPr>
+              <w:t>50 gp</w:t>
+            </w:r>
+          </w:p>
+        </w:tc>
+      </w:tr>
+      <w:tr>
+        <w:tc>
+          <w:tcPr>
+            <w:tcW w:w="3005" w:type="dxa"/>
+          </w:tcPr>
+          <w:p>
+            <w:pPr>
+              <w:rPr>
+                <w:lang w:val="da-DK"/>
+              </w:rPr>
+            </w:pPr>
+          </w:p>
+        </w:tc>
+        <w:tc>
+          <w:tcPr>
+            <w:tcW w:w="3005" w:type="dxa"/>
+          </w:tcPr>
+          <w:p>
+            <w:pPr>
+              <w:rPr>
+                <w:lang w:val="da-DK"/>
+              </w:rPr>
+            </w:pPr>
+          </w:p>
+        </w:tc>
+        <w:tc>
+          <w:tcPr>
+            <w:tcW w:w="3006" w:type="dxa"/>
+          </w:tcPr>
+          <w:p>
+            <w:pPr>
+              <w:rPr>
+                <w:lang w:val="da-DK"/>
+              </w:rPr>
+            </w:pPr>
+          </w:p>
+        </w:tc>
+      </w:tr>
+      <w:tr>
+        <w:tc>
+          <w:tcPr>
+            <w:tcW w:w="3005" w:type="dxa"/>
+          </w:tcPr>
+          <w:p>
+            <w:pPr>
+              <w:rPr>
+                <w:lang w:val="da-DK"/>
+              </w:rPr>
+            </w:pPr>
+            <w:r>
+              <w:rPr>
+                <w:lang w:val="da-DK"/>
+              </w:rPr>
+              <w:t xml:space="preserve">B Ork: Kaptajn </w:t>
+            </w:r>
+            <w:proofErr w:type="spellStart"/>
+            <w:r>
+              <w:rPr>
+                <w:lang w:val="da-DK"/>
+              </w:rPr>
+              <w:t>Jertox</w:t>
+            </w:r>
+            <w:proofErr w:type="spellEnd"/>
+            <w:r>
+              <w:rPr>
+                <w:lang w:val="da-DK"/>
+              </w:rPr>
+              <w:t xml:space="preserve"> Flammeæder</w:t>
+            </w:r>
+          </w:p>
+        </w:tc>
+        <w:tc>
+          <w:tcPr>
+            <w:tcW w:w="3005" w:type="dxa"/>
+          </w:tcPr>
+          <w:p>
+            <w:pPr>
+              <w:rPr>
+                <w:lang w:val="da-DK"/>
+              </w:rPr>
+            </w:pPr>
+          </w:p>
+        </w:tc>
+        <w:tc>
+          <w:tcPr>
+            <w:tcW w:w="3006" w:type="dxa"/>
+          </w:tcPr>
+          <w:p>
+            <w:pPr>
+              <w:rPr>
+                <w:lang w:val="da-DK"/>
+              </w:rPr>
+            </w:pPr>
+            <w:r>
+              <w:rPr>
+                <w:lang w:val="da-DK"/>
+              </w:rPr>
+              <w:t>10</w:t>
+            </w:r>
+            <w:r>
+              <w:rPr>
+                <w:lang w:val="da-DK"/>
+              </w:rPr>
+              <w:t>00 gp</w:t>
+            </w:r>
+          </w:p>
+        </w:tc>
+      </w:tr>
+      <w:tr>
+        <w:tc>
+          <w:tcPr>
+            <w:tcW w:w="3005" w:type="dxa"/>
+          </w:tcPr>
+          <w:p>
+            <w:pPr>
+              <w:rPr>
+                <w:lang w:val="da-DK"/>
+              </w:rPr>
+            </w:pPr>
+            <w:r>
+              <w:rPr>
+                <w:lang w:val="da-DK"/>
+              </w:rPr>
+              <w:t>G ork: Spion</w:t>
+            </w:r>
+          </w:p>
+        </w:tc>
+        <w:tc>
+          <w:tcPr>
+            <w:tcW w:w="3005" w:type="dxa"/>
+          </w:tcPr>
+          <w:p>
+            <w:pPr>
+              <w:rPr>
+                <w:lang w:val="da-DK"/>
+              </w:rPr>
+            </w:pPr>
+          </w:p>
+        </w:tc>
+        <w:tc>
+          <w:tcPr>
+            <w:tcW w:w="3006" w:type="dxa"/>
+          </w:tcPr>
+          <w:p>
+            <w:pPr>
+              <w:rPr>
+                <w:lang w:val="da-DK"/>
+              </w:rPr>
+            </w:pPr>
+            <w:r>
+              <w:rPr>
+                <w:lang w:val="da-DK"/>
+              </w:rPr>
+              <w:t>750 gp</w:t>
+            </w:r>
+          </w:p>
+        </w:tc>
+      </w:tr>
+      <w:tr>
+        <w:tc>
+          <w:tcPr>
+            <w:tcW w:w="3005" w:type="dxa"/>
+          </w:tcPr>
+          <w:p>
+            <w:pPr>
+              <w:rPr>
+                <w:lang w:val="da-DK"/>
+              </w:rPr>
+            </w:pPr>
+          </w:p>
+        </w:tc>
+        <w:tc>
+          <w:tcPr>
+            <w:tcW w:w="3005" w:type="dxa"/>
+          </w:tcPr>
+          <w:p>
+            <w:pPr>
+              <w:rPr>
+                <w:lang w:val="da-DK"/>
+              </w:rPr>
+            </w:pPr>
+          </w:p>
+        </w:tc>
+        <w:tc>
+          <w:tcPr>
+            <w:tcW w:w="3006" w:type="dxa"/>
+          </w:tcPr>
+          <w:p>
+            <w:pPr>
+              <w:rPr>
+                <w:lang w:val="da-DK"/>
+              </w:rPr>
+            </w:pPr>
+          </w:p>
+        </w:tc>
+      </w:tr>
+      <w:tr>
+        <w:tc>
+          <w:tcPr>
+            <w:tcW w:w="3005" w:type="dxa"/>
+          </w:tcPr>
+          <w:p>
+            <w:pPr>
+              <w:rPr>
+                <w:lang w:val="da-DK"/>
+              </w:rPr>
+            </w:pPr>
+            <w:r>
+              <w:rPr>
+                <w:lang w:val="da-DK"/>
+              </w:rPr>
+              <w:t xml:space="preserve">Don: </w:t>
+            </w:r>
+            <w:r>
+              <w:rPr>
+                <w:lang w:val="da-DK"/>
+              </w:rPr>
+              <w:t>Store V</w:t>
+            </w:r>
+          </w:p>
+        </w:tc>
+        <w:tc>
+          <w:tcPr>
+            <w:tcW w:w="3005" w:type="dxa"/>
+          </w:tcPr>
+          <w:p>
+            <w:pPr>
+              <w:rPr>
+                <w:lang w:val="da-DK"/>
+              </w:rPr>
+            </w:pPr>
+          </w:p>
+        </w:tc>
+        <w:tc>
+          <w:tcPr>
+            <w:tcW w:w="3006" w:type="dxa"/>
+          </w:tcPr>
+          <w:p>
+            <w:pPr>
+              <w:rPr>
+                <w:lang w:val="da-DK"/>
+              </w:rPr>
+            </w:pPr>
+            <w:r>
+              <w:rPr>
+                <w:lang w:val="da-DK"/>
+              </w:rPr>
+              <w:t>35</w:t>
+            </w:r>
+            <w:r>
+              <w:rPr>
+                <w:lang w:val="da-DK"/>
+              </w:rPr>
+              <w:t>0 gp</w:t>
+            </w:r>
+          </w:p>
+        </w:tc>
+      </w:tr>
+      <w:tr>
+        <w:tc>
+          <w:tcPr>
+            <w:tcW w:w="3005" w:type="dxa"/>
+          </w:tcPr>
+          <w:p>
+            <w:pPr>
+              <w:rPr>
+                <w:lang w:val="da-DK"/>
+              </w:rPr>
+            </w:pPr>
+            <w:r>
+              <w:rPr>
+                <w:lang w:val="da-DK"/>
+              </w:rPr>
+              <w:t>Don: -</w:t>
+            </w:r>
+          </w:p>
+        </w:tc>
+        <w:tc>
+          <w:tcPr>
+            <w:tcW w:w="3005" w:type="dxa"/>
+          </w:tcPr>
+          <w:p>
+            <w:pPr>
+              <w:rPr>
+                <w:lang w:val="da-DK"/>
+              </w:rPr>
+            </w:pPr>
+          </w:p>
+        </w:tc>
+        <w:tc>
+          <w:tcPr>
+            <w:tcW w:w="3006" w:type="dxa"/>
+          </w:tcPr>
+          <w:p>
+            <w:pPr>
+              <w:rPr>
+                <w:lang w:val="da-DK"/>
+              </w:rPr>
+            </w:pPr>
+            <w:r>
+              <w:rPr>
+                <w:lang w:val="da-DK"/>
+              </w:rPr>
+              <w:t>200</w:t>
+            </w:r>
+            <w:r>
+              <w:rPr>
+                <w:lang w:val="da-DK"/>
+              </w:rPr>
+              <w:t xml:space="preserve"> gp</w:t>
+            </w:r>
+          </w:p>
+        </w:tc>
+      </w:tr>
+    </w:tbl>
+    <w:p>
+      <w:pPr>
+        <w:pStyle w:val="Heading1"/>
+        <w:rPr>
+          <w:lang w:val="da-DK"/>
+        </w:rPr>
+      </w:pPr>
+      <w:r>
+        <w:rPr>
+          <w:lang w:val="da-DK"/>
+        </w:rPr>
+        <w:t>Varer til auktion - Kommer i rækkefølge</w:t>
+      </w:r>
+    </w:p>
+    <w:tbl>
+      <w:tblPr>
+        <w:tblStyle w:val="TableGrid"/>
+        <w:tblW w:w="0" w:type="auto"/>
+        <w:tblLook w:val="04A0" w:firstRow="1" w:lastRow="0" w:firstColumn="1" w:lastColumn="0" w:noHBand="0" w:noVBand="1"/>
+      </w:tblPr>
+      <w:tblGrid>
+        <w:gridCol w:w="4508"/>
+        <w:gridCol w:w="4508"/>
+      </w:tblGrid>
+      <w:tr>
+        <w:tc>
+          <w:tcPr>
+            <w:tcW w:w="4508" w:type="dxa"/>
+          </w:tcPr>
+          <w:p>
+            <w:pPr>
+              <w:rPr>
+                <w:b/>
+                <w:bCs/>
+                <w:lang w:val="da-DK"/>
+              </w:rPr>
+            </w:pPr>
+            <w:r>
+              <w:rPr>
+                <w:b/>
+                <w:bCs/>
+                <w:lang w:val="da-DK"/>
+              </w:rPr>
+              <w:t>Vare</w:t>
+            </w:r>
+          </w:p>
+        </w:tc>
+        <w:tc>
+          <w:tcPr>
+            <w:tcW w:w="4508" w:type="dxa"/>
+          </w:tcPr>
+          <w:p>
+            <w:pPr>
+              <w:rPr>
+                <w:b/>
+                <w:bCs/>
+                <w:lang w:val="da-DK"/>
+              </w:rPr>
+            </w:pPr>
+            <w:r>
+              <w:rPr>
+                <w:b/>
+                <w:bCs/>
+                <w:lang w:val="da-DK"/>
+              </w:rPr>
+              <w:t>Startpris</w:t>
+            </w:r>
+            <w:r>
+              <w:rPr>
+                <w:b/>
+                <w:bCs/>
+                <w:lang w:val="da-DK"/>
+              </w:rPr>
+              <w:t xml:space="preserve"> i gp</w:t>
+            </w:r>
+          </w:p>
+        </w:tc>
+      </w:tr>
+      <w:tr>
+        <w:tc>
+          <w:tcPr>
+            <w:tcW w:w="4508" w:type="dxa"/>
+          </w:tcPr>
+          <w:p>
+            <w:pPr>
+              <w:rPr>
+                <w:lang w:val="da-DK"/>
+              </w:rPr>
+            </w:pPr>
+            <w:r>
+              <w:rPr>
+                <w:lang w:val="da-DK"/>
+              </w:rPr>
+              <w:t xml:space="preserve">Mønt af </w:t>
+            </w:r>
+            <w:proofErr w:type="spellStart"/>
+            <w:r>
+              <w:rPr>
+                <w:lang w:val="da-DK"/>
+              </w:rPr>
+              <w:t>Mihtril</w:t>
+            </w:r>
+            <w:proofErr w:type="spellEnd"/>
+            <w:r>
+              <w:rPr>
+                <w:lang w:val="da-DK"/>
+              </w:rPr>
+              <w:t xml:space="preserve"> ramt af lyn (</w:t>
+            </w:r>
+            <w:proofErr w:type="spellStart"/>
+            <w:r>
+              <w:rPr>
+                <w:lang w:val="da-DK"/>
+              </w:rPr>
+              <w:t>Donne</w:t>
+            </w:r>
+            <w:r>
+              <w:rPr>
+                <w:lang w:val="da-DK"/>
+              </w:rPr>
+              <w:t>n</w:t>
+            </w:r>
+            <w:proofErr w:type="spellEnd"/>
+            <w:r>
+              <w:rPr>
+                <w:lang w:val="da-DK"/>
+              </w:rPr>
+              <w:t>)</w:t>
+            </w:r>
+          </w:p>
+        </w:tc>
+        <w:tc>
+          <w:tcPr>
+            <w:tcW w:w="4508" w:type="dxa"/>
+          </w:tcPr>
+          <w:p>
+            <w:pPr>
+              <w:rPr>
+                <w:lang w:val="da-DK"/>
+              </w:rPr>
+            </w:pPr>
+            <w:r>
+              <w:rPr>
+                <w:lang w:val="da-DK"/>
+              </w:rPr>
+              <w:t xml:space="preserve">15 </w:t>
+            </w:r>
+          </w:p>
+        </w:tc>
+      </w:tr>
+      <w:tr>
+        <w:tc>
+          <w:tcPr>
+            <w:tcW w:w="4508" w:type="dxa"/>
+          </w:tcPr>
+          <w:p>
+            <w:pPr>
+              <w:rPr>
+                <w:lang w:val="da-DK"/>
+              </w:rPr>
+            </w:pPr>
+            <w:r>
+              <w:rPr>
+                <w:lang w:val="da-DK"/>
+              </w:rPr>
+              <w:t>Selvglødende Rød Juvel i guldring</w:t>
+            </w:r>
+            <w:r>
+              <w:rPr>
+                <w:lang w:val="da-DK"/>
+              </w:rPr>
+              <w:t xml:space="preserve"> (</w:t>
+            </w:r>
+            <w:proofErr w:type="spellStart"/>
+            <w:r>
+              <w:rPr>
+                <w:lang w:val="da-DK"/>
+              </w:rPr>
+              <w:t>Oxynta</w:t>
+            </w:r>
+            <w:proofErr w:type="spellEnd"/>
+            <w:r>
+              <w:rPr>
+                <w:lang w:val="da-DK"/>
+              </w:rPr>
+              <w:t>)</w:t>
+            </w:r>
+          </w:p>
+        </w:tc>
+        <w:tc>
+          <w:tcPr>
+            <w:tcW w:w="4508" w:type="dxa"/>
+          </w:tcPr>
+          <w:p>
+            <w:pPr>
+              <w:rPr>
+                <w:lang w:val="da-DK"/>
+              </w:rPr>
+            </w:pPr>
+            <w:r>
+              <w:rPr>
+                <w:lang w:val="da-DK"/>
+              </w:rPr>
+              <w:t>1</w:t>
+            </w:r>
+            <w:r>
+              <w:rPr>
+                <w:lang w:val="da-DK"/>
+              </w:rPr>
+              <w:t>25</w:t>
+            </w:r>
+          </w:p>
+        </w:tc>
+      </w:tr>
+      <w:tr>
+        <w:tc>
+          <w:tcPr>
+            <w:tcW w:w="4508" w:type="dxa"/>
+          </w:tcPr>
+          <w:p>
+            <w:pPr>
+              <w:rPr>
+                <w:lang w:val="da-DK"/>
+              </w:rPr>
+            </w:pPr>
+            <w:r>
+              <w:rPr>
+                <w:lang w:val="da-DK"/>
+              </w:rPr>
+              <w:t xml:space="preserve">Monster: </w:t>
+            </w:r>
+            <w:hyperlink r:id="rId9" w:history="1">
+              <w:proofErr w:type="spellStart"/>
+              <w:r>
+                <w:rPr>
+                  <w:rStyle w:val="Hyperlink"/>
+                  <w:i/>
+                  <w:iCs/>
+                  <w:lang w:val="da-DK"/>
+                </w:rPr>
+                <w:t>Disenchanter</w:t>
+              </w:r>
+              <w:proofErr w:type="spellEnd"/>
+            </w:hyperlink>
+            <w:r>
+              <w:rPr>
+                <w:lang w:val="da-DK"/>
+              </w:rPr>
+              <w:t xml:space="preserve"> (</w:t>
+            </w:r>
+            <w:proofErr w:type="spellStart"/>
+            <w:r>
+              <w:rPr>
+                <w:lang w:val="da-DK"/>
+              </w:rPr>
+              <w:t>Gratto</w:t>
+            </w:r>
+            <w:proofErr w:type="spellEnd"/>
+            <w:r>
+              <w:rPr>
+                <w:lang w:val="da-DK"/>
+              </w:rPr>
+              <w:t>)</w:t>
+            </w:r>
+          </w:p>
+        </w:tc>
+        <w:tc>
+          <w:tcPr>
+            <w:tcW w:w="4508" w:type="dxa"/>
+          </w:tcPr>
+          <w:p>
+            <w:pPr>
+              <w:rPr>
+                <w:lang w:val="da-DK"/>
+              </w:rPr>
+            </w:pPr>
+            <w:r>
+              <w:rPr>
+                <w:lang w:val="da-DK"/>
+              </w:rPr>
+              <w:t>5</w:t>
+            </w:r>
+            <w:r>
+              <w:rPr>
+                <w:lang w:val="da-DK"/>
+              </w:rPr>
+              <w:t>50</w:t>
+            </w:r>
+          </w:p>
+        </w:tc>
+      </w:tr>
+      <w:tr>
+        <w:tc>
+          <w:tcPr>
+            <w:tcW w:w="4508" w:type="dxa"/>
+          </w:tcPr>
+          <w:p>
+            <w:pPr>
+              <w:rPr>
+                <w:lang w:val="da-DK"/>
+              </w:rPr>
+            </w:pPr>
+            <w:r>
+              <w:rPr>
+                <w:lang w:val="da-DK"/>
+              </w:rPr>
+              <w:t xml:space="preserve">3x </w:t>
+            </w:r>
+            <w:r>
+              <w:rPr>
+                <w:lang w:val="da-DK"/>
+              </w:rPr>
+              <w:t>Røgelse</w:t>
+            </w:r>
+            <w:r>
+              <w:rPr>
+                <w:lang w:val="da-DK"/>
+              </w:rPr>
+              <w:t xml:space="preserve"> kugler</w:t>
+            </w:r>
+            <w:r>
+              <w:rPr>
+                <w:lang w:val="da-DK"/>
+              </w:rPr>
+              <w:t xml:space="preserve"> </w:t>
+            </w:r>
+            <w:r>
+              <w:rPr>
+                <w:lang w:val="da-DK"/>
+              </w:rPr>
+              <w:t>der gør skæv</w:t>
+            </w:r>
+            <w:r>
+              <w:rPr>
+                <w:lang w:val="da-DK"/>
+              </w:rPr>
+              <w:t xml:space="preserve"> (</w:t>
+            </w:r>
+            <w:proofErr w:type="spellStart"/>
+            <w:r>
+              <w:rPr>
+                <w:lang w:val="da-DK"/>
+              </w:rPr>
+              <w:t>Gratto</w:t>
+            </w:r>
+            <w:proofErr w:type="spellEnd"/>
+            <w:r>
+              <w:rPr>
+                <w:lang w:val="da-DK"/>
+              </w:rPr>
+              <w:t>)</w:t>
+            </w:r>
+          </w:p>
+        </w:tc>
+        <w:tc>
+          <w:tcPr>
+            <w:tcW w:w="4508" w:type="dxa"/>
+          </w:tcPr>
+          <w:p>
+            <w:pPr>
+              <w:rPr>
+                <w:lang w:val="da-DK"/>
+              </w:rPr>
+            </w:pPr>
+            <w:r>
+              <w:rPr>
+                <w:lang w:val="da-DK"/>
+              </w:rPr>
+              <w:t>50</w:t>
+            </w:r>
+          </w:p>
+        </w:tc>
+      </w:tr>
+      <w:tr>
+        <w:tc>
+          <w:tcPr>
+            <w:tcW w:w="4508" w:type="dxa"/>
+          </w:tcPr>
+          <w:p>
+            <w:pPr>
+              <w:rPr>
+                <w:lang w:val="da-DK"/>
+              </w:rPr>
+            </w:pPr>
+            <w:r>
+              <w:rPr>
+                <w:lang w:val="da-DK"/>
+              </w:rPr>
+              <w:t>L</w:t>
+            </w:r>
+            <w:r>
+              <w:rPr>
+                <w:lang w:val="da-DK"/>
+              </w:rPr>
+              <w:t>æderpung med ”drage” skæld (</w:t>
+            </w:r>
+            <w:proofErr w:type="spellStart"/>
+            <w:r>
+              <w:rPr>
+                <w:lang w:val="da-DK"/>
+              </w:rPr>
+              <w:t>Donnen</w:t>
+            </w:r>
+            <w:proofErr w:type="spellEnd"/>
+            <w:r>
+              <w:rPr>
+                <w:lang w:val="da-DK"/>
+              </w:rPr>
+              <w:t xml:space="preserve">) </w:t>
+            </w:r>
+          </w:p>
+        </w:tc>
+        <w:tc>
+          <w:tcPr>
+            <w:tcW w:w="4508" w:type="dxa"/>
+          </w:tcPr>
+          <w:p>
+            <w:pPr>
+              <w:rPr>
+                <w:lang w:val="da-DK"/>
+              </w:rPr>
+            </w:pPr>
+            <w:r>
+              <w:rPr>
+                <w:lang w:val="da-DK"/>
+              </w:rPr>
+              <w:t>150</w:t>
+            </w:r>
+          </w:p>
+        </w:tc>
+      </w:tr>
+      <w:tr>
+        <w:tc>
+          <w:tcPr>
+            <w:tcW w:w="4508" w:type="dxa"/>
+          </w:tcPr>
+          <w:p>
+            <w:pPr>
+              <w:rPr>
+                <w:lang w:val="da-DK"/>
+              </w:rPr>
+            </w:pPr>
+            <w:r>
+              <w:rPr>
+                <w:lang w:val="da-DK"/>
+              </w:rPr>
+              <w:t xml:space="preserve">Magisk </w:t>
+            </w:r>
+            <w:proofErr w:type="spellStart"/>
+            <w:r>
+              <w:rPr>
+                <w:lang w:val="da-DK"/>
+              </w:rPr>
+              <w:t>Greatsword</w:t>
+            </w:r>
+            <w:proofErr w:type="spellEnd"/>
+            <w:r>
+              <w:rPr>
+                <w:lang w:val="da-DK"/>
+              </w:rPr>
+              <w:t xml:space="preserve">: </w:t>
+            </w:r>
+            <w:r>
+              <w:rPr>
+                <w:i/>
+                <w:iCs/>
+                <w:lang w:val="da-DK"/>
+              </w:rPr>
+              <w:t>Traditionens bryder</w:t>
+            </w:r>
+            <w:r>
+              <w:rPr>
+                <w:lang w:val="da-DK"/>
+              </w:rPr>
+              <w:t xml:space="preserve"> (</w:t>
+            </w:r>
+            <w:proofErr w:type="spellStart"/>
+            <w:r>
+              <w:rPr>
+                <w:lang w:val="da-DK"/>
+              </w:rPr>
+              <w:t>Gratto</w:t>
+            </w:r>
+            <w:proofErr w:type="spellEnd"/>
+            <w:r>
+              <w:rPr>
+                <w:lang w:val="da-DK"/>
+              </w:rPr>
+              <w:t>)</w:t>
+            </w:r>
+          </w:p>
+        </w:tc>
+        <w:tc>
+          <w:tcPr>
+            <w:tcW w:w="4508" w:type="dxa"/>
+          </w:tcPr>
+          <w:p>
+            <w:pPr>
+              <w:rPr>
+                <w:lang w:val="da-DK"/>
+              </w:rPr>
+            </w:pPr>
+            <w:r>
+              <w:rPr>
+                <w:lang w:val="da-DK"/>
+              </w:rPr>
+              <w:t>60</w:t>
+            </w:r>
+            <w:r>
+              <w:rPr>
+                <w:lang w:val="da-DK"/>
+              </w:rPr>
+              <w:t>0</w:t>
+            </w:r>
+          </w:p>
+        </w:tc>
+      </w:tr>
+      <w:tr>
+        <w:tc>
+          <w:tcPr>
+            <w:tcW w:w="4508" w:type="dxa"/>
+          </w:tcPr>
+          <w:p>
+            <w:pPr>
+              <w:rPr>
+                <w:lang w:val="en-GB"/>
+              </w:rPr>
+            </w:pPr>
+            <w:r>
+              <w:rPr>
+                <w:lang w:val="en-GB"/>
+              </w:rPr>
+              <w:lastRenderedPageBreak/>
+              <w:t xml:space="preserve">En </w:t>
+            </w:r>
+            <w:proofErr w:type="spellStart"/>
+            <w:r>
+              <w:rPr>
+                <w:lang w:val="en-GB"/>
+              </w:rPr>
+              <w:t>r</w:t>
+            </w:r>
+            <w:r>
+              <w:rPr>
+                <w:lang w:val="en-GB"/>
+              </w:rPr>
+              <w:t>ække</w:t>
+            </w:r>
+            <w:proofErr w:type="spellEnd"/>
+            <w:r>
+              <w:rPr>
+                <w:lang w:val="en-GB"/>
+              </w:rPr>
+              <w:t xml:space="preserve"> scrolls: (</w:t>
+            </w:r>
+            <w:proofErr w:type="spellStart"/>
+            <w:r>
+              <w:rPr>
+                <w:lang w:val="en-GB"/>
+              </w:rPr>
+              <w:t>Donnen</w:t>
+            </w:r>
+            <w:proofErr w:type="spellEnd"/>
+            <w:r>
+              <w:rPr>
+                <w:lang w:val="en-GB"/>
+              </w:rPr>
+              <w:t>)</w:t>
+            </w:r>
+          </w:p>
+          <w:p>
+            <w:pPr>
+              <w:rPr>
+                <w:lang w:val="en-GB"/>
+              </w:rPr>
+            </w:pPr>
+            <w:r>
+              <w:rPr>
+                <w:lang w:val="en-GB"/>
+              </w:rPr>
+              <w:t>Call Lightning</w:t>
+            </w:r>
+            <w:r>
+              <w:rPr>
+                <w:lang w:val="en-GB"/>
+              </w:rPr>
+              <w:t xml:space="preserve"> (lvl 3)</w:t>
+            </w:r>
+          </w:p>
+          <w:p>
+            <w:pPr>
+              <w:rPr>
+                <w:lang w:val="en-GB"/>
+              </w:rPr>
+            </w:pPr>
+            <w:r>
+              <w:rPr>
+                <w:lang w:val="en-GB"/>
+              </w:rPr>
+              <w:t>Hold Monster</w:t>
+            </w:r>
+            <w:r>
+              <w:rPr>
+                <w:lang w:val="en-GB"/>
+              </w:rPr>
+              <w:t xml:space="preserve"> (lvl 5)</w:t>
+            </w:r>
+          </w:p>
+          <w:p>
+            <w:pPr>
+              <w:rPr>
+                <w:lang w:val="en-GB"/>
+              </w:rPr>
+            </w:pPr>
+            <w:r>
+              <w:rPr>
+                <w:lang w:val="en-GB"/>
+              </w:rPr>
+              <w:t>Dominate Beast</w:t>
+            </w:r>
+            <w:r>
+              <w:rPr>
+                <w:lang w:val="en-GB"/>
+              </w:rPr>
+              <w:t xml:space="preserve"> (lvl 4)</w:t>
+            </w:r>
+          </w:p>
+        </w:tc>
+        <w:tc>
+          <w:tcPr>
+            <w:tcW w:w="4508" w:type="dxa"/>
+          </w:tcPr>
+          <w:p>
+            <w:pPr>
+              <w:rPr>
+                <w:lang w:val="en-GB"/>
+              </w:rPr>
+            </w:pPr>
+          </w:p>
+          <w:p>
+            <w:pPr>
+              <w:rPr>
+                <w:lang w:val="en-GB"/>
+              </w:rPr>
+            </w:pPr>
+            <w:r>
+              <w:rPr>
+                <w:lang w:val="en-GB"/>
+              </w:rPr>
+              <w:t>100</w:t>
+            </w:r>
+          </w:p>
+          <w:p>
+            <w:pPr>
+              <w:rPr>
+                <w:lang w:val="en-GB"/>
+              </w:rPr>
+            </w:pPr>
+            <w:r>
+              <w:rPr>
+                <w:lang w:val="en-GB"/>
+              </w:rPr>
+              <w:t>300</w:t>
+            </w:r>
+          </w:p>
+          <w:p>
+            <w:pPr>
+              <w:rPr>
+                <w:lang w:val="en-GB"/>
+              </w:rPr>
+            </w:pPr>
+            <w:r>
+              <w:rPr>
+                <w:lang w:val="en-GB"/>
+              </w:rPr>
+              <w:t>200</w:t>
+            </w:r>
+          </w:p>
+        </w:tc>
+      </w:tr>
+      <w:tr>
+        <w:tc>
+          <w:tcPr>
+            <w:tcW w:w="4508" w:type="dxa"/>
+          </w:tcPr>
+          <w:p>
+            <w:pPr>
+              <w:rPr>
+                <w:lang w:val="en-GB"/>
+              </w:rPr>
+            </w:pPr>
+            <w:proofErr w:type="spellStart"/>
+            <w:r>
+              <w:rPr>
+                <w:lang w:val="en-GB"/>
+              </w:rPr>
+              <w:t>Eksotiske</w:t>
+            </w:r>
+            <w:proofErr w:type="spellEnd"/>
+            <w:r>
+              <w:rPr>
+                <w:lang w:val="en-GB"/>
+              </w:rPr>
+              <w:t xml:space="preserve"> scrolls: (</w:t>
+            </w:r>
+            <w:proofErr w:type="spellStart"/>
+            <w:r>
+              <w:rPr>
+                <w:lang w:val="en-GB"/>
+              </w:rPr>
+              <w:t>Besudlede</w:t>
+            </w:r>
+            <w:proofErr w:type="spellEnd"/>
+            <w:r>
+              <w:rPr>
+                <w:lang w:val="en-GB"/>
+              </w:rPr>
+              <w:t xml:space="preserve"> </w:t>
+            </w:r>
+            <w:proofErr w:type="spellStart"/>
+            <w:r>
+              <w:rPr>
+                <w:lang w:val="en-GB"/>
+              </w:rPr>
+              <w:t>Orker</w:t>
+            </w:r>
+            <w:proofErr w:type="spellEnd"/>
+            <w:r>
+              <w:rPr>
+                <w:lang w:val="en-GB"/>
+              </w:rPr>
+              <w:t>)</w:t>
+            </w:r>
+          </w:p>
+          <w:p>
+            <w:pPr>
+              <w:rPr>
+                <w:lang w:val="en-GB"/>
+              </w:rPr>
+            </w:pPr>
+            <w:r>
+              <w:rPr>
+                <w:lang w:val="en-GB"/>
+              </w:rPr>
+              <w:t>Exultation of Blood (lvl 2)</w:t>
+            </w:r>
+          </w:p>
+          <w:p>
+            <w:pPr>
+              <w:rPr>
+                <w:lang w:val="en-GB"/>
+              </w:rPr>
+            </w:pPr>
+            <w:r>
+              <w:rPr>
+                <w:lang w:val="en-GB"/>
+              </w:rPr>
+              <w:t>Flaying Scream (lvl 3)</w:t>
+            </w:r>
+          </w:p>
+          <w:p>
+            <w:pPr>
+              <w:rPr>
+                <w:lang w:val="en-GB"/>
+              </w:rPr>
+            </w:pPr>
+            <w:r>
+              <w:rPr>
+                <w:lang w:val="en-GB"/>
+              </w:rPr>
+              <w:t>Drown in Blood (lvl 4)</w:t>
+            </w:r>
+          </w:p>
+        </w:tc>
+        <w:tc>
+          <w:tcPr>
+            <w:tcW w:w="4508" w:type="dxa"/>
+          </w:tcPr>
+          <w:p>
+            <w:pPr>
+              <w:rPr>
+                <w:lang w:val="en-GB"/>
+              </w:rPr>
+            </w:pPr>
+          </w:p>
+          <w:p>
+            <w:pPr>
+              <w:rPr>
+                <w:lang w:val="en-GB"/>
+              </w:rPr>
+            </w:pPr>
+            <w:r>
+              <w:rPr>
+                <w:lang w:val="en-GB"/>
+              </w:rPr>
+              <w:t>100</w:t>
+            </w:r>
+          </w:p>
+          <w:p>
+            <w:pPr>
+              <w:rPr>
+                <w:lang w:val="en-GB"/>
+              </w:rPr>
+            </w:pPr>
+            <w:r>
+              <w:rPr>
+                <w:lang w:val="en-GB"/>
+              </w:rPr>
+              <w:t>200</w:t>
+            </w:r>
+          </w:p>
+          <w:p>
+            <w:pPr>
+              <w:rPr>
+                <w:lang w:val="en-GB"/>
+              </w:rPr>
+            </w:pPr>
+            <w:r>
+              <w:rPr>
+                <w:lang w:val="en-GB"/>
+              </w:rPr>
+              <w:t>325</w:t>
+            </w:r>
+          </w:p>
+        </w:tc>
+      </w:tr>
+    </w:tbl>
+    <w:p>
+      <w:pPr>
+        <w:pStyle w:val="Heading1"/>
+        <w:rPr>
+          <w:lang w:val="da-DK"/>
+        </w:rPr>
+      </w:pPr>
+      <w:r>
+        <w:rPr>
+          <w:lang w:val="da-DK"/>
+        </w:rPr>
+        <w:t>På forhånd aftalte transaktioner</w:t>
+      </w:r>
+    </w:p>
+    <w:p>
+      <w:pPr>
+        <w:pStyle w:val="Heading2"/>
+        <w:rPr>
+          <w:lang w:val="da-DK"/>
+        </w:rPr>
+      </w:pPr>
+      <w:proofErr w:type="spellStart"/>
+      <w:r>
+        <w:rPr>
+          <w:lang w:val="da-DK"/>
+        </w:rPr>
+        <w:t>Alvadors</w:t>
+      </w:r>
+      <w:proofErr w:type="spellEnd"/>
+      <w:r>
+        <w:rPr>
+          <w:lang w:val="da-DK"/>
+        </w:rPr>
+        <w:t xml:space="preserve"> transaktion og De Gode </w:t>
+      </w:r>
+      <w:proofErr w:type="spellStart"/>
+      <w:r>
+        <w:rPr>
+          <w:lang w:val="da-DK"/>
+        </w:rPr>
+        <w:t>Orkers</w:t>
+      </w:r>
+      <w:proofErr w:type="spellEnd"/>
+      <w:r>
+        <w:rPr>
+          <w:lang w:val="da-DK"/>
+        </w:rPr>
+        <w:t xml:space="preserve"> angreb</w:t>
+      </w:r>
+    </w:p>
+    <w:p>
+      <w:pPr>
+        <w:rPr>
+          <w:lang w:val="da-DK"/>
+        </w:rPr>
+      </w:pPr>
+      <w:proofErr w:type="spellStart"/>
+      <w:r>
+        <w:rPr>
+          <w:lang w:val="da-DK"/>
+        </w:rPr>
+        <w:t>Alvador</w:t>
+      </w:r>
+      <w:proofErr w:type="spellEnd"/>
+      <w:r>
+        <w:rPr>
+          <w:lang w:val="da-DK"/>
+        </w:rPr>
+        <w:t xml:space="preserve"> og Besudlede bytter viden om byen for viden om </w:t>
+      </w:r>
+      <w:r>
+        <w:rPr>
+          <w:lang w:val="da-DK"/>
+        </w:rPr>
+        <w:t>udnyttelse af bautasten og vogter</w:t>
+      </w:r>
+      <w:r>
+        <w:rPr>
+          <w:lang w:val="da-DK"/>
+        </w:rPr>
+        <w:t>.</w:t>
+      </w:r>
+      <w:r>
+        <w:rPr>
+          <w:lang w:val="da-DK"/>
+        </w:rPr>
+        <w:t xml:space="preserve"> De Gode Orker angriber ved at:</w:t>
+      </w:r>
+    </w:p>
+    <w:p>
+      <w:pPr>
+        <w:pStyle w:val="ListParagraph"/>
+        <w:numPr>
+          <w:ilvl w:val="0"/>
+          <w:numId w:val="5"/>
+        </w:numPr>
+        <w:rPr>
+          <w:lang w:val="da-DK"/>
+        </w:rPr>
+      </w:pPr>
+      <w:r>
+        <w:rPr>
+          <w:lang w:val="da-DK"/>
+        </w:rPr>
+        <w:t>T</w:t>
+      </w:r>
+      <w:r>
+        <w:rPr>
+          <w:lang w:val="da-DK"/>
+        </w:rPr>
+        <w:t xml:space="preserve">række lemmen under brønden ned, så varerne falder ned i brønden, </w:t>
+      </w:r>
+    </w:p>
+    <w:p>
+      <w:pPr>
+        <w:pStyle w:val="ListParagraph"/>
+        <w:numPr>
+          <w:ilvl w:val="0"/>
+          <w:numId w:val="5"/>
+        </w:numPr>
+        <w:rPr>
+          <w:lang w:val="da-DK"/>
+        </w:rPr>
+      </w:pPr>
+      <w:r>
+        <w:rPr>
+          <w:lang w:val="da-DK"/>
+        </w:rPr>
+        <w:t xml:space="preserve">Skyde med ildpile fra forskellige bygninger og </w:t>
+      </w:r>
+      <w:proofErr w:type="spellStart"/>
+      <w:r>
+        <w:rPr>
+          <w:lang w:val="da-DK"/>
+        </w:rPr>
+        <w:t>Overwatch</w:t>
+      </w:r>
+      <w:proofErr w:type="spellEnd"/>
+      <w:r>
+        <w:rPr>
+          <w:lang w:val="da-DK"/>
+        </w:rPr>
+        <w:t xml:space="preserve"> indtil vagterne kan komme væk.</w:t>
+      </w:r>
+    </w:p>
+    <w:p>
+      <w:pPr>
+        <w:pStyle w:val="ListParagraph"/>
+        <w:numPr>
+          <w:ilvl w:val="0"/>
+          <w:numId w:val="5"/>
+        </w:numPr>
+        <w:rPr>
+          <w:lang w:val="da-DK"/>
+        </w:rPr>
+      </w:pPr>
+      <w:r>
+        <w:rPr>
+          <w:lang w:val="da-DK"/>
+        </w:rPr>
+        <w:t xml:space="preserve">Vagter </w:t>
+      </w:r>
+      <w:r>
+        <w:rPr>
+          <w:lang w:val="da-DK"/>
+        </w:rPr>
+        <w:t xml:space="preserve">slipper </w:t>
+      </w:r>
+      <w:proofErr w:type="spellStart"/>
+      <w:r>
+        <w:rPr>
+          <w:i/>
+          <w:iCs/>
+          <w:lang w:val="da-DK"/>
+        </w:rPr>
+        <w:t>Disenchanter</w:t>
+      </w:r>
+      <w:proofErr w:type="spellEnd"/>
+      <w:r>
+        <w:rPr>
+          <w:i/>
+          <w:iCs/>
+          <w:lang w:val="da-DK"/>
+        </w:rPr>
+        <w:t xml:space="preserve"> </w:t>
+      </w:r>
+      <w:r>
+        <w:rPr>
+          <w:lang w:val="da-DK"/>
+        </w:rPr>
+        <w:t>fri</w:t>
+      </w:r>
+      <w:r>
+        <w:rPr>
+          <w:lang w:val="da-DK"/>
+        </w:rPr>
+        <w:t xml:space="preserve"> og løber</w:t>
+      </w:r>
+    </w:p>
+    <w:p>
+      <w:pPr>
+        <w:pStyle w:val="ListParagraph"/>
+        <w:numPr>
+          <w:ilvl w:val="0"/>
+          <w:numId w:val="5"/>
+        </w:numPr>
+        <w:rPr>
+          <w:lang w:val="da-DK"/>
+        </w:rPr>
+      </w:pPr>
+      <w:r>
+        <w:rPr>
+          <w:lang w:val="da-DK"/>
+        </w:rPr>
+        <w:t>Vagter</w:t>
+      </w:r>
+      <w:r>
+        <w:rPr>
+          <w:lang w:val="da-DK"/>
+        </w:rPr>
+        <w:t xml:space="preserve"> stikker Besudlede ned</w:t>
+      </w:r>
+    </w:p>
+    <w:p>
+      <w:pPr>
+        <w:rPr>
+          <w:lang w:val="da-DK"/>
+        </w:rPr>
+      </w:pPr>
+      <w:r>
+        <w:rPr>
+          <w:lang w:val="da-DK"/>
+        </w:rPr>
+        <w:t>Det var planen der skulle være en række af disse</w:t>
+      </w:r>
+      <w:r>
+        <w:rPr>
+          <w:lang w:val="da-DK"/>
+        </w:rPr>
+        <w:t xml:space="preserve"> aftalte transaktioner, men alle bliver aflyst</w:t>
+      </w:r>
+      <w:r>
+        <w:rPr>
+          <w:lang w:val="da-DK"/>
+        </w:rPr>
+        <w:t>.</w:t>
+      </w:r>
+    </w:p>
+    <w:p>
+      <w:pPr>
+        <w:rPr>
+          <w:lang w:val="da-DK"/>
+        </w:rPr>
+      </w:pPr>
+    </w:p>
+    <w:p>
+      <w:pPr>
+        <w:rPr>
+          <w:lang w:val="da-DK"/>
+        </w:rPr>
+      </w:pPr>
+    </w:p>
+    <w:p>
+      <w:pPr>
+        <w:pStyle w:val="Heading1"/>
+        <w:rPr>
+          <w:lang w:val="da-DK"/>
+        </w:rPr>
+      </w:pPr>
+      <w:r>
+        <w:rPr>
+          <w:lang w:val="da-DK"/>
+        </w:rPr>
+        <w:t xml:space="preserve">Stat </w:t>
+      </w:r>
+      <w:proofErr w:type="spellStart"/>
+      <w:r>
+        <w:rPr>
+          <w:lang w:val="da-DK"/>
+        </w:rPr>
+        <w:t>blocks</w:t>
+      </w:r>
+      <w:proofErr w:type="spellEnd"/>
+      <w:r>
+        <w:rPr>
+          <w:lang w:val="da-DK"/>
+        </w:rPr>
+        <w:t>:</w:t>
+      </w:r>
+    </w:p>
+    <w:p>
+      <w:pPr>
+        <w:rPr>
+          <w:lang w:val="da-DK"/>
+        </w:rPr>
+      </w:pPr>
+      <w:r>
+        <w:rPr>
+          <w:lang w:val="da-DK"/>
+        </w:rPr>
+        <w:t>Besudlede orker:</w:t>
+      </w:r>
+    </w:p>
+    <w:p>
+      <w:pPr>
+        <w:rPr>
+          <w:lang w:val="da-DK"/>
+        </w:rPr>
+      </w:pPr>
+      <w:r>
+        <w:rPr>
+          <w:lang w:val="da-DK"/>
+        </w:rPr>
+        <w:t>Byen:</w:t>
+      </w:r>
+    </w:p>
+    <w:p>
+      <w:pPr>
+        <w:pStyle w:val="ListParagraph"/>
+        <w:numPr>
+          <w:ilvl w:val="0"/>
+          <w:numId w:val="1"/>
+        </w:numPr>
+        <w:rPr>
+          <w:lang w:val="da-DK"/>
+        </w:rPr>
+      </w:pPr>
+      <w:proofErr w:type="spellStart"/>
+      <w:r>
+        <w:rPr>
+          <w:lang w:val="da-DK"/>
+        </w:rPr>
+        <w:t>Alvadon</w:t>
+      </w:r>
+      <w:proofErr w:type="spellEnd"/>
+      <w:r>
+        <w:rPr>
+          <w:lang w:val="da-DK"/>
+        </w:rPr>
+        <w:t xml:space="preserve"> (</w:t>
+      </w:r>
+      <w:proofErr w:type="spellStart"/>
+      <w:r>
+        <w:rPr>
+          <w:lang w:val="da-DK"/>
+        </w:rPr>
+        <w:fldChar w:fldCharType="begin"/>
+      </w:r>
+      <w:r>
+        <w:rPr>
+          <w:lang w:val="da-DK"/>
+        </w:rPr>
+        <w:instrText>HYPERLINK "https://homebrewery.naturalcrit.com/share/7N_e5ifCODC_"</w:instrText>
+      </w:r>
+      <w:r>
+        <w:rPr>
+          <w:lang w:val="da-DK"/>
+        </w:rPr>
+      </w:r>
+      <w:r>
+        <w:rPr>
+          <w:lang w:val="da-DK"/>
+        </w:rPr>
+        <w:fldChar w:fldCharType="separate"/>
+      </w:r>
+      <w:r>
+        <w:rPr>
+          <w:rStyle w:val="Hyperlink"/>
+          <w:lang w:val="da-DK"/>
+        </w:rPr>
+        <w:t>Conjurer</w:t>
+      </w:r>
+      <w:proofErr w:type="spellEnd"/>
+      <w:r>
+        <w:rPr>
+          <w:rStyle w:val="Hyperlink"/>
+          <w:lang w:val="da-DK"/>
+        </w:rPr>
+        <w:t xml:space="preserve"> Arsenalist</w:t>
+      </w:r>
+      <w:r>
+        <w:rPr>
+          <w:lang w:val="da-DK"/>
+        </w:rPr>
+        <w:fldChar w:fldCharType="end"/>
+      </w:r>
+      <w:r>
+        <w:rPr>
+          <w:lang w:val="da-DK"/>
+        </w:rPr>
+        <w:t>)</w:t>
+      </w:r>
+    </w:p>
+    <w:p>
+      <w:pPr>
+        <w:pStyle w:val="ListParagraph"/>
+        <w:numPr>
+          <w:ilvl w:val="0"/>
+          <w:numId w:val="1"/>
+        </w:numPr>
+        <w:rPr>
+          <w:lang w:val="da-DK"/>
+        </w:rPr>
+      </w:pPr>
+      <w:r>
+        <w:rPr>
+          <w:lang w:val="da-DK"/>
+        </w:rPr>
+        <w:t xml:space="preserve">Andre handelsfolk: </w:t>
+      </w:r>
+      <w:hyperlink r:id="rId10" w:history="1">
+        <w:proofErr w:type="spellStart"/>
+        <w:r>
+          <w:rPr>
+            <w:rStyle w:val="Hyperlink"/>
+            <w:lang w:val="da-DK"/>
+          </w:rPr>
+          <w:t>Commoners</w:t>
+        </w:r>
+        <w:proofErr w:type="spellEnd"/>
+      </w:hyperlink>
+    </w:p>
+    <w:p>
+      <w:pPr>
+        <w:rPr>
+          <w:lang w:val="da-DK"/>
+        </w:rPr>
+      </w:pPr>
+    </w:p>
+    <w:p>
+      <w:pPr>
+        <w:rPr>
+          <w:lang w:val="da-DK"/>
+        </w:rPr>
+      </w:pPr>
+      <w:proofErr w:type="spellStart"/>
+      <w:r>
+        <w:rPr>
+          <w:lang w:val="da-DK"/>
+        </w:rPr>
+        <w:t>Grattoer</w:t>
+      </w:r>
+      <w:proofErr w:type="spellEnd"/>
+      <w:r>
+        <w:rPr>
+          <w:lang w:val="da-DK"/>
+        </w:rPr>
+        <w:t xml:space="preserve">: Flygter, men om </w:t>
+      </w:r>
+      <w:hyperlink r:id="rId11" w:history="1">
+        <w:r>
+          <w:rPr>
+            <w:rStyle w:val="Hyperlink"/>
+            <w:lang w:val="da-DK"/>
+          </w:rPr>
+          <w:t>nødvendigt</w:t>
+        </w:r>
+      </w:hyperlink>
     </w:p>
     <w:sectPr>
       <w:pgSz w:w="11906" w:h="16838"/>
@@ -60,6 +4242,797 @@
     </w:sectPr>
   </w:body>
 </w:document>
+</file>
+
+<file path=word/numbering.xml><?xml version="1.0" encoding="utf-8"?>
+<w:numbering xmlns:wpc="http://schemas.microsoft.com/office/word/2010/wordprocessingCanvas" xmlns:cx="http://schemas.microsoft.com/office/drawing/2014/chartex" xmlns:cx1="http://schemas.microsoft.com/office/drawing/2015/9/8/chartex" xmlns:cx2="http://schemas.microsoft.com/office/drawing/2015/10/21/chartex" xmlns:cx3="http://schemas.microsoft.com/office/drawing/2016/5/9/chartex" xmlns:cx4="http://schemas.microsoft.com/office/drawing/2016/5/10/chartex" xmlns:cx5="http://schemas.microsoft.com/office/drawing/2016/5/11/chartex" xmlns:cx6="http://schemas.microsoft.com/office/drawing/2016/5/12/chartex" xmlns:cx7="http://schemas.microsoft.com/office/drawing/2016/5/13/chartex" xmlns:cx8="http://schemas.microsoft.com/office/drawing/2016/5/14/chartex" xmlns:mc="http://schemas.openxmlformats.org/markup-compatibility/2006" xmlns:aink="http://schemas.microsoft.com/office/drawing/2016/ink" xmlns:am3d="http://schemas.microsoft.com/office/drawing/2017/model3d" xmlns:o="urn:schemas-microsoft-com:office:office" xmlns:oel="http://schemas.microsoft.com/office/2019/extlst" xmlns:r="http://schemas.openxmlformats.org/officeDocument/2006/relationships" xmlns:m="http://schemas.openxmlformats.org/officeDocument/2006/math" xmlns:v="urn:schemas-microsoft-com:vml" xmlns:wp14="http://schemas.microsoft.com/office/word/2010/wordprocessingDrawing" xmlns:wp="http://schemas.openxmlformats.org/drawingml/2006/wordprocessingDrawing" xmlns:w10="urn:schemas-microsoft-com:office:word" xmlns:w="http://schemas.openxmlformats.org/wordprocessingml/2006/main" xmlns:w14="http://schemas.microsoft.com/office/word/2010/wordml" xmlns:w15="http://schemas.microsoft.com/office/word/2012/wordml" xmlns:w16cex="http://schemas.microsoft.com/office/word/2018/wordml/cex" xmlns:w16cid="http://schemas.microsoft.com/office/word/2016/wordml/cid" xmlns:w16="http://schemas.microsoft.com/office/word/2018/wordml" xmlns:w16sdtdh="http://schemas.microsoft.com/office/word/2020/wordml/sdtdatahash" xmlns:w16se="http://schemas.microsoft.com/office/word/2015/wordml/symex" xmlns:wpg="http://schemas.microsoft.com/office/word/2010/wordprocessingGroup" xmlns:wpi="http://schemas.microsoft.com/office/word/2010/wordprocessingInk" xmlns:wne="http://schemas.microsoft.com/office/word/2006/wordml" xmlns:wps="http://schemas.microsoft.com/office/word/2010/wordprocessingShape" mc:Ignorable="w14 w15 w16se w16cid w16 w16cex w16sdtdh wp14">
+  <w:abstractNum w:abstractNumId="0" w15:restartNumberingAfterBreak="0">
+    <w:nsid w:val="04927982"/>
+    <w:multiLevelType w:val="hybridMultilevel"/>
+    <w:tmpl w:val="B39602E8"/>
+    <w:lvl w:ilvl="0" w:tplc="45F682BA">
+      <w:numFmt w:val="bullet"/>
+      <w:lvlText w:val="-"/>
+      <w:lvlJc w:val="left"/>
+      <w:pPr>
+        <w:ind w:left="720" w:hanging="360"/>
+      </w:pPr>
+      <w:rPr>
+        <w:rFonts w:ascii="Calibri" w:eastAsiaTheme="minorHAnsi" w:hAnsi="Calibri" w:cs="Calibri" w:hint="default"/>
+      </w:rPr>
+    </w:lvl>
+    <w:lvl w:ilvl="1" w:tplc="20000003" w:tentative="1">
+      <w:start w:val="1"/>
+      <w:numFmt w:val="bullet"/>
+      <w:lvlText w:val="o"/>
+      <w:lvlJc w:val="left"/>
+      <w:pPr>
+        <w:ind w:left="1440" w:hanging="360"/>
+      </w:pPr>
+      <w:rPr>
+        <w:rFonts w:ascii="Courier New" w:hAnsi="Courier New" w:cs="Courier New" w:hint="default"/>
+      </w:rPr>
+    </w:lvl>
+    <w:lvl w:ilvl="2" w:tplc="20000005" w:tentative="1">
+      <w:start w:val="1"/>
+      <w:numFmt w:val="bullet"/>
+      <w:lvlText w:val=""/>
+      <w:lvlJc w:val="left"/>
+      <w:pPr>
+        <w:ind w:left="2160" w:hanging="360"/>
+      </w:pPr>
+      <w:rPr>
+        <w:rFonts w:ascii="Wingdings" w:hAnsi="Wingdings" w:hint="default"/>
+      </w:rPr>
+    </w:lvl>
+    <w:lvl w:ilvl="3" w:tplc="20000001" w:tentative="1">
+      <w:start w:val="1"/>
+      <w:numFmt w:val="bullet"/>
+      <w:lvlText w:val=""/>
+      <w:lvlJc w:val="left"/>
+      <w:pPr>
+        <w:ind w:left="2880" w:hanging="360"/>
+      </w:pPr>
+      <w:rPr>
+        <w:rFonts w:ascii="Symbol" w:hAnsi="Symbol" w:hint="default"/>
+      </w:rPr>
+    </w:lvl>
+    <w:lvl w:ilvl="4" w:tplc="20000003" w:tentative="1">
+      <w:start w:val="1"/>
+      <w:numFmt w:val="bullet"/>
+      <w:lvlText w:val="o"/>
+      <w:lvlJc w:val="left"/>
+      <w:pPr>
+        <w:ind w:left="3600" w:hanging="360"/>
+      </w:pPr>
+      <w:rPr>
+        <w:rFonts w:ascii="Courier New" w:hAnsi="Courier New" w:cs="Courier New" w:hint="default"/>
+      </w:rPr>
+    </w:lvl>
+    <w:lvl w:ilvl="5" w:tplc="20000005" w:tentative="1">
+      <w:start w:val="1"/>
+      <w:numFmt w:val="bullet"/>
+      <w:lvlText w:val=""/>
+      <w:lvlJc w:val="left"/>
+      <w:pPr>
+        <w:ind w:left="4320" w:hanging="360"/>
+      </w:pPr>
+      <w:rPr>
+        <w:rFonts w:ascii="Wingdings" w:hAnsi="Wingdings" w:hint="default"/>
+      </w:rPr>
+    </w:lvl>
+    <w:lvl w:ilvl="6" w:tplc="20000001" w:tentative="1">
+      <w:start w:val="1"/>
+      <w:numFmt w:val="bullet"/>
+      <w:lvlText w:val=""/>
+      <w:lvlJc w:val="left"/>
+      <w:pPr>
+        <w:ind w:left="5040" w:hanging="360"/>
+      </w:pPr>
+      <w:rPr>
+        <w:rFonts w:ascii="Symbol" w:hAnsi="Symbol" w:hint="default"/>
+      </w:rPr>
+    </w:lvl>
+    <w:lvl w:ilvl="7" w:tplc="20000003" w:tentative="1">
+      <w:start w:val="1"/>
+      <w:numFmt w:val="bullet"/>
+      <w:lvlText w:val="o"/>
+      <w:lvlJc w:val="left"/>
+      <w:pPr>
+        <w:ind w:left="5760" w:hanging="360"/>
+      </w:pPr>
+      <w:rPr>
+        <w:rFonts w:ascii="Courier New" w:hAnsi="Courier New" w:cs="Courier New" w:hint="default"/>
+      </w:rPr>
+    </w:lvl>
+    <w:lvl w:ilvl="8" w:tplc="20000005" w:tentative="1">
+      <w:start w:val="1"/>
+      <w:numFmt w:val="bullet"/>
+      <w:lvlText w:val=""/>
+      <w:lvlJc w:val="left"/>
+      <w:pPr>
+        <w:ind w:left="6480" w:hanging="360"/>
+      </w:pPr>
+      <w:rPr>
+        <w:rFonts w:ascii="Wingdings" w:hAnsi="Wingdings" w:hint="default"/>
+      </w:rPr>
+    </w:lvl>
+  </w:abstractNum>
+  <w:abstractNum w:abstractNumId="1" w15:restartNumberingAfterBreak="0">
+    <w:nsid w:val="24272551"/>
+    <w:multiLevelType w:val="hybridMultilevel"/>
+    <w:tmpl w:val="5DDC311A"/>
+    <w:lvl w:ilvl="0" w:tplc="510824E2">
+      <w:start w:val="26"/>
+      <w:numFmt w:val="bullet"/>
+      <w:lvlText w:val="-"/>
+      <w:lvlJc w:val="left"/>
+      <w:pPr>
+        <w:ind w:left="720" w:hanging="360"/>
+      </w:pPr>
+      <w:rPr>
+        <w:rFonts w:ascii="Calibri" w:eastAsiaTheme="minorHAnsi" w:hAnsi="Calibri" w:cs="Calibri" w:hint="default"/>
+      </w:rPr>
+    </w:lvl>
+    <w:lvl w:ilvl="1" w:tplc="20000003" w:tentative="1">
+      <w:start w:val="1"/>
+      <w:numFmt w:val="bullet"/>
+      <w:lvlText w:val="o"/>
+      <w:lvlJc w:val="left"/>
+      <w:pPr>
+        <w:ind w:left="1440" w:hanging="360"/>
+      </w:pPr>
+      <w:rPr>
+        <w:rFonts w:ascii="Courier New" w:hAnsi="Courier New" w:cs="Courier New" w:hint="default"/>
+      </w:rPr>
+    </w:lvl>
+    <w:lvl w:ilvl="2" w:tplc="20000005" w:tentative="1">
+      <w:start w:val="1"/>
+      <w:numFmt w:val="bullet"/>
+      <w:lvlText w:val=""/>
+      <w:lvlJc w:val="left"/>
+      <w:pPr>
+        <w:ind w:left="2160" w:hanging="360"/>
+      </w:pPr>
+      <w:rPr>
+        <w:rFonts w:ascii="Wingdings" w:hAnsi="Wingdings" w:hint="default"/>
+      </w:rPr>
+    </w:lvl>
+    <w:lvl w:ilvl="3" w:tplc="20000001" w:tentative="1">
+      <w:start w:val="1"/>
+      <w:numFmt w:val="bullet"/>
+      <w:lvlText w:val=""/>
+      <w:lvlJc w:val="left"/>
+      <w:pPr>
+        <w:ind w:left="2880" w:hanging="360"/>
+      </w:pPr>
+      <w:rPr>
+        <w:rFonts w:ascii="Symbol" w:hAnsi="Symbol" w:hint="default"/>
+      </w:rPr>
+    </w:lvl>
+    <w:lvl w:ilvl="4" w:tplc="20000003" w:tentative="1">
+      <w:start w:val="1"/>
+      <w:numFmt w:val="bullet"/>
+      <w:lvlText w:val="o"/>
+      <w:lvlJc w:val="left"/>
+      <w:pPr>
+        <w:ind w:left="3600" w:hanging="360"/>
+      </w:pPr>
+      <w:rPr>
+        <w:rFonts w:ascii="Courier New" w:hAnsi="Courier New" w:cs="Courier New" w:hint="default"/>
+      </w:rPr>
+    </w:lvl>
+    <w:lvl w:ilvl="5" w:tplc="20000005" w:tentative="1">
+      <w:start w:val="1"/>
+      <w:numFmt w:val="bullet"/>
+      <w:lvlText w:val=""/>
+      <w:lvlJc w:val="left"/>
+      <w:pPr>
+        <w:ind w:left="4320" w:hanging="360"/>
+      </w:pPr>
+      <w:rPr>
+        <w:rFonts w:ascii="Wingdings" w:hAnsi="Wingdings" w:hint="default"/>
+      </w:rPr>
+    </w:lvl>
+    <w:lvl w:ilvl="6" w:tplc="20000001" w:tentative="1">
+      <w:start w:val="1"/>
+      <w:numFmt w:val="bullet"/>
+      <w:lvlText w:val=""/>
+      <w:lvlJc w:val="left"/>
+      <w:pPr>
+        <w:ind w:left="5040" w:hanging="360"/>
+      </w:pPr>
+      <w:rPr>
+        <w:rFonts w:ascii="Symbol" w:hAnsi="Symbol" w:hint="default"/>
+      </w:rPr>
+    </w:lvl>
+    <w:lvl w:ilvl="7" w:tplc="20000003" w:tentative="1">
+      <w:start w:val="1"/>
+      <w:numFmt w:val="bullet"/>
+      <w:lvlText w:val="o"/>
+      <w:lvlJc w:val="left"/>
+      <w:pPr>
+        <w:ind w:left="5760" w:hanging="360"/>
+      </w:pPr>
+      <w:rPr>
+        <w:rFonts w:ascii="Courier New" w:hAnsi="Courier New" w:cs="Courier New" w:hint="default"/>
+      </w:rPr>
+    </w:lvl>
+    <w:lvl w:ilvl="8" w:tplc="20000005" w:tentative="1">
+      <w:start w:val="1"/>
+      <w:numFmt w:val="bullet"/>
+      <w:lvlText w:val=""/>
+      <w:lvlJc w:val="left"/>
+      <w:pPr>
+        <w:ind w:left="6480" w:hanging="360"/>
+      </w:pPr>
+      <w:rPr>
+        <w:rFonts w:ascii="Wingdings" w:hAnsi="Wingdings" w:hint="default"/>
+      </w:rPr>
+    </w:lvl>
+  </w:abstractNum>
+  <w:abstractNum w:abstractNumId="2" w15:restartNumberingAfterBreak="0">
+    <w:nsid w:val="556B40B1"/>
+    <w:multiLevelType w:val="hybridMultilevel"/>
+    <w:tmpl w:val="29AE6AA8"/>
+    <w:lvl w:ilvl="0" w:tplc="44422956">
+      <w:start w:val="150"/>
+      <w:numFmt w:val="bullet"/>
+      <w:lvlText w:val="-"/>
+      <w:lvlJc w:val="left"/>
+      <w:pPr>
+        <w:ind w:left="720" w:hanging="360"/>
+      </w:pPr>
+      <w:rPr>
+        <w:rFonts w:ascii="Calibri" w:eastAsiaTheme="minorHAnsi" w:hAnsi="Calibri" w:cs="Calibri" w:hint="default"/>
+      </w:rPr>
+    </w:lvl>
+    <w:lvl w:ilvl="1" w:tplc="20000003" w:tentative="1">
+      <w:start w:val="1"/>
+      <w:numFmt w:val="bullet"/>
+      <w:lvlText w:val="o"/>
+      <w:lvlJc w:val="left"/>
+      <w:pPr>
+        <w:ind w:left="1440" w:hanging="360"/>
+      </w:pPr>
+      <w:rPr>
+        <w:rFonts w:ascii="Courier New" w:hAnsi="Courier New" w:cs="Courier New" w:hint="default"/>
+      </w:rPr>
+    </w:lvl>
+    <w:lvl w:ilvl="2" w:tplc="20000005" w:tentative="1">
+      <w:start w:val="1"/>
+      <w:numFmt w:val="bullet"/>
+      <w:lvlText w:val=""/>
+      <w:lvlJc w:val="left"/>
+      <w:pPr>
+        <w:ind w:left="2160" w:hanging="360"/>
+      </w:pPr>
+      <w:rPr>
+        <w:rFonts w:ascii="Wingdings" w:hAnsi="Wingdings" w:hint="default"/>
+      </w:rPr>
+    </w:lvl>
+    <w:lvl w:ilvl="3" w:tplc="20000001" w:tentative="1">
+      <w:start w:val="1"/>
+      <w:numFmt w:val="bullet"/>
+      <w:lvlText w:val=""/>
+      <w:lvlJc w:val="left"/>
+      <w:pPr>
+        <w:ind w:left="2880" w:hanging="360"/>
+      </w:pPr>
+      <w:rPr>
+        <w:rFonts w:ascii="Symbol" w:hAnsi="Symbol" w:hint="default"/>
+      </w:rPr>
+    </w:lvl>
+    <w:lvl w:ilvl="4" w:tplc="20000003" w:tentative="1">
+      <w:start w:val="1"/>
+      <w:numFmt w:val="bullet"/>
+      <w:lvlText w:val="o"/>
+      <w:lvlJc w:val="left"/>
+      <w:pPr>
+        <w:ind w:left="3600" w:hanging="360"/>
+      </w:pPr>
+      <w:rPr>
+        <w:rFonts w:ascii="Courier New" w:hAnsi="Courier New" w:cs="Courier New" w:hint="default"/>
+      </w:rPr>
+    </w:lvl>
+    <w:lvl w:ilvl="5" w:tplc="20000005" w:tentative="1">
+      <w:start w:val="1"/>
+      <w:numFmt w:val="bullet"/>
+      <w:lvlText w:val=""/>
+      <w:lvlJc w:val="left"/>
+      <w:pPr>
+        <w:ind w:left="4320" w:hanging="360"/>
+      </w:pPr>
+      <w:rPr>
+        <w:rFonts w:ascii="Wingdings" w:hAnsi="Wingdings" w:hint="default"/>
+      </w:rPr>
+    </w:lvl>
+    <w:lvl w:ilvl="6" w:tplc="20000001" w:tentative="1">
+      <w:start w:val="1"/>
+      <w:numFmt w:val="bullet"/>
+      <w:lvlText w:val=""/>
+      <w:lvlJc w:val="left"/>
+      <w:pPr>
+        <w:ind w:left="5040" w:hanging="360"/>
+      </w:pPr>
+      <w:rPr>
+        <w:rFonts w:ascii="Symbol" w:hAnsi="Symbol" w:hint="default"/>
+      </w:rPr>
+    </w:lvl>
+    <w:lvl w:ilvl="7" w:tplc="20000003" w:tentative="1">
+      <w:start w:val="1"/>
+      <w:numFmt w:val="bullet"/>
+      <w:lvlText w:val="o"/>
+      <w:lvlJc w:val="left"/>
+      <w:pPr>
+        <w:ind w:left="5760" w:hanging="360"/>
+      </w:pPr>
+      <w:rPr>
+        <w:rFonts w:ascii="Courier New" w:hAnsi="Courier New" w:cs="Courier New" w:hint="default"/>
+      </w:rPr>
+    </w:lvl>
+    <w:lvl w:ilvl="8" w:tplc="20000005" w:tentative="1">
+      <w:start w:val="1"/>
+      <w:numFmt w:val="bullet"/>
+      <w:lvlText w:val=""/>
+      <w:lvlJc w:val="left"/>
+      <w:pPr>
+        <w:ind w:left="6480" w:hanging="360"/>
+      </w:pPr>
+      <w:rPr>
+        <w:rFonts w:ascii="Wingdings" w:hAnsi="Wingdings" w:hint="default"/>
+      </w:rPr>
+    </w:lvl>
+  </w:abstractNum>
+  <w:abstractNum w:abstractNumId="3" w15:restartNumberingAfterBreak="0">
+    <w:nsid w:val="595F5011"/>
+    <w:multiLevelType w:val="hybridMultilevel"/>
+    <w:tmpl w:val="030C26B8"/>
+    <w:lvl w:ilvl="0" w:tplc="48A8C6E6">
+      <w:numFmt w:val="bullet"/>
+      <w:lvlText w:val="-"/>
+      <w:lvlJc w:val="left"/>
+      <w:pPr>
+        <w:ind w:left="720" w:hanging="360"/>
+      </w:pPr>
+      <w:rPr>
+        <w:rFonts w:ascii="Calibri" w:eastAsiaTheme="minorHAnsi" w:hAnsi="Calibri" w:cs="Calibri" w:hint="default"/>
+      </w:rPr>
+    </w:lvl>
+    <w:lvl w:ilvl="1" w:tplc="20000003" w:tentative="1">
+      <w:start w:val="1"/>
+      <w:numFmt w:val="bullet"/>
+      <w:lvlText w:val="o"/>
+      <w:lvlJc w:val="left"/>
+      <w:pPr>
+        <w:ind w:left="1440" w:hanging="360"/>
+      </w:pPr>
+      <w:rPr>
+        <w:rFonts w:ascii="Courier New" w:hAnsi="Courier New" w:cs="Courier New" w:hint="default"/>
+      </w:rPr>
+    </w:lvl>
+    <w:lvl w:ilvl="2" w:tplc="20000005" w:tentative="1">
+      <w:start w:val="1"/>
+      <w:numFmt w:val="bullet"/>
+      <w:lvlText w:val=""/>
+      <w:lvlJc w:val="left"/>
+      <w:pPr>
+        <w:ind w:left="2160" w:hanging="360"/>
+      </w:pPr>
+      <w:rPr>
+        <w:rFonts w:ascii="Wingdings" w:hAnsi="Wingdings" w:hint="default"/>
+      </w:rPr>
+    </w:lvl>
+    <w:lvl w:ilvl="3" w:tplc="20000001" w:tentative="1">
+      <w:start w:val="1"/>
+      <w:numFmt w:val="bullet"/>
+      <w:lvlText w:val=""/>
+      <w:lvlJc w:val="left"/>
+      <w:pPr>
+        <w:ind w:left="2880" w:hanging="360"/>
+      </w:pPr>
+      <w:rPr>
+        <w:rFonts w:ascii="Symbol" w:hAnsi="Symbol" w:hint="default"/>
+      </w:rPr>
+    </w:lvl>
+    <w:lvl w:ilvl="4" w:tplc="20000003" w:tentative="1">
+      <w:start w:val="1"/>
+      <w:numFmt w:val="bullet"/>
+      <w:lvlText w:val="o"/>
+      <w:lvlJc w:val="left"/>
+      <w:pPr>
+        <w:ind w:left="3600" w:hanging="360"/>
+      </w:pPr>
+      <w:rPr>
+        <w:rFonts w:ascii="Courier New" w:hAnsi="Courier New" w:cs="Courier New" w:hint="default"/>
+      </w:rPr>
+    </w:lvl>
+    <w:lvl w:ilvl="5" w:tplc="20000005" w:tentative="1">
+      <w:start w:val="1"/>
+      <w:numFmt w:val="bullet"/>
+      <w:lvlText w:val=""/>
+      <w:lvlJc w:val="left"/>
+      <w:pPr>
+        <w:ind w:left="4320" w:hanging="360"/>
+      </w:pPr>
+      <w:rPr>
+        <w:rFonts w:ascii="Wingdings" w:hAnsi="Wingdings" w:hint="default"/>
+      </w:rPr>
+    </w:lvl>
+    <w:lvl w:ilvl="6" w:tplc="20000001" w:tentative="1">
+      <w:start w:val="1"/>
+      <w:numFmt w:val="bullet"/>
+      <w:lvlText w:val=""/>
+      <w:lvlJc w:val="left"/>
+      <w:pPr>
+        <w:ind w:left="5040" w:hanging="360"/>
+      </w:pPr>
+      <w:rPr>
+        <w:rFonts w:ascii="Symbol" w:hAnsi="Symbol" w:hint="default"/>
+      </w:rPr>
+    </w:lvl>
+    <w:lvl w:ilvl="7" w:tplc="20000003" w:tentative="1">
+      <w:start w:val="1"/>
+      <w:numFmt w:val="bullet"/>
+      <w:lvlText w:val="o"/>
+      <w:lvlJc w:val="left"/>
+      <w:pPr>
+        <w:ind w:left="5760" w:hanging="360"/>
+      </w:pPr>
+      <w:rPr>
+        <w:rFonts w:ascii="Courier New" w:hAnsi="Courier New" w:cs="Courier New" w:hint="default"/>
+      </w:rPr>
+    </w:lvl>
+    <w:lvl w:ilvl="8" w:tplc="20000005" w:tentative="1">
+      <w:start w:val="1"/>
+      <w:numFmt w:val="bullet"/>
+      <w:lvlText w:val=""/>
+      <w:lvlJc w:val="left"/>
+      <w:pPr>
+        <w:ind w:left="6480" w:hanging="360"/>
+      </w:pPr>
+      <w:rPr>
+        <w:rFonts w:ascii="Wingdings" w:hAnsi="Wingdings" w:hint="default"/>
+      </w:rPr>
+    </w:lvl>
+  </w:abstractNum>
+  <w:abstractNum w:abstractNumId="4" w15:restartNumberingAfterBreak="0">
+    <w:nsid w:val="5AD72C17"/>
+    <w:multiLevelType w:val="hybridMultilevel"/>
+    <w:tmpl w:val="B4745F6E"/>
+    <w:lvl w:ilvl="0" w:tplc="D322572C">
+      <w:start w:val="175"/>
+      <w:numFmt w:val="bullet"/>
+      <w:lvlText w:val="-"/>
+      <w:lvlJc w:val="left"/>
+      <w:pPr>
+        <w:ind w:left="720" w:hanging="360"/>
+      </w:pPr>
+      <w:rPr>
+        <w:rFonts w:ascii="Calibri" w:eastAsiaTheme="minorHAnsi" w:hAnsi="Calibri" w:cs="Calibri" w:hint="default"/>
+      </w:rPr>
+    </w:lvl>
+    <w:lvl w:ilvl="1" w:tplc="20000003" w:tentative="1">
+      <w:start w:val="1"/>
+      <w:numFmt w:val="bullet"/>
+      <w:lvlText w:val="o"/>
+      <w:lvlJc w:val="left"/>
+      <w:pPr>
+        <w:ind w:left="1440" w:hanging="360"/>
+      </w:pPr>
+      <w:rPr>
+        <w:rFonts w:ascii="Courier New" w:hAnsi="Courier New" w:cs="Courier New" w:hint="default"/>
+      </w:rPr>
+    </w:lvl>
+    <w:lvl w:ilvl="2" w:tplc="20000005" w:tentative="1">
+      <w:start w:val="1"/>
+      <w:numFmt w:val="bullet"/>
+      <w:lvlText w:val=""/>
+      <w:lvlJc w:val="left"/>
+      <w:pPr>
+        <w:ind w:left="2160" w:hanging="360"/>
+      </w:pPr>
+      <w:rPr>
+        <w:rFonts w:ascii="Wingdings" w:hAnsi="Wingdings" w:hint="default"/>
+      </w:rPr>
+    </w:lvl>
+    <w:lvl w:ilvl="3" w:tplc="20000001" w:tentative="1">
+      <w:start w:val="1"/>
+      <w:numFmt w:val="bullet"/>
+      <w:lvlText w:val=""/>
+      <w:lvlJc w:val="left"/>
+      <w:pPr>
+        <w:ind w:left="2880" w:hanging="360"/>
+      </w:pPr>
+      <w:rPr>
+        <w:rFonts w:ascii="Symbol" w:hAnsi="Symbol" w:hint="default"/>
+      </w:rPr>
+    </w:lvl>
+    <w:lvl w:ilvl="4" w:tplc="20000003" w:tentative="1">
+      <w:start w:val="1"/>
+      <w:numFmt w:val="bullet"/>
+      <w:lvlText w:val="o"/>
+      <w:lvlJc w:val="left"/>
+      <w:pPr>
+        <w:ind w:left="3600" w:hanging="360"/>
+      </w:pPr>
+      <w:rPr>
+        <w:rFonts w:ascii="Courier New" w:hAnsi="Courier New" w:cs="Courier New" w:hint="default"/>
+      </w:rPr>
+    </w:lvl>
+    <w:lvl w:ilvl="5" w:tplc="20000005" w:tentative="1">
+      <w:start w:val="1"/>
+      <w:numFmt w:val="bullet"/>
+      <w:lvlText w:val=""/>
+      <w:lvlJc w:val="left"/>
+      <w:pPr>
+        <w:ind w:left="4320" w:hanging="360"/>
+      </w:pPr>
+      <w:rPr>
+        <w:rFonts w:ascii="Wingdings" w:hAnsi="Wingdings" w:hint="default"/>
+      </w:rPr>
+    </w:lvl>
+    <w:lvl w:ilvl="6" w:tplc="20000001" w:tentative="1">
+      <w:start w:val="1"/>
+      <w:numFmt w:val="bullet"/>
+      <w:lvlText w:val=""/>
+      <w:lvlJc w:val="left"/>
+      <w:pPr>
+        <w:ind w:left="5040" w:hanging="360"/>
+      </w:pPr>
+      <w:rPr>
+        <w:rFonts w:ascii="Symbol" w:hAnsi="Symbol" w:hint="default"/>
+      </w:rPr>
+    </w:lvl>
+    <w:lvl w:ilvl="7" w:tplc="20000003" w:tentative="1">
+      <w:start w:val="1"/>
+      <w:numFmt w:val="bullet"/>
+      <w:lvlText w:val="o"/>
+      <w:lvlJc w:val="left"/>
+      <w:pPr>
+        <w:ind w:left="5760" w:hanging="360"/>
+      </w:pPr>
+      <w:rPr>
+        <w:rFonts w:ascii="Courier New" w:hAnsi="Courier New" w:cs="Courier New" w:hint="default"/>
+      </w:rPr>
+    </w:lvl>
+    <w:lvl w:ilvl="8" w:tplc="20000005" w:tentative="1">
+      <w:start w:val="1"/>
+      <w:numFmt w:val="bullet"/>
+      <w:lvlText w:val=""/>
+      <w:lvlJc w:val="left"/>
+      <w:pPr>
+        <w:ind w:left="6480" w:hanging="360"/>
+      </w:pPr>
+      <w:rPr>
+        <w:rFonts w:ascii="Wingdings" w:hAnsi="Wingdings" w:hint="default"/>
+      </w:rPr>
+    </w:lvl>
+  </w:abstractNum>
+  <w:abstractNum w:abstractNumId="5" w15:restartNumberingAfterBreak="0">
+    <w:nsid w:val="6C0253CD"/>
+    <w:multiLevelType w:val="hybridMultilevel"/>
+    <w:tmpl w:val="C6C8692C"/>
+    <w:lvl w:ilvl="0" w:tplc="844E0486">
+      <w:start w:val="175"/>
+      <w:numFmt w:val="bullet"/>
+      <w:lvlText w:val="-"/>
+      <w:lvlJc w:val="left"/>
+      <w:pPr>
+        <w:ind w:left="720" w:hanging="360"/>
+      </w:pPr>
+      <w:rPr>
+        <w:rFonts w:ascii="Calibri" w:eastAsiaTheme="minorHAnsi" w:hAnsi="Calibri" w:cs="Calibri" w:hint="default"/>
+      </w:rPr>
+    </w:lvl>
+    <w:lvl w:ilvl="1" w:tplc="20000003" w:tentative="1">
+      <w:start w:val="1"/>
+      <w:numFmt w:val="bullet"/>
+      <w:lvlText w:val="o"/>
+      <w:lvlJc w:val="left"/>
+      <w:pPr>
+        <w:ind w:left="1440" w:hanging="360"/>
+      </w:pPr>
+      <w:rPr>
+        <w:rFonts w:ascii="Courier New" w:hAnsi="Courier New" w:cs="Courier New" w:hint="default"/>
+      </w:rPr>
+    </w:lvl>
+    <w:lvl w:ilvl="2" w:tplc="20000005" w:tentative="1">
+      <w:start w:val="1"/>
+      <w:numFmt w:val="bullet"/>
+      <w:lvlText w:val=""/>
+      <w:lvlJc w:val="left"/>
+      <w:pPr>
+        <w:ind w:left="2160" w:hanging="360"/>
+      </w:pPr>
+      <w:rPr>
+        <w:rFonts w:ascii="Wingdings" w:hAnsi="Wingdings" w:hint="default"/>
+      </w:rPr>
+    </w:lvl>
+    <w:lvl w:ilvl="3" w:tplc="20000001" w:tentative="1">
+      <w:start w:val="1"/>
+      <w:numFmt w:val="bullet"/>
+      <w:lvlText w:val=""/>
+      <w:lvlJc w:val="left"/>
+      <w:pPr>
+        <w:ind w:left="2880" w:hanging="360"/>
+      </w:pPr>
+      <w:rPr>
+        <w:rFonts w:ascii="Symbol" w:hAnsi="Symbol" w:hint="default"/>
+      </w:rPr>
+    </w:lvl>
+    <w:lvl w:ilvl="4" w:tplc="20000003" w:tentative="1">
+      <w:start w:val="1"/>
+      <w:numFmt w:val="bullet"/>
+      <w:lvlText w:val="o"/>
+      <w:lvlJc w:val="left"/>
+      <w:pPr>
+        <w:ind w:left="3600" w:hanging="360"/>
+      </w:pPr>
+      <w:rPr>
+        <w:rFonts w:ascii="Courier New" w:hAnsi="Courier New" w:cs="Courier New" w:hint="default"/>
+      </w:rPr>
+    </w:lvl>
+    <w:lvl w:ilvl="5" w:tplc="20000005" w:tentative="1">
+      <w:start w:val="1"/>
+      <w:numFmt w:val="bullet"/>
+      <w:lvlText w:val=""/>
+      <w:lvlJc w:val="left"/>
+      <w:pPr>
+        <w:ind w:left="4320" w:hanging="360"/>
+      </w:pPr>
+      <w:rPr>
+        <w:rFonts w:ascii="Wingdings" w:hAnsi="Wingdings" w:hint="default"/>
+      </w:rPr>
+    </w:lvl>
+    <w:lvl w:ilvl="6" w:tplc="20000001" w:tentative="1">
+      <w:start w:val="1"/>
+      <w:numFmt w:val="bullet"/>
+      <w:lvlText w:val=""/>
+      <w:lvlJc w:val="left"/>
+      <w:pPr>
+        <w:ind w:left="5040" w:hanging="360"/>
+      </w:pPr>
+      <w:rPr>
+        <w:rFonts w:ascii="Symbol" w:hAnsi="Symbol" w:hint="default"/>
+      </w:rPr>
+    </w:lvl>
+    <w:lvl w:ilvl="7" w:tplc="20000003" w:tentative="1">
+      <w:start w:val="1"/>
+      <w:numFmt w:val="bullet"/>
+      <w:lvlText w:val="o"/>
+      <w:lvlJc w:val="left"/>
+      <w:pPr>
+        <w:ind w:left="5760" w:hanging="360"/>
+      </w:pPr>
+      <w:rPr>
+        <w:rFonts w:ascii="Courier New" w:hAnsi="Courier New" w:cs="Courier New" w:hint="default"/>
+      </w:rPr>
+    </w:lvl>
+    <w:lvl w:ilvl="8" w:tplc="20000005" w:tentative="1">
+      <w:start w:val="1"/>
+      <w:numFmt w:val="bullet"/>
+      <w:lvlText w:val=""/>
+      <w:lvlJc w:val="left"/>
+      <w:pPr>
+        <w:ind w:left="6480" w:hanging="360"/>
+      </w:pPr>
+      <w:rPr>
+        <w:rFonts w:ascii="Wingdings" w:hAnsi="Wingdings" w:hint="default"/>
+      </w:rPr>
+    </w:lvl>
+  </w:abstractNum>
+  <w:abstractNum w:abstractNumId="6" w15:restartNumberingAfterBreak="0">
+    <w:nsid w:val="7166268B"/>
+    <w:multiLevelType w:val="hybridMultilevel"/>
+    <w:tmpl w:val="EA962CF6"/>
+    <w:lvl w:ilvl="0" w:tplc="20000011">
+      <w:start w:val="1"/>
+      <w:numFmt w:val="decimal"/>
+      <w:lvlText w:val="%1)"/>
+      <w:lvlJc w:val="left"/>
+      <w:pPr>
+        <w:ind w:left="720" w:hanging="360"/>
+      </w:pPr>
+      <w:rPr>
+        <w:rFonts w:hint="default"/>
+      </w:rPr>
+    </w:lvl>
+    <w:lvl w:ilvl="1" w:tplc="20000019" w:tentative="1">
+      <w:start w:val="1"/>
+      <w:numFmt w:val="lowerLetter"/>
+      <w:lvlText w:val="%2."/>
+      <w:lvlJc w:val="left"/>
+      <w:pPr>
+        <w:ind w:left="1440" w:hanging="360"/>
+      </w:pPr>
+    </w:lvl>
+    <w:lvl w:ilvl="2" w:tplc="2000001B" w:tentative="1">
+      <w:start w:val="1"/>
+      <w:numFmt w:val="lowerRoman"/>
+      <w:lvlText w:val="%3."/>
+      <w:lvlJc w:val="right"/>
+      <w:pPr>
+        <w:ind w:left="2160" w:hanging="180"/>
+      </w:pPr>
+    </w:lvl>
+    <w:lvl w:ilvl="3" w:tplc="2000000F" w:tentative="1">
+      <w:start w:val="1"/>
+      <w:numFmt w:val="decimal"/>
+      <w:lvlText w:val="%4."/>
+      <w:lvlJc w:val="left"/>
+      <w:pPr>
+        <w:ind w:left="2880" w:hanging="360"/>
+      </w:pPr>
+    </w:lvl>
+    <w:lvl w:ilvl="4" w:tplc="20000019" w:tentative="1">
+      <w:start w:val="1"/>
+      <w:numFmt w:val="lowerLetter"/>
+      <w:lvlText w:val="%5."/>
+      <w:lvlJc w:val="left"/>
+      <w:pPr>
+        <w:ind w:left="3600" w:hanging="360"/>
+      </w:pPr>
+    </w:lvl>
+    <w:lvl w:ilvl="5" w:tplc="2000001B" w:tentative="1">
+      <w:start w:val="1"/>
+      <w:numFmt w:val="lowerRoman"/>
+      <w:lvlText w:val="%6."/>
+      <w:lvlJc w:val="right"/>
+      <w:pPr>
+        <w:ind w:left="4320" w:hanging="180"/>
+      </w:pPr>
+    </w:lvl>
+    <w:lvl w:ilvl="6" w:tplc="2000000F" w:tentative="1">
+      <w:start w:val="1"/>
+      <w:numFmt w:val="decimal"/>
+      <w:lvlText w:val="%7."/>
+      <w:lvlJc w:val="left"/>
+      <w:pPr>
+        <w:ind w:left="5040" w:hanging="360"/>
+      </w:pPr>
+    </w:lvl>
+    <w:lvl w:ilvl="7" w:tplc="20000019" w:tentative="1">
+      <w:start w:val="1"/>
+      <w:numFmt w:val="lowerLetter"/>
+      <w:lvlText w:val="%8."/>
+      <w:lvlJc w:val="left"/>
+      <w:pPr>
+        <w:ind w:left="5760" w:hanging="360"/>
+      </w:pPr>
+    </w:lvl>
+    <w:lvl w:ilvl="8" w:tplc="2000001B" w:tentative="1">
+      <w:start w:val="1"/>
+      <w:numFmt w:val="lowerRoman"/>
+      <w:lvlText w:val="%9."/>
+      <w:lvlJc w:val="right"/>
+      <w:pPr>
+        <w:ind w:left="6480" w:hanging="180"/>
+      </w:pPr>
+    </w:lvl>
+  </w:abstractNum>
+  <w:num w:numId="1" w16cid:durableId="27612709">
+    <w:abstractNumId w:val="3"/>
+  </w:num>
+  <w:num w:numId="2" w16cid:durableId="1005935696">
+    <w:abstractNumId w:val="0"/>
+  </w:num>
+  <w:num w:numId="3" w16cid:durableId="1141777077">
+    <w:abstractNumId w:val="2"/>
+  </w:num>
+  <w:num w:numId="4" w16cid:durableId="595750396">
+    <w:abstractNumId w:val="1"/>
+  </w:num>
+  <w:num w:numId="5" w16cid:durableId="2016954318">
+    <w:abstractNumId w:val="6"/>
+  </w:num>
+  <w:num w:numId="6" w16cid:durableId="1633250219">
+    <w:abstractNumId w:val="5"/>
+  </w:num>
+  <w:num w:numId="7" w16cid:durableId="2003508554">
+    <w:abstractNumId w:val="4"/>
+  </w:num>
+</w:numbering>
 </file>
 
 <file path=word/styles.xml><?xml version="1.0" encoding="utf-8"?>
@@ -463,6 +5436,49 @@
     <w:name w:val="Normal"/>
     <w:qFormat/>
   </w:style>
+  <w:style w:type="paragraph" w:styleId="Heading1">
+    <w:name w:val="heading 1"/>
+    <w:basedOn w:val="Normal"/>
+    <w:next w:val="Normal"/>
+    <w:link w:val="Heading1Char"/>
+    <w:uiPriority w:val="9"/>
+    <w:qFormat/>
+    <w:rsid w:val="00490DD8"/>
+    <w:pPr>
+      <w:keepNext/>
+      <w:keepLines/>
+      <w:spacing w:before="240" w:after="0"/>
+      <w:outlineLvl w:val="0"/>
+    </w:pPr>
+    <w:rPr>
+      <w:rFonts w:asciiTheme="majorHAnsi" w:eastAsiaTheme="majorEastAsia" w:hAnsiTheme="majorHAnsi" w:cstheme="majorBidi"/>
+      <w:color w:val="2F5496" w:themeColor="accent1" w:themeShade="BF"/>
+      <w:sz w:val="32"/>
+      <w:szCs w:val="32"/>
+    </w:rPr>
+  </w:style>
+  <w:style w:type="paragraph" w:styleId="Heading2">
+    <w:name w:val="heading 2"/>
+    <w:basedOn w:val="Normal"/>
+    <w:next w:val="Normal"/>
+    <w:link w:val="Heading2Char"/>
+    <w:uiPriority w:val="9"/>
+    <w:unhideWhenUsed/>
+    <w:qFormat/>
+    <w:rsid w:val="00B84404"/>
+    <w:pPr>
+      <w:keepNext/>
+      <w:keepLines/>
+      <w:spacing w:before="40" w:after="0"/>
+      <w:outlineLvl w:val="1"/>
+    </w:pPr>
+    <w:rPr>
+      <w:rFonts w:asciiTheme="majorHAnsi" w:eastAsiaTheme="majorEastAsia" w:hAnsiTheme="majorHAnsi" w:cstheme="majorBidi"/>
+      <w:color w:val="2F5496" w:themeColor="accent1" w:themeShade="BF"/>
+      <w:sz w:val="26"/>
+      <w:szCs w:val="26"/>
+    </w:rPr>
+  </w:style>
   <w:style w:type="character" w:default="1" w:styleId="DefaultParagraphFont">
     <w:name w:val="Default Paragraph Font"/>
     <w:uiPriority w:val="1"/>
@@ -489,6 +5505,85 @@
     <w:uiPriority w:val="99"/>
     <w:semiHidden/>
     <w:unhideWhenUsed/>
+  </w:style>
+  <w:style w:type="paragraph" w:styleId="ListParagraph">
+    <w:name w:val="List Paragraph"/>
+    <w:basedOn w:val="Normal"/>
+    <w:uiPriority w:val="34"/>
+    <w:qFormat/>
+    <w:rsid w:val="00490DD8"/>
+    <w:pPr>
+      <w:ind w:left="720"/>
+      <w:contextualSpacing/>
+    </w:pPr>
+  </w:style>
+  <w:style w:type="character" w:styleId="Hyperlink">
+    <w:name w:val="Hyperlink"/>
+    <w:basedOn w:val="DefaultParagraphFont"/>
+    <w:uiPriority w:val="99"/>
+    <w:unhideWhenUsed/>
+    <w:rsid w:val="00490DD8"/>
+    <w:rPr>
+      <w:color w:val="0563C1" w:themeColor="hyperlink"/>
+      <w:u w:val="single"/>
+    </w:rPr>
+  </w:style>
+  <w:style w:type="character" w:styleId="UnresolvedMention">
+    <w:name w:val="Unresolved Mention"/>
+    <w:basedOn w:val="DefaultParagraphFont"/>
+    <w:uiPriority w:val="99"/>
+    <w:semiHidden/>
+    <w:unhideWhenUsed/>
+    <w:rsid w:val="00490DD8"/>
+    <w:rPr>
+      <w:color w:val="605E5C"/>
+      <w:shd w:val="clear" w:color="auto" w:fill="E1DFDD"/>
+    </w:rPr>
+  </w:style>
+  <w:style w:type="character" w:customStyle="1" w:styleId="Heading1Char">
+    <w:name w:val="Heading 1 Char"/>
+    <w:basedOn w:val="DefaultParagraphFont"/>
+    <w:link w:val="Heading1"/>
+    <w:uiPriority w:val="9"/>
+    <w:rsid w:val="00490DD8"/>
+    <w:rPr>
+      <w:rFonts w:asciiTheme="majorHAnsi" w:eastAsiaTheme="majorEastAsia" w:hAnsiTheme="majorHAnsi" w:cstheme="majorBidi"/>
+      <w:color w:val="2F5496" w:themeColor="accent1" w:themeShade="BF"/>
+      <w:sz w:val="32"/>
+      <w:szCs w:val="32"/>
+    </w:rPr>
+  </w:style>
+  <w:style w:type="table" w:styleId="TableGrid">
+    <w:name w:val="Table Grid"/>
+    <w:basedOn w:val="TableNormal"/>
+    <w:uiPriority w:val="39"/>
+    <w:rsid w:val="0016571C"/>
+    <w:pPr>
+      <w:spacing w:after="0" w:line="240" w:lineRule="auto"/>
+    </w:pPr>
+    <w:tblPr>
+      <w:tblBorders>
+        <w:top w:val="single" w:sz="4" w:space="0" w:color="auto"/>
+        <w:left w:val="single" w:sz="4" w:space="0" w:color="auto"/>
+        <w:bottom w:val="single" w:sz="4" w:space="0" w:color="auto"/>
+        <w:right w:val="single" w:sz="4" w:space="0" w:color="auto"/>
+        <w:insideH w:val="single" w:sz="4" w:space="0" w:color="auto"/>
+        <w:insideV w:val="single" w:sz="4" w:space="0" w:color="auto"/>
+      </w:tblBorders>
+    </w:tblPr>
+  </w:style>
+  <w:style w:type="character" w:customStyle="1" w:styleId="Heading2Char">
+    <w:name w:val="Heading 2 Char"/>
+    <w:basedOn w:val="DefaultParagraphFont"/>
+    <w:link w:val="Heading2"/>
+    <w:uiPriority w:val="9"/>
+    <w:rsid w:val="00B84404"/>
+    <w:rPr>
+      <w:rFonts w:asciiTheme="majorHAnsi" w:eastAsiaTheme="majorEastAsia" w:hAnsiTheme="majorHAnsi" w:cstheme="majorBidi"/>
+      <w:color w:val="2F5496" w:themeColor="accent1" w:themeShade="BF"/>
+      <w:sz w:val="26"/>
+      <w:szCs w:val="26"/>
+    </w:rPr>
   </w:style>
 </w:styles>
 </file>

--- a/Terra Aurum/Græsland/Engangs encounters/Handel med besudlede orker.docx
+++ b/Terra Aurum/Græsland/Engangs encounters/Handel med besudlede orker.docx
@@ -92,14 +92,12 @@
           <w:lang w:val="da-DK"/>
         </w:rPr>
       </w:pPr>
-      <w:proofErr w:type="spellStart"/>
-      <w:r>
-        <w:rPr>
-          <w:lang w:val="da-DK"/>
-        </w:rPr>
-        <w:t>Eksorten</w:t>
-      </w:r>
-      <w:proofErr w:type="spellEnd"/>
+      <w:r>
+        <w:rPr>
+          <w:lang w:val="da-DK"/>
+        </w:rPr>
+        <w:t>Eskorten</w:t>
+      </w:r>
     </w:p>
     <w:p>
       <w:pPr>
@@ -179,7 +177,7 @@
           <w:iCs/>
           <w:lang w:val="da-DK"/>
         </w:rPr>
-        <w:t>udskadedet</w:t>
+        <w:t>uskadet</w:t>
       </w:r>
       <w:proofErr w:type="spellEnd"/>
       <w:r>
@@ -304,23 +302,96 @@
     </w:p>
     <w:p>
       <w:pPr>
-        <w:rPr>
-          <w:lang w:val="da-DK"/>
-        </w:rPr>
-      </w:pPr>
+        <w:pStyle w:val="Heading2"/>
+        <w:rPr>
+          <w:lang w:val="da-DK"/>
+        </w:rPr>
+      </w:pPr>
+      <w:r>
+        <w:rPr>
+          <w:lang w:val="da-DK"/>
+        </w:rPr>
+        <w:t>Forklaring af mødet</w:t>
+      </w:r>
     </w:p>
     <w:p>
       <w:pPr>
-        <w:pStyle w:val="Heading2"/>
-        <w:rPr>
-          <w:lang w:val="da-DK"/>
-        </w:rPr>
-      </w:pPr>
-      <w:r>
-        <w:rPr>
-          <w:lang w:val="da-DK"/>
-        </w:rPr>
-        <w:t>Forklaring af mødet</w:t>
+        <w:rPr>
+          <w:lang w:val="da-DK"/>
+        </w:rPr>
+      </w:pPr>
+      <w:r>
+        <w:rPr>
+          <w:lang w:val="da-DK"/>
+        </w:rPr>
+        <w:t>Foregår i ruiner fra gammel by.</w:t>
+      </w:r>
+      <w:r>
+        <w:rPr>
+          <w:lang w:val="da-DK"/>
+        </w:rPr>
+        <w:br/>
+        <w:t>Centreret omkring ”Den Hjemsøgte Brønd”</w:t>
+      </w:r>
+      <w:r>
+        <w:rPr>
+          <w:lang w:val="da-DK"/>
+        </w:rPr>
+        <w:t xml:space="preserve"> (Har navn fra at vind hyler som kvinde</w:t>
+      </w:r>
+      <w:r>
+        <w:rPr>
+          <w:lang w:val="da-DK"/>
+        </w:rPr>
+        <w:t>skrig</w:t>
+      </w:r>
+      <w:r>
+        <w:rPr>
+          <w:lang w:val="da-DK"/>
+        </w:rPr>
+        <w:t xml:space="preserve"> i den)</w:t>
+      </w:r>
+      <w:r>
+        <w:rPr>
+          <w:lang w:val="da-DK"/>
+        </w:rPr>
+        <w:br/>
+        <w:t xml:space="preserve">Tre grupper ud over os. </w:t>
+      </w:r>
+      <w:r>
+        <w:rPr>
+          <w:lang w:val="da-DK"/>
+        </w:rPr>
+        <w:br/>
+        <w:t xml:space="preserve">Først auktion, og så </w:t>
+      </w:r>
+      <w:proofErr w:type="spellStart"/>
+      <w:r>
+        <w:rPr>
+          <w:lang w:val="da-DK"/>
+        </w:rPr>
+        <w:t>forudaftalte</w:t>
+      </w:r>
+      <w:proofErr w:type="spellEnd"/>
+      <w:r>
+        <w:rPr>
+          <w:lang w:val="da-DK"/>
+        </w:rPr>
+        <w:t xml:space="preserve"> </w:t>
+      </w:r>
+      <w:proofErr w:type="spellStart"/>
+      <w:r>
+        <w:rPr>
+          <w:lang w:val="da-DK"/>
+        </w:rPr>
+        <w:t>transatkioner</w:t>
+      </w:r>
+      <w:proofErr w:type="spellEnd"/>
+      <w:r>
+        <w:rPr>
+          <w:lang w:val="da-DK"/>
+        </w:rPr>
+        <w:t>.</w:t>
       </w:r>
     </w:p>
     <w:p>
@@ -329,79 +400,6 @@
           <w:lang w:val="da-DK"/>
         </w:rPr>
       </w:pPr>
-      <w:r>
-        <w:rPr>
-          <w:lang w:val="da-DK"/>
-        </w:rPr>
-        <w:t>Foregår i ruiner fra gammel by.</w:t>
-      </w:r>
-      <w:r>
-        <w:rPr>
-          <w:lang w:val="da-DK"/>
-        </w:rPr>
-        <w:br/>
-        <w:t>Centreret omkring ”Den Hjemsøgte Brønd”</w:t>
-      </w:r>
-      <w:r>
-        <w:rPr>
-          <w:lang w:val="da-DK"/>
-        </w:rPr>
-        <w:t xml:space="preserve"> (Har navn fra at vind hyler som kvinde</w:t>
-      </w:r>
-      <w:r>
-        <w:rPr>
-          <w:lang w:val="da-DK"/>
-        </w:rPr>
-        <w:t>skrig</w:t>
-      </w:r>
-      <w:r>
-        <w:rPr>
-          <w:lang w:val="da-DK"/>
-        </w:rPr>
-        <w:t xml:space="preserve"> i den)</w:t>
-      </w:r>
-      <w:r>
-        <w:rPr>
-          <w:lang w:val="da-DK"/>
-        </w:rPr>
-        <w:br/>
-        <w:t xml:space="preserve">Tre grupper ud over os. </w:t>
-      </w:r>
-      <w:r>
-        <w:rPr>
-          <w:lang w:val="da-DK"/>
-        </w:rPr>
-        <w:br/>
-        <w:t xml:space="preserve">Først auktion, og så </w:t>
-      </w:r>
-      <w:proofErr w:type="spellStart"/>
-      <w:r>
-        <w:rPr>
-          <w:lang w:val="da-DK"/>
-        </w:rPr>
-        <w:t>forudaftalte</w:t>
-      </w:r>
-      <w:proofErr w:type="spellEnd"/>
-      <w:r>
-        <w:rPr>
-          <w:lang w:val="da-DK"/>
-        </w:rPr>
-        <w:t xml:space="preserve"> </w:t>
-      </w:r>
-      <w:proofErr w:type="spellStart"/>
-      <w:r>
-        <w:rPr>
-          <w:lang w:val="da-DK"/>
-        </w:rPr>
-        <w:t>transatkioner</w:t>
-      </w:r>
-      <w:proofErr w:type="spellEnd"/>
-      <w:r>
-        <w:rPr>
-          <w:lang w:val="da-DK"/>
-        </w:rPr>
-        <w:t>.</w:t>
-      </w:r>
     </w:p>
     <w:p>
       <w:pPr>
@@ -409,52 +407,67 @@
           <w:lang w:val="da-DK"/>
         </w:rPr>
       </w:pPr>
+      <w:r>
+        <w:rPr>
+          <w:lang w:val="da-DK"/>
+        </w:rPr>
+        <w:t>De Besudlede orker er undergruppe hvis medlemmer har ildblod</w:t>
+      </w:r>
+      <w:r>
+        <w:rPr>
+          <w:lang w:val="da-DK"/>
+        </w:rPr>
+        <w:t xml:space="preserve"> (MCDM </w:t>
+      </w:r>
+      <w:proofErr w:type="spellStart"/>
+      <w:r>
+        <w:rPr>
+          <w:lang w:val="da-DK"/>
+        </w:rPr>
+        <w:t>Hobgoblins</w:t>
+      </w:r>
+      <w:proofErr w:type="spellEnd"/>
+      <w:r>
+        <w:rPr>
+          <w:lang w:val="da-DK"/>
+        </w:rPr>
+        <w:t xml:space="preserve"> </w:t>
+      </w:r>
+      <w:proofErr w:type="spellStart"/>
+      <w:r>
+        <w:rPr>
+          <w:lang w:val="da-DK"/>
+        </w:rPr>
+        <w:t>packet</w:t>
+      </w:r>
+      <w:proofErr w:type="spellEnd"/>
+      <w:r>
+        <w:rPr>
+          <w:lang w:val="da-DK"/>
+        </w:rPr>
+        <w:t xml:space="preserve"> 5)</w:t>
+      </w:r>
     </w:p>
     <w:p>
       <w:pPr>
-        <w:rPr>
-          <w:lang w:val="da-DK"/>
-        </w:rPr>
-      </w:pPr>
-      <w:r>
-        <w:rPr>
-          <w:lang w:val="da-DK"/>
-        </w:rPr>
-        <w:t>De Besudlede orker er undergruppe hvis medlemmer har ildblod</w:t>
-      </w:r>
-      <w:r>
-        <w:rPr>
-          <w:lang w:val="da-DK"/>
-        </w:rPr>
-        <w:t xml:space="preserve"> (MCDM </w:t>
-      </w:r>
-      <w:proofErr w:type="spellStart"/>
-      <w:r>
-        <w:rPr>
-          <w:lang w:val="da-DK"/>
-        </w:rPr>
-        <w:t>Hobgoblins</w:t>
-      </w:r>
-      <w:proofErr w:type="spellEnd"/>
-      <w:r>
-        <w:rPr>
-          <w:lang w:val="da-DK"/>
-        </w:rPr>
-        <w:t xml:space="preserve"> </w:t>
-      </w:r>
-      <w:proofErr w:type="spellStart"/>
-      <w:r>
-        <w:rPr>
-          <w:lang w:val="da-DK"/>
-        </w:rPr>
-        <w:t>packet</w:t>
-      </w:r>
-      <w:proofErr w:type="spellEnd"/>
-      <w:r>
-        <w:rPr>
-          <w:lang w:val="da-DK"/>
-        </w:rPr>
-        <w:t xml:space="preserve"> 5)</w:t>
+        <w:pStyle w:val="Heading2"/>
+        <w:rPr>
+          <w:lang w:val="da-DK"/>
+        </w:rPr>
+      </w:pPr>
+      <w:proofErr w:type="gramStart"/>
+      <w:r>
+        <w:rPr>
+          <w:lang w:val="da-DK"/>
+        </w:rPr>
+        <w:t>Hints til at</w:t>
+      </w:r>
+      <w:proofErr w:type="gramEnd"/>
+      <w:r>
+        <w:rPr>
+          <w:lang w:val="da-DK"/>
+        </w:rPr>
+        <w:t xml:space="preserve"> ting er galt på den</w:t>
       </w:r>
     </w:p>
     <w:p>
@@ -463,6 +476,12 @@
           <w:lang w:val="da-DK"/>
         </w:rPr>
       </w:pPr>
+      <w:r>
+        <w:rPr>
+          <w:lang w:val="da-DK"/>
+        </w:rPr>
+        <w:t>Spillerne bliver betalt mere end hvad de fleste af handelsfolkene regner med at tjene og/eller bruge.</w:t>
+      </w:r>
     </w:p>
     <w:p>
       <w:pPr>
@@ -470,11 +489,19 @@
           <w:lang w:val="da-DK"/>
         </w:rPr>
       </w:pPr>
-      <w:r>
-        <w:rPr>
-          <w:lang w:val="da-DK"/>
-        </w:rPr>
-        <w:t>Rotter sælger magi dræner dyr.</w:t>
+      <w:proofErr w:type="spellStart"/>
+      <w:r>
+        <w:rPr>
+          <w:lang w:val="da-DK"/>
+        </w:rPr>
+        <w:t>Glanna</w:t>
+      </w:r>
+      <w:proofErr w:type="spellEnd"/>
+      <w:r>
+        <w:rPr>
+          <w:lang w:val="da-DK"/>
+        </w:rPr>
+        <w:t xml:space="preserve"> fra Roden kommer for sent, men fortæller at hun mistænker der er noget råddent ved møderne. </w:t>
       </w:r>
     </w:p>
     <w:p>
@@ -487,7 +514,7 @@
         <w:rPr>
           <w:lang w:val="da-DK"/>
         </w:rPr>
-        <w:t>Liste over hvor mange penge hver person har.</w:t>
+        <w:t>Ond orker skytte i bygning er snigmyrdet. Pil i nakken</w:t>
       </w:r>
     </w:p>
     <w:p>
@@ -496,124 +523,29 @@
           <w:lang w:val="da-DK"/>
         </w:rPr>
       </w:pPr>
-      <w:r>
-        <w:rPr>
-          <w:lang w:val="da-DK"/>
-        </w:rPr>
-        <w:t>Leder af grupper har brodering på hætten.</w:t>
+      <w:proofErr w:type="spellStart"/>
+      <w:r>
+        <w:rPr>
+          <w:lang w:val="da-DK"/>
+        </w:rPr>
+        <w:t>Gratto</w:t>
+      </w:r>
+      <w:proofErr w:type="spellEnd"/>
+      <w:r>
+        <w:rPr>
+          <w:lang w:val="da-DK"/>
+        </w:rPr>
+        <w:t xml:space="preserve"> strippet af deres sorte kåber</w:t>
+      </w:r>
+      <w:r>
+        <w:rPr>
+          <w:lang w:val="da-DK"/>
+        </w:rPr>
+        <w:t xml:space="preserve"> et par kilometer fra stedet.</w:t>
       </w:r>
     </w:p>
     <w:p>
       <w:pPr>
-        <w:rPr>
-          <w:lang w:val="da-DK"/>
-        </w:rPr>
-      </w:pPr>
-      <w:r>
-        <w:rPr>
-          <w:lang w:val="da-DK"/>
-        </w:rPr>
-        <w:t>Mødet sker omkring brønden. Hvis ikke før, så laver Gode Orker deres angreb ved at få lemmen til at falde ned så de kan få informationen.</w:t>
-      </w:r>
-    </w:p>
-    <w:p>
-      <w:pPr>
-        <w:pStyle w:val="Heading2"/>
-        <w:rPr>
-          <w:lang w:val="da-DK"/>
-        </w:rPr>
-      </w:pPr>
-      <w:proofErr w:type="gramStart"/>
-      <w:r>
-        <w:rPr>
-          <w:lang w:val="da-DK"/>
-        </w:rPr>
-        <w:t>Hints til at</w:t>
-      </w:r>
-      <w:proofErr w:type="gramEnd"/>
-      <w:r>
-        <w:rPr>
-          <w:lang w:val="da-DK"/>
-        </w:rPr>
-        <w:t xml:space="preserve"> ting er galt på den</w:t>
-      </w:r>
-    </w:p>
-    <w:p>
-      <w:pPr>
-        <w:rPr>
-          <w:lang w:val="da-DK"/>
-        </w:rPr>
-      </w:pPr>
-      <w:r>
-        <w:rPr>
-          <w:lang w:val="da-DK"/>
-        </w:rPr>
-        <w:t>Spillerne bliver betalt mere end hvad de fleste af handelsfolkene regner med at tjene og/eller bruge.</w:t>
-      </w:r>
-    </w:p>
-    <w:p>
-      <w:pPr>
-        <w:rPr>
-          <w:lang w:val="da-DK"/>
-        </w:rPr>
-      </w:pPr>
-      <w:proofErr w:type="spellStart"/>
-      <w:r>
-        <w:rPr>
-          <w:lang w:val="da-DK"/>
-        </w:rPr>
-        <w:t>Glanna</w:t>
-      </w:r>
-      <w:proofErr w:type="spellEnd"/>
-      <w:r>
-        <w:rPr>
-          <w:lang w:val="da-DK"/>
-        </w:rPr>
-        <w:t xml:space="preserve"> fra Roden kommer for sent, men fortæller at hun mistænker der er noget råddent ved møderne. </w:t>
-      </w:r>
-    </w:p>
-    <w:p>
-      <w:pPr>
-        <w:rPr>
-          <w:lang w:val="da-DK"/>
-        </w:rPr>
-      </w:pPr>
-      <w:r>
-        <w:rPr>
-          <w:lang w:val="da-DK"/>
-        </w:rPr>
-        <w:t>Ond orker skytte i bygning er snigmyrdet. Pil i nakken</w:t>
-      </w:r>
-    </w:p>
-    <w:p>
-      <w:pPr>
-        <w:rPr>
-          <w:lang w:val="da-DK"/>
-        </w:rPr>
-      </w:pPr>
-      <w:proofErr w:type="spellStart"/>
-      <w:r>
-        <w:rPr>
-          <w:lang w:val="da-DK"/>
-        </w:rPr>
-        <w:t>Gratto</w:t>
-      </w:r>
-      <w:proofErr w:type="spellEnd"/>
-      <w:r>
-        <w:rPr>
-          <w:lang w:val="da-DK"/>
-        </w:rPr>
-        <w:t xml:space="preserve"> strippet af deres sorte kåber</w:t>
-      </w:r>
-      <w:r>
-        <w:rPr>
-          <w:lang w:val="da-DK"/>
-        </w:rPr>
-        <w:t xml:space="preserve"> et par kilometer fra stedet.</w:t>
-      </w:r>
-    </w:p>
-    <w:p>
-      <w:pPr>
         <w:pStyle w:val="Heading1"/>
         <w:rPr>
           <w:lang w:val="da-DK"/>
@@ -623,7 +555,6 @@
         <w:rPr>
           <w:lang w:val="da-DK"/>
         </w:rPr>
-        <w:lastRenderedPageBreak/>
         <w:t xml:space="preserve">Hovedpine og </w:t>
       </w:r>
       <w:proofErr w:type="spellStart"/>
@@ -916,6 +847,12 @@
           <w:lang w:val="da-DK"/>
         </w:rPr>
         <w:br/>
+      </w:r>
+      <w:r>
+        <w:rPr>
+          <w:lang w:val="da-DK"/>
+        </w:rPr>
+        <w:lastRenderedPageBreak/>
         <w:t xml:space="preserve">Sidst kommer </w:t>
       </w:r>
       <w:proofErr w:type="spellStart"/>
@@ -1059,6 +996,57 @@
           <w:lang w:val="da-DK"/>
         </w:rPr>
         <w:t xml:space="preserve"> dragon som han fremover flyver på.</w:t>
+      </w:r>
+    </w:p>
+    <w:p>
+      <w:pPr>
+        <w:rPr>
+          <w:lang w:val="da-DK"/>
+        </w:rPr>
+      </w:pPr>
+      <w:r>
+        <w:rPr>
+          <w:b/>
+          <w:bCs/>
+          <w:lang w:val="da-DK"/>
+        </w:rPr>
+        <w:t xml:space="preserve">Bemærk det endte med at være en fredelig </w:t>
+      </w:r>
+      <w:proofErr w:type="spellStart"/>
+      <w:r>
+        <w:rPr>
+          <w:b/>
+          <w:bCs/>
+          <w:lang w:val="da-DK"/>
+        </w:rPr>
+        <w:t>encounter</w:t>
+      </w:r>
+      <w:proofErr w:type="spellEnd"/>
+      <w:r>
+        <w:rPr>
+          <w:b/>
+          <w:bCs/>
+          <w:lang w:val="da-DK"/>
+        </w:rPr>
+        <w:t xml:space="preserve"> </w:t>
+      </w:r>
+      <w:proofErr w:type="gramStart"/>
+      <w:r>
+        <w:rPr>
+          <w:b/>
+          <w:bCs/>
+          <w:lang w:val="da-DK"/>
+        </w:rPr>
+        <w:t>hvor at</w:t>
+      </w:r>
+      <w:proofErr w:type="gramEnd"/>
+      <w:r>
+        <w:rPr>
+          <w:b/>
+          <w:bCs/>
+          <w:lang w:val="da-DK"/>
+        </w:rPr>
+        <w:t xml:space="preserve"> Kongen i stedet krævede at spillerne ”hyrder” gav nogle af deres ”får”.</w:t>
       </w:r>
     </w:p>
     <w:p>
@@ -1427,19 +1415,39 @@
           <w:lang w:val="en-GB"/>
         </w:rPr>
       </w:pPr>
+      <w:proofErr w:type="spellStart"/>
       <w:r>
         <w:rPr>
           <w:b/>
           <w:bCs/>
-          <w:lang w:val="da-DK"/>
-        </w:rPr>
-        <w:t>Traditionens Bryder</w:t>
-      </w:r>
+          <w:lang w:val="en-GB"/>
+        </w:rPr>
+        <w:t>Traditionens</w:t>
+      </w:r>
+      <w:proofErr w:type="spellEnd"/>
       <w:r>
         <w:rPr>
           <w:b/>
           <w:bCs/>
-          <w:lang w:val="da-DK"/>
+          <w:lang w:val="en-GB"/>
+        </w:rPr>
+        <w:t xml:space="preserve"> </w:t>
+      </w:r>
+      <w:proofErr w:type="spellStart"/>
+      <w:r>
+        <w:rPr>
+          <w:b/>
+          <w:bCs/>
+          <w:lang w:val="en-GB"/>
+        </w:rPr>
+        <w:t>Bryder</w:t>
+      </w:r>
+      <w:proofErr w:type="spellEnd"/>
+      <w:r>
+        <w:rPr>
+          <w:b/>
+          <w:bCs/>
+          <w:lang w:val="en-GB"/>
         </w:rPr>
         <w:br/>
       </w:r>
@@ -1448,7 +1456,7 @@
         <w:rPr>
           <w:i/>
           <w:iCs/>
-          <w:lang w:val="da-DK"/>
+          <w:lang w:val="en-GB"/>
         </w:rPr>
         <w:t>Greatsword</w:t>
       </w:r>
@@ -1457,139 +1465,82 @@
         <w:rPr>
           <w:i/>
           <w:iCs/>
-          <w:lang w:val="da-DK"/>
-        </w:rPr>
-        <w:t xml:space="preserve">, rare, </w:t>
-      </w:r>
-      <w:proofErr w:type="spellStart"/>
+          <w:lang w:val="en-GB"/>
+        </w:rPr>
+        <w:t>, rare, requires attunement.</w:t>
+      </w:r>
       <w:r>
         <w:rPr>
           <w:i/>
           <w:iCs/>
-          <w:lang w:val="da-DK"/>
-        </w:rPr>
-        <w:t>requires</w:t>
+          <w:lang w:val="en-GB"/>
+        </w:rPr>
+        <w:br/>
+      </w:r>
+      <w:r>
+        <w:rPr>
+          <w:lang w:val="en-GB"/>
+        </w:rPr>
+        <w:t>You have a +1 b</w:t>
+      </w:r>
+      <w:r>
+        <w:rPr>
+          <w:lang w:val="en-GB"/>
+        </w:rPr>
+        <w:t xml:space="preserve">onus to attack and damage rolls made with this magic </w:t>
+      </w:r>
+      <w:r>
+        <w:rPr>
+          <w:lang w:val="en-GB"/>
+        </w:rPr>
+        <w:t>Greatsword</w:t>
+      </w:r>
+      <w:r>
+        <w:rPr>
+          <w:lang w:val="en-GB"/>
+        </w:rPr>
+        <w:t xml:space="preserve">. </w:t>
+      </w:r>
+      <w:r>
+        <w:rPr>
+          <w:lang w:val="en-GB"/>
+        </w:rPr>
+        <w:br/>
+      </w:r>
+      <w:r>
+        <w:rPr>
+          <w:lang w:val="en-GB"/>
+        </w:rPr>
+        <w:t xml:space="preserve">When you hit an orc with this weapon, the orc takes an extra 3d6 damage of the weapon’s type. For the purpose of this weapon, “orc” refers to any humanoid creature with the orc type, excluding De </w:t>
+      </w:r>
+      <w:proofErr w:type="spellStart"/>
+      <w:r>
+        <w:rPr>
+          <w:lang w:val="en-GB"/>
+        </w:rPr>
+        <w:t>Besudlede</w:t>
       </w:r>
       <w:proofErr w:type="spellEnd"/>
       <w:r>
         <w:rPr>
-          <w:i/>
-          <w:iCs/>
-          <w:lang w:val="da-DK"/>
+          <w:lang w:val="en-GB"/>
         </w:rPr>
         <w:t xml:space="preserve"> </w:t>
       </w:r>
       <w:proofErr w:type="spellStart"/>
       <w:r>
         <w:rPr>
-          <w:i/>
-          <w:iCs/>
-          <w:lang w:val="da-DK"/>
-        </w:rPr>
-        <w:t>attunement</w:t>
+          <w:lang w:val="en-GB"/>
+        </w:rPr>
+        <w:t>Orker</w:t>
       </w:r>
       <w:proofErr w:type="spellEnd"/>
       <w:r>
         <w:rPr>
-          <w:i/>
-          <w:iCs/>
-          <w:lang w:val="da-DK"/>
+          <w:lang w:val="en-GB"/>
         </w:rPr>
         <w:t>.</w:t>
       </w:r>
-      <w:r>
-        <w:rPr>
-          <w:i/>
-          <w:iCs/>
-          <w:lang w:val="da-DK"/>
-        </w:rPr>
-        <w:br/>
-      </w:r>
-      <w:r>
-        <w:rPr>
-          <w:lang w:val="en-GB"/>
-        </w:rPr>
-        <w:t>You have a +1 b</w:t>
-      </w:r>
-      <w:r>
-        <w:rPr>
-          <w:lang w:val="en-GB"/>
-        </w:rPr>
-        <w:t xml:space="preserve">onus to attack and damage rolls made with this magic </w:t>
-      </w:r>
-      <w:r>
-        <w:rPr>
-          <w:lang w:val="en-GB"/>
-        </w:rPr>
-        <w:t>Greatsword</w:t>
-      </w:r>
-      <w:r>
-        <w:rPr>
-          <w:lang w:val="en-GB"/>
-        </w:rPr>
-        <w:t xml:space="preserve">. </w:t>
-      </w:r>
-      <w:r>
-        <w:rPr>
-          <w:lang w:val="en-GB"/>
-        </w:rPr>
-        <w:br/>
-      </w:r>
-      <w:r>
-        <w:rPr>
-          <w:lang w:val="en-GB"/>
-        </w:rPr>
-        <w:t xml:space="preserve">When you hit an orc with this weapon, the orc takes an extra 3d6 damage of the weapon’s type. </w:t>
-      </w:r>
-      <w:proofErr w:type="gramStart"/>
-      <w:r>
-        <w:rPr>
-          <w:lang w:val="en-GB"/>
-        </w:rPr>
-        <w:t>For the purpose of</w:t>
-      </w:r>
-      <w:proofErr w:type="gramEnd"/>
-      <w:r>
-        <w:rPr>
-          <w:lang w:val="en-GB"/>
-        </w:rPr>
-        <w:t xml:space="preserve"> this weapon, “orc” refers to any humanoid creature with the orc type, excluding De </w:t>
-      </w:r>
-      <w:proofErr w:type="spellStart"/>
-      <w:r>
-        <w:rPr>
-          <w:lang w:val="en-GB"/>
-        </w:rPr>
-        <w:t>Besudlede</w:t>
-      </w:r>
-      <w:proofErr w:type="spellEnd"/>
-      <w:r>
-        <w:rPr>
-          <w:lang w:val="en-GB"/>
-        </w:rPr>
-        <w:t xml:space="preserve"> </w:t>
-      </w:r>
-      <w:proofErr w:type="spellStart"/>
-      <w:r>
-        <w:rPr>
-          <w:lang w:val="en-GB"/>
-        </w:rPr>
-        <w:t>Orker</w:t>
-      </w:r>
-      <w:proofErr w:type="spellEnd"/>
-      <w:r>
-        <w:rPr>
-          <w:lang w:val="en-GB"/>
-        </w:rPr>
-        <w:t>.</w:t>
-      </w:r>
-    </w:p>
-    <w:p>
-      <w:pPr>
-        <w:rPr>
-          <w:lang w:val="en-GB"/>
-        </w:rPr>
-      </w:pPr>
     </w:p>
     <w:p>
       <w:pPr>
@@ -1825,6 +1776,7 @@
               <w:rPr>
                 <w:lang w:val="da-DK"/>
               </w:rPr>
+              <w:lastRenderedPageBreak/>
               <w:t xml:space="preserve">Byen: </w:t>
             </w:r>
             <w:proofErr w:type="spellStart"/>
@@ -1955,25 +1907,19 @@
               </w:rPr>
               <w:t xml:space="preserve">Z.I.K., elsker penge. </w:t>
             </w:r>
-            <w:r>
-              <w:rPr>
-                <w:lang w:val="en-GB"/>
-              </w:rPr>
-              <w:t xml:space="preserve">Calculative. </w:t>
-            </w:r>
             <w:proofErr w:type="spellStart"/>
             <w:r>
               <w:rPr>
-                <w:lang w:val="en-GB"/>
-              </w:rPr>
-              <w:t>Kold</w:t>
+                <w:lang w:val="da-DK"/>
+              </w:rPr>
+              <w:t>Calculative</w:t>
             </w:r>
             <w:proofErr w:type="spellEnd"/>
             <w:r>
               <w:rPr>
-                <w:lang w:val="en-GB"/>
-              </w:rPr>
-              <w:t xml:space="preserve">. </w:t>
+                <w:lang w:val="da-DK"/>
+              </w:rPr>
+              <w:t xml:space="preserve">. Kold. </w:t>
             </w:r>
             <w:r>
               <w:rPr>
@@ -3480,7 +3426,6 @@
               <w:rPr>
                 <w:lang w:val="en-GB"/>
               </w:rPr>
-              <w:lastRenderedPageBreak/>
               <w:t xml:space="preserve">En </w:t>
             </w:r>
             <w:proofErr w:type="spellStart"/>
@@ -3786,6 +3731,7 @@
         <w:rPr>
           <w:lang w:val="da-DK"/>
         </w:rPr>
+        <w:lastRenderedPageBreak/>
         <w:t>På forhånd aftalte transaktioner</w:t>
       </w:r>
     </w:p>
@@ -4022,20 +3968,6 @@
         </w:rPr>
         <w:t>.</w:t>
       </w:r>
-    </w:p>
-    <w:p>
-      <w:pPr>
-        <w:rPr>
-          <w:lang w:val="da-DK"/>
-        </w:rPr>
-      </w:pPr>
-    </w:p>
-    <w:p>
-      <w:pPr>
-        <w:rPr>
-          <w:lang w:val="da-DK"/>
-        </w:rPr>
-      </w:pPr>
     </w:p>
     <w:p>
       <w:pPr>
@@ -5044,7 +4976,7 @@
         <w:kern w:val="2"/>
         <w:sz w:val="22"/>
         <w:szCs w:val="22"/>
-        <w:lang w:val="en-DK" w:eastAsia="en-US" w:bidi="ar-SA"/>
+        <w:lang w:eastAsia="en-US" w:bidi="ar-SA"/>
         <w14:ligatures w14:val="standardContextual"/>
       </w:rPr>
     </w:rPrDefault>

--- a/Terra Aurum/Græsland/Engangs encounters/Handel med besudlede orker.docx
+++ b/Terra Aurum/Græsland/Engangs encounters/Handel med besudlede orker.docx
@@ -44,16 +44,8 @@
         <w:rPr>
           <w:lang w:val="da-DK"/>
         </w:rPr>
-        <w:t xml:space="preserve">en </w:t>
-      </w:r>
-      <w:proofErr w:type="spellStart"/>
-      <w:r>
-        <w:rPr>
-          <w:lang w:val="da-DK"/>
-        </w:rPr>
-        <w:t>Alvador</w:t>
-      </w:r>
-      <w:proofErr w:type="spellEnd"/>
+        <w:t>en Alvador</w:t>
+      </w:r>
       <w:r>
         <w:rPr>
           <w:lang w:val="da-DK"/>
@@ -92,14 +84,12 @@
           <w:lang w:val="da-DK"/>
         </w:rPr>
       </w:pPr>
-      <w:proofErr w:type="spellStart"/>
       <w:r>
         <w:rPr>
           <w:lang w:val="da-DK"/>
         </w:rPr>
         <w:t>Eksorten</w:t>
       </w:r>
-      <w:proofErr w:type="spellEnd"/>
     </w:p>
     <w:p>
       <w:pPr>
@@ -107,19 +97,11 @@
           <w:lang w:val="da-DK"/>
         </w:rPr>
       </w:pPr>
-      <w:proofErr w:type="spellStart"/>
-      <w:r>
-        <w:rPr>
-          <w:lang w:val="da-DK"/>
-        </w:rPr>
-        <w:t>Alvador</w:t>
-      </w:r>
-      <w:proofErr w:type="spellEnd"/>
-      <w:r>
-        <w:rPr>
-          <w:lang w:val="da-DK"/>
-        </w:rPr>
-        <w:t xml:space="preserve"> ønsker at spillerne skal eskortere ham, da han </w:t>
+      <w:r>
+        <w:rPr>
+          <w:lang w:val="da-DK"/>
+        </w:rPr>
+        <w:t xml:space="preserve">Alvador ønsker at spillerne skal eskortere ham, da han </w:t>
       </w:r>
       <w:r>
         <w:rPr>
@@ -133,21 +115,7 @@
         <w:rPr>
           <w:lang w:val="da-DK"/>
         </w:rPr>
-        <w:t xml:space="preserve"> vil have </w:t>
-      </w:r>
-      <w:proofErr w:type="spellStart"/>
-      <w:r>
-        <w:rPr>
-          <w:lang w:val="da-DK"/>
-        </w:rPr>
-        <w:t>Orkernes</w:t>
-      </w:r>
-      <w:proofErr w:type="spellEnd"/>
-      <w:r>
-        <w:rPr>
-          <w:lang w:val="da-DK"/>
-        </w:rPr>
-        <w:t xml:space="preserve"> informatio</w:t>
+        <w:t xml:space="preserve"> vil have Orkernes informatio</w:t>
       </w:r>
       <w:r>
         <w:rPr>
@@ -170,95 +138,23 @@
           <w:iCs/>
           <w:lang w:val="da-DK"/>
         </w:rPr>
-        <w:t xml:space="preserve">En gruppe på seks handelsfolk fra byen ønsker at de og deres varer bliver eskorteret til og fra deres destination. De giver 50 gp til alle som deltager i eskorten, og yderligere 150 gp pr person hvis gruppen og deres varer kommer </w:t>
-      </w:r>
-      <w:proofErr w:type="spellStart"/>
+        <w:t>En gruppe på seks handelsfolk fra byen ønsker at de og deres varer bliver eskorteret til og fra deres destination. De giver 50 gp til alle som deltager i eskorten, og yderligere 150 gp pr person hvis gruppen og deres varer kommer udskadedet frem og tilbage. Destinationen er i bunden af hex 6:8.</w:t>
+      </w:r>
       <w:r>
         <w:rPr>
           <w:i/>
           <w:iCs/>
           <w:lang w:val="da-DK"/>
         </w:rPr>
-        <w:t>udskadedet</w:t>
-      </w:r>
-      <w:proofErr w:type="spellEnd"/>
+        <w:br/>
+      </w:r>
       <w:r>
         <w:rPr>
           <w:i/>
           <w:iCs/>
           <w:lang w:val="da-DK"/>
         </w:rPr>
-        <w:t xml:space="preserve"> frem og tilbage. Destinationen er i bunden af </w:t>
-      </w:r>
-      <w:proofErr w:type="spellStart"/>
-      <w:r>
-        <w:rPr>
-          <w:i/>
-          <w:iCs/>
-          <w:lang w:val="da-DK"/>
-        </w:rPr>
-        <w:t>hex</w:t>
-      </w:r>
-      <w:proofErr w:type="spellEnd"/>
-      <w:r>
-        <w:rPr>
-          <w:i/>
-          <w:iCs/>
-          <w:lang w:val="da-DK"/>
-        </w:rPr>
-        <w:t xml:space="preserve"> 6:8.</w:t>
-      </w:r>
-      <w:r>
-        <w:rPr>
-          <w:i/>
-          <w:iCs/>
-          <w:lang w:val="da-DK"/>
-        </w:rPr>
-        <w:br/>
-      </w:r>
-      <w:r>
-        <w:rPr>
-          <w:i/>
-          <w:iCs/>
-          <w:lang w:val="da-DK"/>
-        </w:rPr>
-        <w:t xml:space="preserve">Der tilbydes yderligere en belønning hvis I er bodyguards under deres handelsaftale. Går handlen igennem, får alle en </w:t>
-      </w:r>
-      <w:proofErr w:type="spellStart"/>
-      <w:r>
-        <w:rPr>
-          <w:i/>
-          <w:iCs/>
-          <w:lang w:val="da-DK"/>
-        </w:rPr>
-        <w:t>Greater</w:t>
-      </w:r>
-      <w:proofErr w:type="spellEnd"/>
-      <w:r>
-        <w:rPr>
-          <w:i/>
-          <w:iCs/>
-          <w:lang w:val="da-DK"/>
-        </w:rPr>
-        <w:t xml:space="preserve"> Healing </w:t>
-      </w:r>
-      <w:proofErr w:type="spellStart"/>
-      <w:r>
-        <w:rPr>
-          <w:i/>
-          <w:iCs/>
-          <w:lang w:val="da-DK"/>
-        </w:rPr>
-        <w:t>Potion</w:t>
-      </w:r>
-      <w:proofErr w:type="spellEnd"/>
-      <w:r>
-        <w:rPr>
-          <w:i/>
-          <w:iCs/>
-          <w:lang w:val="da-DK"/>
-        </w:rPr>
-        <w:t xml:space="preserve"> når I kommer tilbage til byen.</w:t>
+        <w:t>Der tilbydes yderligere en belønning hvis I er bodyguards under deres handelsaftale. Går handlen igennem, får alle en Greater Healing Potion når I kommer tilbage til byen.</w:t>
       </w:r>
     </w:p>
     <w:p>
@@ -281,19 +177,11 @@
           <w:lang w:val="da-DK"/>
         </w:rPr>
       </w:pPr>
-      <w:proofErr w:type="spellStart"/>
-      <w:r>
-        <w:rPr>
-          <w:lang w:val="da-DK"/>
-        </w:rPr>
-        <w:t>Alvador</w:t>
-      </w:r>
-      <w:proofErr w:type="spellEnd"/>
-      <w:r>
-        <w:rPr>
-          <w:lang w:val="da-DK"/>
-        </w:rPr>
-        <w:t xml:space="preserve"> går meget op i anonymitet, så alle går i mørke kåber og </w:t>
+      <w:r>
+        <w:rPr>
+          <w:lang w:val="da-DK"/>
+        </w:rPr>
+        <w:t xml:space="preserve">Alvador går meget op i anonymitet, så alle går i mørke kåber og </w:t>
       </w:r>
       <w:r>
         <w:rPr>
@@ -304,23 +192,74 @@
     </w:p>
     <w:p>
       <w:pPr>
-        <w:rPr>
-          <w:lang w:val="da-DK"/>
-        </w:rPr>
-      </w:pPr>
+        <w:pStyle w:val="Heading2"/>
+        <w:rPr>
+          <w:lang w:val="da-DK"/>
+        </w:rPr>
+      </w:pPr>
+      <w:r>
+        <w:rPr>
+          <w:lang w:val="da-DK"/>
+        </w:rPr>
+        <w:t>Forklaring af mødet</w:t>
+      </w:r>
     </w:p>
     <w:p>
       <w:pPr>
-        <w:pStyle w:val="Heading2"/>
-        <w:rPr>
-          <w:lang w:val="da-DK"/>
-        </w:rPr>
-      </w:pPr>
-      <w:r>
-        <w:rPr>
-          <w:lang w:val="da-DK"/>
-        </w:rPr>
-        <w:t>Forklaring af mødet</w:t>
+        <w:rPr>
+          <w:lang w:val="da-DK"/>
+        </w:rPr>
+      </w:pPr>
+      <w:r>
+        <w:rPr>
+          <w:lang w:val="da-DK"/>
+        </w:rPr>
+        <w:t>Foregår i ruiner fra gammel by.</w:t>
+      </w:r>
+      <w:r>
+        <w:rPr>
+          <w:lang w:val="da-DK"/>
+        </w:rPr>
+        <w:br/>
+        <w:t>Centreret omkring ”Den Hjemsøgte Brønd”</w:t>
+      </w:r>
+      <w:r>
+        <w:rPr>
+          <w:lang w:val="da-DK"/>
+        </w:rPr>
+        <w:t xml:space="preserve"> (Har navn fra at vind hyler som kvinde</w:t>
+      </w:r>
+      <w:r>
+        <w:rPr>
+          <w:lang w:val="da-DK"/>
+        </w:rPr>
+        <w:t>skrig</w:t>
+      </w:r>
+      <w:r>
+        <w:rPr>
+          <w:lang w:val="da-DK"/>
+        </w:rPr>
+        <w:t xml:space="preserve"> i den)</w:t>
+      </w:r>
+      <w:r>
+        <w:rPr>
+          <w:lang w:val="da-DK"/>
+        </w:rPr>
+        <w:br/>
+        <w:t xml:space="preserve">Tre grupper ud over os. </w:t>
+      </w:r>
+      <w:r>
+        <w:rPr>
+          <w:lang w:val="da-DK"/>
+        </w:rPr>
+        <w:br/>
+        <w:t xml:space="preserve">Først auktion, og så </w:t>
+      </w:r>
+      <w:r>
+        <w:rPr>
+          <w:lang w:val="da-DK"/>
+        </w:rPr>
+        <w:t>forudaftalte transatkioner.</w:t>
       </w:r>
     </w:p>
     <w:p>
@@ -329,79 +268,6 @@
           <w:lang w:val="da-DK"/>
         </w:rPr>
       </w:pPr>
-      <w:r>
-        <w:rPr>
-          <w:lang w:val="da-DK"/>
-        </w:rPr>
-        <w:t>Foregår i ruiner fra gammel by.</w:t>
-      </w:r>
-      <w:r>
-        <w:rPr>
-          <w:lang w:val="da-DK"/>
-        </w:rPr>
-        <w:br/>
-        <w:t>Centreret omkring ”Den Hjemsøgte Brønd”</w:t>
-      </w:r>
-      <w:r>
-        <w:rPr>
-          <w:lang w:val="da-DK"/>
-        </w:rPr>
-        <w:t xml:space="preserve"> (Har navn fra at vind hyler som kvinde</w:t>
-      </w:r>
-      <w:r>
-        <w:rPr>
-          <w:lang w:val="da-DK"/>
-        </w:rPr>
-        <w:t>skrig</w:t>
-      </w:r>
-      <w:r>
-        <w:rPr>
-          <w:lang w:val="da-DK"/>
-        </w:rPr>
-        <w:t xml:space="preserve"> i den)</w:t>
-      </w:r>
-      <w:r>
-        <w:rPr>
-          <w:lang w:val="da-DK"/>
-        </w:rPr>
-        <w:br/>
-        <w:t xml:space="preserve">Tre grupper ud over os. </w:t>
-      </w:r>
-      <w:r>
-        <w:rPr>
-          <w:lang w:val="da-DK"/>
-        </w:rPr>
-        <w:br/>
-        <w:t xml:space="preserve">Først auktion, og så </w:t>
-      </w:r>
-      <w:proofErr w:type="spellStart"/>
-      <w:r>
-        <w:rPr>
-          <w:lang w:val="da-DK"/>
-        </w:rPr>
-        <w:t>forudaftalte</w:t>
-      </w:r>
-      <w:proofErr w:type="spellEnd"/>
-      <w:r>
-        <w:rPr>
-          <w:lang w:val="da-DK"/>
-        </w:rPr>
-        <w:t xml:space="preserve"> </w:t>
-      </w:r>
-      <w:proofErr w:type="spellStart"/>
-      <w:r>
-        <w:rPr>
-          <w:lang w:val="da-DK"/>
-        </w:rPr>
-        <w:t>transatkioner</w:t>
-      </w:r>
-      <w:proofErr w:type="spellEnd"/>
-      <w:r>
-        <w:rPr>
-          <w:lang w:val="da-DK"/>
-        </w:rPr>
-        <w:t>.</w:t>
-      </w:r>
     </w:p>
     <w:p>
       <w:pPr>
@@ -409,52 +275,31 @@
           <w:lang w:val="da-DK"/>
         </w:rPr>
       </w:pPr>
+      <w:r>
+        <w:rPr>
+          <w:lang w:val="da-DK"/>
+        </w:rPr>
+        <w:t>De Besudlede orker er undergruppe hvis medlemmer har ildblod</w:t>
+      </w:r>
+      <w:r>
+        <w:rPr>
+          <w:lang w:val="da-DK"/>
+        </w:rPr>
+        <w:t xml:space="preserve"> (MCDM Hobgoblins packet 5)</w:t>
+      </w:r>
     </w:p>
     <w:p>
       <w:pPr>
-        <w:rPr>
-          <w:lang w:val="da-DK"/>
-        </w:rPr>
-      </w:pPr>
-      <w:r>
-        <w:rPr>
-          <w:lang w:val="da-DK"/>
-        </w:rPr>
-        <w:t>De Besudlede orker er undergruppe hvis medlemmer har ildblod</w:t>
-      </w:r>
-      <w:r>
-        <w:rPr>
-          <w:lang w:val="da-DK"/>
-        </w:rPr>
-        <w:t xml:space="preserve"> (MCDM </w:t>
-      </w:r>
-      <w:proofErr w:type="spellStart"/>
-      <w:r>
-        <w:rPr>
-          <w:lang w:val="da-DK"/>
-        </w:rPr>
-        <w:t>Hobgoblins</w:t>
-      </w:r>
-      <w:proofErr w:type="spellEnd"/>
-      <w:r>
-        <w:rPr>
-          <w:lang w:val="da-DK"/>
-        </w:rPr>
-        <w:t xml:space="preserve"> </w:t>
-      </w:r>
-      <w:proofErr w:type="spellStart"/>
-      <w:r>
-        <w:rPr>
-          <w:lang w:val="da-DK"/>
-        </w:rPr>
-        <w:t>packet</w:t>
-      </w:r>
-      <w:proofErr w:type="spellEnd"/>
-      <w:r>
-        <w:rPr>
-          <w:lang w:val="da-DK"/>
-        </w:rPr>
-        <w:t xml:space="preserve"> 5)</w:t>
+        <w:pStyle w:val="Heading2"/>
+        <w:rPr>
+          <w:lang w:val="da-DK"/>
+        </w:rPr>
+      </w:pPr>
+      <w:r>
+        <w:rPr>
+          <w:lang w:val="da-DK"/>
+        </w:rPr>
+        <w:t>Hints til at ting er galt på den</w:t>
       </w:r>
     </w:p>
     <w:p>
@@ -463,6 +308,12 @@
           <w:lang w:val="da-DK"/>
         </w:rPr>
       </w:pPr>
+      <w:r>
+        <w:rPr>
+          <w:lang w:val="da-DK"/>
+        </w:rPr>
+        <w:t>Spillerne bliver betalt mere end hvad de fleste af handelsfolkene regner med at tjene og/eller bruge.</w:t>
+      </w:r>
     </w:p>
     <w:p>
       <w:pPr>
@@ -474,7 +325,7 @@
         <w:rPr>
           <w:lang w:val="da-DK"/>
         </w:rPr>
-        <w:t>Rotter sælger magi dræner dyr.</w:t>
+        <w:t>Glanna fra Roden kommer for sent, men fortæller at hun mistænker der er noget råddent ved møderne.</w:t>
       </w:r>
     </w:p>
     <w:p>
@@ -487,7 +338,13 @@
         <w:rPr>
           <w:lang w:val="da-DK"/>
         </w:rPr>
-        <w:t>Liste over hvor mange penge hver person har.</w:t>
+        <w:t>Ond orker skytte i bygning er snigmyrdet. Pil i nakken</w:t>
+      </w:r>
+      <w:r>
+        <w:rPr>
+          <w:lang w:val="da-DK"/>
+        </w:rPr>
+        <w:t>.</w:t>
       </w:r>
     </w:p>
     <w:p>
@@ -500,149 +357,31 @@
         <w:rPr>
           <w:lang w:val="da-DK"/>
         </w:rPr>
-        <w:t>Leder af grupper har brodering på hætten.</w:t>
+        <w:t>Gratto strippet af deres sorte kåber</w:t>
+      </w:r>
+      <w:r>
+        <w:rPr>
+          <w:lang w:val="da-DK"/>
+        </w:rPr>
+        <w:t xml:space="preserve"> et par kilometer fra stedet.</w:t>
       </w:r>
     </w:p>
     <w:p>
       <w:pPr>
-        <w:rPr>
-          <w:lang w:val="da-DK"/>
-        </w:rPr>
-      </w:pPr>
-      <w:r>
-        <w:rPr>
-          <w:lang w:val="da-DK"/>
-        </w:rPr>
-        <w:t>Mødet sker omkring brønden. Hvis ikke før, så laver Gode Orker deres angreb ved at få lemmen til at falde ned så de kan få informationen.</w:t>
+        <w:pStyle w:val="Heading1"/>
+        <w:rPr>
+          <w:lang w:val="da-DK"/>
+        </w:rPr>
+      </w:pPr>
+      <w:r>
+        <w:rPr>
+          <w:lang w:val="da-DK"/>
+        </w:rPr>
+        <w:t>Hovedpine og Ormina Obelisk</w:t>
       </w:r>
     </w:p>
     <w:p>
       <w:pPr>
-        <w:pStyle w:val="Heading2"/>
-        <w:rPr>
-          <w:lang w:val="da-DK"/>
-        </w:rPr>
-      </w:pPr>
-      <w:proofErr w:type="gramStart"/>
-      <w:r>
-        <w:rPr>
-          <w:lang w:val="da-DK"/>
-        </w:rPr>
-        <w:t>Hints til at</w:t>
-      </w:r>
-      <w:proofErr w:type="gramEnd"/>
-      <w:r>
-        <w:rPr>
-          <w:lang w:val="da-DK"/>
-        </w:rPr>
-        <w:t xml:space="preserve"> ting er galt på den</w:t>
-      </w:r>
-    </w:p>
-    <w:p>
-      <w:pPr>
-        <w:rPr>
-          <w:lang w:val="da-DK"/>
-        </w:rPr>
-      </w:pPr>
-      <w:r>
-        <w:rPr>
-          <w:lang w:val="da-DK"/>
-        </w:rPr>
-        <w:t>Spillerne bliver betalt mere end hvad de fleste af handelsfolkene regner med at tjene og/eller bruge.</w:t>
-      </w:r>
-    </w:p>
-    <w:p>
-      <w:pPr>
-        <w:rPr>
-          <w:lang w:val="da-DK"/>
-        </w:rPr>
-      </w:pPr>
-      <w:proofErr w:type="spellStart"/>
-      <w:r>
-        <w:rPr>
-          <w:lang w:val="da-DK"/>
-        </w:rPr>
-        <w:t>Glanna</w:t>
-      </w:r>
-      <w:proofErr w:type="spellEnd"/>
-      <w:r>
-        <w:rPr>
-          <w:lang w:val="da-DK"/>
-        </w:rPr>
-        <w:t xml:space="preserve"> fra Roden kommer for sent, men fortæller at hun mistænker der er noget råddent ved møderne. </w:t>
-      </w:r>
-    </w:p>
-    <w:p>
-      <w:pPr>
-        <w:rPr>
-          <w:lang w:val="da-DK"/>
-        </w:rPr>
-      </w:pPr>
-      <w:r>
-        <w:rPr>
-          <w:lang w:val="da-DK"/>
-        </w:rPr>
-        <w:t>Ond orker skytte i bygning er snigmyrdet. Pil i nakken</w:t>
-      </w:r>
-    </w:p>
-    <w:p>
-      <w:pPr>
-        <w:rPr>
-          <w:lang w:val="da-DK"/>
-        </w:rPr>
-      </w:pPr>
-      <w:proofErr w:type="spellStart"/>
-      <w:r>
-        <w:rPr>
-          <w:lang w:val="da-DK"/>
-        </w:rPr>
-        <w:t>Gratto</w:t>
-      </w:r>
-      <w:proofErr w:type="spellEnd"/>
-      <w:r>
-        <w:rPr>
-          <w:lang w:val="da-DK"/>
-        </w:rPr>
-        <w:t xml:space="preserve"> strippet af deres sorte kåber</w:t>
-      </w:r>
-      <w:r>
-        <w:rPr>
-          <w:lang w:val="da-DK"/>
-        </w:rPr>
-        <w:t xml:space="preserve"> et par kilometer fra stedet.</w:t>
-      </w:r>
-    </w:p>
-    <w:p>
-      <w:pPr>
-        <w:pStyle w:val="Heading1"/>
-        <w:rPr>
-          <w:lang w:val="da-DK"/>
-        </w:rPr>
-      </w:pPr>
-      <w:r>
-        <w:rPr>
-          <w:lang w:val="da-DK"/>
-        </w:rPr>
-        <w:lastRenderedPageBreak/>
-        <w:t xml:space="preserve">Hovedpine og </w:t>
-      </w:r>
-      <w:proofErr w:type="spellStart"/>
-      <w:r>
-        <w:rPr>
-          <w:lang w:val="da-DK"/>
-        </w:rPr>
-        <w:t>Ormina</w:t>
-      </w:r>
-      <w:proofErr w:type="spellEnd"/>
-      <w:r>
-        <w:rPr>
-          <w:lang w:val="da-DK"/>
-        </w:rPr>
-        <w:t xml:space="preserve"> Obelisk</w:t>
-      </w:r>
-    </w:p>
-    <w:p>
-      <w:pPr>
         <w:rPr>
           <w:lang w:val="da-DK"/>
         </w:rPr>
@@ -671,19 +410,11 @@
         </w:rPr>
         <w:t xml:space="preserve">finder </w:t>
       </w:r>
-      <w:proofErr w:type="spellStart"/>
-      <w:r>
-        <w:rPr>
-          <w:lang w:val="da-DK"/>
-        </w:rPr>
-        <w:t>Ormina</w:t>
-      </w:r>
-      <w:proofErr w:type="spellEnd"/>
-      <w:r>
-        <w:rPr>
-          <w:lang w:val="da-DK"/>
-        </w:rPr>
-        <w:t xml:space="preserve"> </w:t>
+      <w:r>
+        <w:rPr>
+          <w:lang w:val="da-DK"/>
+        </w:rPr>
+        <w:t xml:space="preserve">Ormina </w:t>
       </w:r>
       <w:r>
         <w:rPr>
@@ -715,23 +446,7 @@
             <w:rStyle w:val="Hyperlink"/>
             <w:lang w:val="da-DK"/>
           </w:rPr>
-          <w:t xml:space="preserve">Young </w:t>
-        </w:r>
-        <w:proofErr w:type="spellStart"/>
-        <w:r>
-          <w:rPr>
-            <w:rStyle w:val="Hyperlink"/>
-            <w:lang w:val="da-DK"/>
-          </w:rPr>
-          <w:t>Displacer</w:t>
-        </w:r>
-        <w:proofErr w:type="spellEnd"/>
-        <w:r>
-          <w:rPr>
-            <w:rStyle w:val="Hyperlink"/>
-            <w:lang w:val="da-DK"/>
-          </w:rPr>
-          <w:t xml:space="preserve"> Dragon</w:t>
+          <w:t>Young Displacer Dragon</w:t>
         </w:r>
       </w:hyperlink>
       <w:r>
@@ -752,21 +467,7 @@
         <w:rPr>
           <w:lang w:val="da-DK"/>
         </w:rPr>
-        <w:t xml:space="preserve">Slimkongen </w:t>
-      </w:r>
-      <w:proofErr w:type="spellStart"/>
-      <w:r>
-        <w:rPr>
-          <w:lang w:val="da-DK"/>
-        </w:rPr>
-        <w:t>Ubushita</w:t>
-      </w:r>
-      <w:proofErr w:type="spellEnd"/>
-      <w:r>
-        <w:rPr>
-          <w:lang w:val="da-DK"/>
-        </w:rPr>
-        <w:t xml:space="preserve"> angriber</w:t>
+        <w:t>Slimkongen Ubushita angriber</w:t>
       </w:r>
     </w:p>
     <w:p>
@@ -829,80 +530,44 @@
             <w:rStyle w:val="Hyperlink"/>
             <w:lang w:val="da-DK"/>
           </w:rPr>
-          <w:t xml:space="preserve">Black </w:t>
+          <w:t>Black Pudding</w:t>
         </w:r>
-        <w:proofErr w:type="spellStart"/>
+      </w:hyperlink>
+      <w:r>
+        <w:rPr>
+          <w:lang w:val="da-DK"/>
+        </w:rPr>
+        <w:t xml:space="preserve"> og en </w:t>
+      </w:r>
+      <w:hyperlink r:id="rId7" w:history="1">
         <w:r>
           <w:rPr>
             <w:rStyle w:val="Hyperlink"/>
             <w:lang w:val="da-DK"/>
           </w:rPr>
-          <w:t>Pudding</w:t>
+          <w:t>Bloodrot Ooze</w:t>
         </w:r>
-        <w:proofErr w:type="spellEnd"/>
       </w:hyperlink>
       <w:r>
         <w:rPr>
           <w:lang w:val="da-DK"/>
         </w:rPr>
-        <w:t xml:space="preserve"> og en </w:t>
-      </w:r>
-      <w:hyperlink r:id="rId7" w:history="1">
-        <w:proofErr w:type="spellStart"/>
+        <w:t xml:space="preserve">. </w:t>
+      </w:r>
+      <w:r>
+        <w:rPr>
+          <w:lang w:val="da-DK"/>
+        </w:rPr>
+        <w:br/>
+        <w:t xml:space="preserve">Kort efter kommer 1-3 </w:t>
+      </w:r>
+      <w:hyperlink r:id="rId8" w:history="1">
         <w:r>
           <w:rPr>
             <w:rStyle w:val="Hyperlink"/>
             <w:lang w:val="da-DK"/>
           </w:rPr>
-          <w:t>Bloodrot</w:t>
-        </w:r>
-        <w:proofErr w:type="spellEnd"/>
-        <w:r>
-          <w:rPr>
-            <w:rStyle w:val="Hyperlink"/>
-            <w:lang w:val="da-DK"/>
-          </w:rPr>
-          <w:t xml:space="preserve"> </w:t>
-        </w:r>
-        <w:proofErr w:type="spellStart"/>
-        <w:r>
-          <w:rPr>
-            <w:rStyle w:val="Hyperlink"/>
-            <w:lang w:val="da-DK"/>
-          </w:rPr>
-          <w:t>Ooze</w:t>
-        </w:r>
-        <w:proofErr w:type="spellEnd"/>
-      </w:hyperlink>
-      <w:r>
-        <w:rPr>
-          <w:lang w:val="da-DK"/>
-        </w:rPr>
-        <w:t xml:space="preserve">. </w:t>
-      </w:r>
-      <w:r>
-        <w:rPr>
-          <w:lang w:val="da-DK"/>
-        </w:rPr>
-        <w:br/>
-        <w:t xml:space="preserve">Kort efter kommer 1-3 </w:t>
-      </w:r>
-      <w:hyperlink r:id="rId8" w:history="1">
-        <w:proofErr w:type="spellStart"/>
-        <w:r>
-          <w:rPr>
-            <w:rStyle w:val="Hyperlink"/>
-            <w:lang w:val="da-DK"/>
-          </w:rPr>
-          <w:t>Rotwing</w:t>
-        </w:r>
-        <w:proofErr w:type="spellEnd"/>
-        <w:r>
-          <w:rPr>
-            <w:rStyle w:val="Hyperlink"/>
-            <w:lang w:val="da-DK"/>
-          </w:rPr>
-          <w:t xml:space="preserve"> Zombies</w:t>
+          <w:t>Rotwing Zombies</w:t>
         </w:r>
       </w:hyperlink>
       <w:r>
@@ -916,16 +581,14 @@
           <w:lang w:val="da-DK"/>
         </w:rPr>
         <w:br/>
-        <w:t xml:space="preserve">Sidst kommer </w:t>
-      </w:r>
-      <w:proofErr w:type="spellStart"/>
-      <w:r>
-        <w:rPr>
-          <w:lang w:val="da-DK"/>
-        </w:rPr>
-        <w:t>Ubushita</w:t>
-      </w:r>
-      <w:proofErr w:type="spellEnd"/>
+      </w:r>
+      <w:r>
+        <w:rPr>
+          <w:lang w:val="da-DK"/>
+        </w:rPr>
+        <w:lastRenderedPageBreak/>
+        <w:t>Sidst kommer Ubushita</w:t>
+      </w:r>
       <w:r>
         <w:rPr>
           <w:lang w:val="da-DK"/>
@@ -942,21 +605,7 @@
         <w:rPr>
           <w:lang w:val="da-DK"/>
         </w:rPr>
-        <w:t xml:space="preserve"> og snupper en </w:t>
-      </w:r>
-      <w:proofErr w:type="spellStart"/>
-      <w:r>
-        <w:rPr>
-          <w:lang w:val="da-DK"/>
-        </w:rPr>
-        <w:t>downed</w:t>
-      </w:r>
-      <w:proofErr w:type="spellEnd"/>
-      <w:r>
-        <w:rPr>
-          <w:lang w:val="da-DK"/>
-        </w:rPr>
-        <w:t xml:space="preserve"> </w:t>
+        <w:t xml:space="preserve"> og snupper en downed </w:t>
       </w:r>
       <w:r>
         <w:rPr>
@@ -982,105 +631,27 @@
         <w:rPr>
           <w:lang w:val="da-DK"/>
         </w:rPr>
-        <w:t xml:space="preserve">Hvis følger efter ham til alteret, ser at offeret bliver suger af kuglen </w:t>
-      </w:r>
-      <w:proofErr w:type="spellStart"/>
-      <w:r>
-        <w:rPr>
-          <w:lang w:val="da-DK"/>
-        </w:rPr>
-        <w:t>dementor</w:t>
-      </w:r>
-      <w:proofErr w:type="spellEnd"/>
-      <w:r>
-        <w:rPr>
-          <w:lang w:val="da-DK"/>
-        </w:rPr>
-        <w:t xml:space="preserve">-stil. Derefter får det ellers døde </w:t>
-      </w:r>
-      <w:proofErr w:type="spellStart"/>
-      <w:r>
-        <w:rPr>
-          <w:lang w:val="da-DK"/>
-        </w:rPr>
-        <w:t>naturliv</w:t>
-      </w:r>
-      <w:proofErr w:type="spellEnd"/>
-      <w:r>
-        <w:rPr>
-          <w:lang w:val="da-DK"/>
-        </w:rPr>
-        <w:t xml:space="preserve">, og en gang åbnes i jorden som fører til </w:t>
-      </w:r>
-      <w:proofErr w:type="gramStart"/>
-      <w:r>
-        <w:rPr>
-          <w:lang w:val="da-DK"/>
-        </w:rPr>
-        <w:t>mange</w:t>
-      </w:r>
-      <w:proofErr w:type="gramEnd"/>
-      <w:r>
-        <w:rPr>
-          <w:lang w:val="da-DK"/>
-        </w:rPr>
-        <w:t xml:space="preserve"> rækker af </w:t>
-      </w:r>
-      <w:proofErr w:type="spellStart"/>
-      <w:r>
-        <w:rPr>
-          <w:lang w:val="da-DK"/>
-        </w:rPr>
-        <w:t>Ubushita</w:t>
-      </w:r>
-      <w:proofErr w:type="spellEnd"/>
-      <w:r>
-        <w:rPr>
-          <w:lang w:val="da-DK"/>
-        </w:rPr>
-        <w:t xml:space="preserve"> fugle Første Folk grave, som han genopliver. </w:t>
-      </w:r>
-      <w:r>
-        <w:rPr>
-          <w:lang w:val="da-DK"/>
-        </w:rPr>
-        <w:t xml:space="preserve">Inkl. En </w:t>
-      </w:r>
-      <w:proofErr w:type="spellStart"/>
-      <w:r>
-        <w:rPr>
-          <w:lang w:val="da-DK"/>
-        </w:rPr>
-        <w:t>undead</w:t>
-      </w:r>
-      <w:proofErr w:type="spellEnd"/>
-      <w:r>
-        <w:rPr>
-          <w:lang w:val="da-DK"/>
-        </w:rPr>
-        <w:t xml:space="preserve"> dragon som han fremover flyver på.</w:t>
+        <w:t xml:space="preserve">Hvis følger efter ham til alteret, ser at offeret bliver suger af kuglen dementor-stil. Derefter får det ellers døde naturliv, og en gang åbnes i jorden som fører til mange rækker af Ubushita fugle Første Folk grave, som han genopliver. </w:t>
+      </w:r>
+      <w:r>
+        <w:rPr>
+          <w:lang w:val="da-DK"/>
+        </w:rPr>
+        <w:t>Inkl. En undead dragon som han fremover flyver på.</w:t>
       </w:r>
     </w:p>
     <w:p>
       <w:pPr>
-        <w:pStyle w:val="Heading2"/>
-        <w:rPr>
-          <w:lang w:val="da-DK"/>
-        </w:rPr>
-      </w:pPr>
-      <w:proofErr w:type="spellStart"/>
-      <w:r>
-        <w:rPr>
-          <w:lang w:val="da-DK"/>
-        </w:rPr>
-        <w:t>Orkernes</w:t>
-      </w:r>
-      <w:proofErr w:type="spellEnd"/>
-      <w:r>
-        <w:rPr>
-          <w:lang w:val="da-DK"/>
-        </w:rPr>
-        <w:t xml:space="preserve"> information om bautasten og vogtere</w:t>
+        <w:pStyle w:val="Heading3"/>
+        <w:rPr>
+          <w:lang w:val="da-DK"/>
+        </w:rPr>
+      </w:pPr>
+      <w:r>
+        <w:rPr>
+          <w:lang w:val="da-DK"/>
+        </w:rPr>
+        <w:t>Orkernes information om bautasten og vogtere</w:t>
       </w:r>
     </w:p>
     <w:p>
@@ -1110,24 +681,16 @@
     </w:p>
     <w:p>
       <w:pPr>
-        <w:pStyle w:val="Heading2"/>
-        <w:rPr>
-          <w:lang w:val="da-DK"/>
-        </w:rPr>
-      </w:pPr>
-      <w:proofErr w:type="spellStart"/>
-      <w:r>
-        <w:rPr>
-          <w:lang w:val="da-DK"/>
-        </w:rPr>
-        <w:t>Alvadors</w:t>
-      </w:r>
-      <w:proofErr w:type="spellEnd"/>
-      <w:r>
-        <w:rPr>
-          <w:lang w:val="da-DK"/>
-        </w:rPr>
-        <w:t xml:space="preserve"> information om byen</w:t>
+        <w:pStyle w:val="Heading3"/>
+        <w:rPr>
+          <w:lang w:val="da-DK"/>
+        </w:rPr>
+      </w:pPr>
+      <w:r>
+        <w:rPr>
+          <w:lang w:val="da-DK"/>
+        </w:rPr>
+        <w:t>Alvadors information om byen</w:t>
       </w:r>
     </w:p>
     <w:p>
@@ -1147,21 +710,7 @@
           <w:lang w:val="da-DK"/>
         </w:rPr>
         <w:br/>
-        <w:t xml:space="preserve">Info om alle high </w:t>
-      </w:r>
-      <w:proofErr w:type="spellStart"/>
-      <w:r>
-        <w:rPr>
-          <w:lang w:val="da-DK"/>
-        </w:rPr>
-        <w:t>level</w:t>
-      </w:r>
-      <w:proofErr w:type="spellEnd"/>
-      <w:r>
-        <w:rPr>
-          <w:lang w:val="da-DK"/>
-        </w:rPr>
-        <w:t xml:space="preserve"> spillere og faktionsledere</w:t>
+        <w:t>Info om alle high level spillere og faktionsledere</w:t>
       </w:r>
       <w:r>
         <w:rPr>
@@ -1190,19 +739,11 @@
           <w:lang w:val="da-DK"/>
         </w:rPr>
       </w:pPr>
-      <w:proofErr w:type="spellStart"/>
-      <w:r>
-        <w:rPr>
-          <w:lang w:val="da-DK"/>
-        </w:rPr>
-        <w:t>Encounters</w:t>
-      </w:r>
-      <w:proofErr w:type="spellEnd"/>
-      <w:r>
-        <w:rPr>
-          <w:lang w:val="da-DK"/>
-        </w:rPr>
-        <w:t xml:space="preserve"> omkring auktionen</w:t>
+      <w:r>
+        <w:rPr>
+          <w:lang w:val="da-DK"/>
+        </w:rPr>
+        <w:t>Encounters omkring auktionen</w:t>
       </w:r>
     </w:p>
     <w:p>
@@ -1237,39 +778,17 @@
           <w:lang w:val="da-DK"/>
         </w:rPr>
       </w:pPr>
-      <w:proofErr w:type="spellStart"/>
-      <w:r>
-        <w:rPr>
-          <w:lang w:val="da-DK"/>
-        </w:rPr>
-        <w:t>Hamu</w:t>
-      </w:r>
-      <w:proofErr w:type="spellEnd"/>
-      <w:r>
-        <w:rPr>
-          <w:lang w:val="da-DK"/>
-        </w:rPr>
-        <w:t xml:space="preserve"> bliver ellevild med </w:t>
-      </w:r>
-      <w:r>
-        <w:rPr>
-          <w:lang w:val="da-DK"/>
-        </w:rPr>
-        <w:t xml:space="preserve">læderpungen med drage skæld. Problemet er, det er fra en pseudodragon og derfor ikke en ægte drage. </w:t>
-      </w:r>
-      <w:proofErr w:type="spellStart"/>
-      <w:r>
-        <w:rPr>
-          <w:lang w:val="da-DK"/>
-        </w:rPr>
-        <w:t>Hamu</w:t>
-      </w:r>
-      <w:proofErr w:type="spellEnd"/>
-      <w:r>
-        <w:rPr>
-          <w:lang w:val="da-DK"/>
-        </w:rPr>
-        <w:t xml:space="preserve"> opdager det efter han har købt den, og brokker sig. Andre siger at man får hvad man ser</w:t>
+      <w:r>
+        <w:rPr>
+          <w:lang w:val="da-DK"/>
+        </w:rPr>
+        <w:t xml:space="preserve">Hamu bliver ellevild med </w:t>
+      </w:r>
+      <w:r>
+        <w:rPr>
+          <w:lang w:val="da-DK"/>
+        </w:rPr>
+        <w:t>læderpungen med drage skæld. Problemet er, det er fra en pseudodragon og derfor ikke en ægte drage. Hamu opdager det efter han har købt den, og brokker sig. Andre siger at man får hvad man ser</w:t>
       </w:r>
       <w:r>
         <w:rPr>
@@ -1304,25 +823,17 @@
           <w:lang w:val="da-DK"/>
         </w:rPr>
       </w:pPr>
-      <w:proofErr w:type="spellStart"/>
-      <w:r>
-        <w:rPr>
-          <w:lang w:val="da-DK"/>
-        </w:rPr>
-        <w:t>Thorfinnr</w:t>
-      </w:r>
-      <w:proofErr w:type="spellEnd"/>
-      <w:r>
-        <w:rPr>
-          <w:lang w:val="da-DK"/>
-        </w:rPr>
-        <w:t xml:space="preserve"> byder 125 gp selvom startbuddet er på </w:t>
-      </w:r>
-      <w:r>
-        <w:rPr>
-          <w:lang w:val="da-DK"/>
-        </w:rPr>
-        <w:t>750</w:t>
+      <w:r>
+        <w:rPr>
+          <w:lang w:val="da-DK"/>
+        </w:rPr>
+        <w:t xml:space="preserve">Thorfinnr byder 125 gp selvom startbuddet er på </w:t>
+      </w:r>
+      <w:r>
+        <w:rPr>
+          <w:lang w:val="da-DK"/>
+        </w:rPr>
+        <w:t>600</w:t>
       </w:r>
       <w:r>
         <w:rPr>
@@ -1341,44 +852,26 @@
         <w:rPr>
           <w:lang w:val="da-DK"/>
         </w:rPr>
-        <w:t xml:space="preserve">Det er </w:t>
-      </w:r>
-      <w:proofErr w:type="spellStart"/>
+        <w:t>Det er Donnens folk som har svær</w:t>
+      </w:r>
+      <w:r>
+        <w:rPr>
+          <w:lang w:val="da-DK"/>
+        </w:rPr>
+        <w:t>d</w:t>
+      </w:r>
+      <w:r>
+        <w:rPr>
+          <w:lang w:val="da-DK"/>
+        </w:rPr>
+        <w:t xml:space="preserve">et, og det er primært de Besudlede og </w:t>
+      </w:r>
       <w:r>
         <w:rPr>
           <w:lang w:val="da-DK"/>
         </w:rPr>
         <w:t>Donnens</w:t>
       </w:r>
-      <w:proofErr w:type="spellEnd"/>
-      <w:r>
-        <w:rPr>
-          <w:lang w:val="da-DK"/>
-        </w:rPr>
-        <w:t xml:space="preserve"> folk som har </w:t>
-      </w:r>
-      <w:proofErr w:type="spellStart"/>
-      <w:r>
-        <w:rPr>
-          <w:lang w:val="da-DK"/>
-        </w:rPr>
-        <w:t>sværet</w:t>
-      </w:r>
-      <w:proofErr w:type="spellEnd"/>
-      <w:r>
-        <w:rPr>
-          <w:lang w:val="da-DK"/>
-        </w:rPr>
-        <w:t xml:space="preserve">, og det er primært de Besudlede og </w:t>
-      </w:r>
-      <w:proofErr w:type="spellStart"/>
-      <w:r>
-        <w:rPr>
-          <w:lang w:val="da-DK"/>
-        </w:rPr>
-        <w:t>Grattoer</w:t>
-      </w:r>
-      <w:proofErr w:type="spellEnd"/>
       <w:r>
         <w:rPr>
           <w:lang w:val="da-DK"/>
@@ -1396,21 +889,7 @@
         <w:rPr>
           <w:lang w:val="da-DK"/>
         </w:rPr>
-        <w:t xml:space="preserve">Er en af Gode </w:t>
-      </w:r>
-      <w:proofErr w:type="spellStart"/>
-      <w:r>
-        <w:rPr>
-          <w:lang w:val="da-DK"/>
-        </w:rPr>
-        <w:t>Orkers</w:t>
-      </w:r>
-      <w:proofErr w:type="spellEnd"/>
-      <w:r>
-        <w:rPr>
-          <w:lang w:val="da-DK"/>
-        </w:rPr>
-        <w:t xml:space="preserve"> agenter</w:t>
+        <w:t>Er en af Gode Orkers agenter</w:t>
       </w:r>
       <w:r>
         <w:rPr>
@@ -1443,66 +922,20 @@
         </w:rPr>
         <w:br/>
       </w:r>
-      <w:proofErr w:type="spellStart"/>
       <w:r>
         <w:rPr>
           <w:i/>
           <w:iCs/>
           <w:lang w:val="da-DK"/>
         </w:rPr>
-        <w:t>Greatsword</w:t>
-      </w:r>
-      <w:proofErr w:type="spellEnd"/>
+        <w:t>Greatsword, rare, requires attunement</w:t>
+      </w:r>
       <w:r>
         <w:rPr>
           <w:i/>
           <w:iCs/>
           <w:lang w:val="da-DK"/>
         </w:rPr>
-        <w:t xml:space="preserve">, rare, </w:t>
-      </w:r>
-      <w:proofErr w:type="spellStart"/>
-      <w:r>
-        <w:rPr>
-          <w:i/>
-          <w:iCs/>
-          <w:lang w:val="da-DK"/>
-        </w:rPr>
-        <w:t>requires</w:t>
-      </w:r>
-      <w:proofErr w:type="spellEnd"/>
-      <w:r>
-        <w:rPr>
-          <w:i/>
-          <w:iCs/>
-          <w:lang w:val="da-DK"/>
-        </w:rPr>
-        <w:t xml:space="preserve"> </w:t>
-      </w:r>
-      <w:proofErr w:type="spellStart"/>
-      <w:r>
-        <w:rPr>
-          <w:i/>
-          <w:iCs/>
-          <w:lang w:val="da-DK"/>
-        </w:rPr>
-        <w:t>attunement</w:t>
-      </w:r>
-      <w:proofErr w:type="spellEnd"/>
-      <w:r>
-        <w:rPr>
-          <w:i/>
-          <w:iCs/>
-          <w:lang w:val="da-DK"/>
-        </w:rPr>
-        <w:t>.</w:t>
-      </w:r>
-      <w:r>
-        <w:rPr>
-          <w:i/>
-          <w:iCs/>
-          <w:lang w:val="da-DK"/>
-        </w:rPr>
         <w:br/>
       </w:r>
       <w:r>
@@ -1539,57 +972,8 @@
         <w:rPr>
           <w:lang w:val="en-GB"/>
         </w:rPr>
-        <w:t xml:space="preserve">When you hit an orc with this weapon, the orc takes an extra 3d6 damage of the weapon’s type. </w:t>
-      </w:r>
-      <w:proofErr w:type="gramStart"/>
-      <w:r>
-        <w:rPr>
-          <w:lang w:val="en-GB"/>
-        </w:rPr>
-        <w:t>For the purpose of</w:t>
-      </w:r>
-      <w:proofErr w:type="gramEnd"/>
-      <w:r>
-        <w:rPr>
-          <w:lang w:val="en-GB"/>
-        </w:rPr>
-        <w:t xml:space="preserve"> this weapon, “orc” refers to any humanoid creature with the orc type, excluding De </w:t>
-      </w:r>
-      <w:proofErr w:type="spellStart"/>
-      <w:r>
-        <w:rPr>
-          <w:lang w:val="en-GB"/>
-        </w:rPr>
-        <w:t>Besudlede</w:t>
-      </w:r>
-      <w:proofErr w:type="spellEnd"/>
-      <w:r>
-        <w:rPr>
-          <w:lang w:val="en-GB"/>
-        </w:rPr>
-        <w:t xml:space="preserve"> </w:t>
-      </w:r>
-      <w:proofErr w:type="spellStart"/>
-      <w:r>
-        <w:rPr>
-          <w:lang w:val="en-GB"/>
-        </w:rPr>
-        <w:t>Orker</w:t>
-      </w:r>
-      <w:proofErr w:type="spellEnd"/>
-      <w:r>
-        <w:rPr>
-          <w:lang w:val="en-GB"/>
-        </w:rPr>
-        <w:t>.</w:t>
-      </w:r>
-    </w:p>
-    <w:p>
-      <w:pPr>
-        <w:rPr>
-          <w:lang w:val="en-GB"/>
-        </w:rPr>
-      </w:pPr>
+        <w:t>When you hit an orc with this weapon, the orc takes an extra 3d6 damage of the weapon’s type. For the purpose of this weapon, “orc” refers to any humanoid creature with the orc type, excluding De Besudlede Orker.</w:t>
+      </w:r>
     </w:p>
     <w:p>
       <w:pPr>
@@ -1707,16 +1091,8 @@
               <w:rPr>
                 <w:lang w:val="da-DK"/>
               </w:rPr>
-              <w:t xml:space="preserve">Byen: </w:t>
-            </w:r>
-            <w:proofErr w:type="spellStart"/>
-            <w:r>
-              <w:rPr>
-                <w:lang w:val="da-DK"/>
-              </w:rPr>
-              <w:t>Alvador</w:t>
-            </w:r>
-            <w:proofErr w:type="spellEnd"/>
+              <w:t>Byen: Alvador</w:t>
+            </w:r>
             <w:r>
               <w:rPr>
                 <w:lang w:val="da-DK"/>
@@ -1763,49 +1139,7 @@
               <w:rPr>
                 <w:lang w:val="da-DK"/>
               </w:rPr>
-              <w:t xml:space="preserve">Sikret (Alarm, </w:t>
-            </w:r>
-            <w:proofErr w:type="spellStart"/>
-            <w:r>
-              <w:rPr>
-                <w:lang w:val="da-DK"/>
-              </w:rPr>
-              <w:t>Glyph</w:t>
-            </w:r>
-            <w:proofErr w:type="spellEnd"/>
-            <w:r>
-              <w:rPr>
-                <w:lang w:val="da-DK"/>
-              </w:rPr>
-              <w:t xml:space="preserve"> of </w:t>
-            </w:r>
-            <w:proofErr w:type="spellStart"/>
-            <w:r>
-              <w:rPr>
-                <w:lang w:val="da-DK"/>
-              </w:rPr>
-              <w:t>Warding</w:t>
-            </w:r>
-            <w:proofErr w:type="spellEnd"/>
-            <w:r>
-              <w:rPr>
-                <w:lang w:val="da-DK"/>
-              </w:rPr>
-              <w:t xml:space="preserve">, </w:t>
-            </w:r>
-            <w:proofErr w:type="spellStart"/>
-            <w:r>
-              <w:rPr>
-                <w:lang w:val="da-DK"/>
-              </w:rPr>
-              <w:t>Arcane</w:t>
-            </w:r>
-            <w:proofErr w:type="spellEnd"/>
-            <w:r>
-              <w:rPr>
-                <w:lang w:val="da-DK"/>
-              </w:rPr>
-              <w:t xml:space="preserve"> Lock DC 25) boks med information om byen, dens beboere og viden om Gode Orker.</w:t>
+              <w:t>Sikret (Alarm, Glyph of Warding, Arcane Lock DC 25) boks med information om byen, dens beboere og viden om Gode Orker.</w:t>
             </w:r>
           </w:p>
         </w:tc>
@@ -1827,33 +1161,11 @@
               </w:rPr>
               <w:t xml:space="preserve">Byen: </w:t>
             </w:r>
-            <w:proofErr w:type="spellStart"/>
-            <w:r>
-              <w:rPr>
-                <w:lang w:val="da-DK"/>
-              </w:rPr>
-              <w:t>Hamu</w:t>
-            </w:r>
-            <w:proofErr w:type="spellEnd"/>
-            <w:r>
-              <w:rPr>
-                <w:lang w:val="da-DK"/>
-              </w:rPr>
-              <w:t xml:space="preserve">, </w:t>
-            </w:r>
-            <w:proofErr w:type="spellStart"/>
-            <w:r>
-              <w:rPr>
-                <w:lang w:val="da-DK"/>
-              </w:rPr>
-              <w:t>Ølgefolk</w:t>
-            </w:r>
-            <w:proofErr w:type="spellEnd"/>
-            <w:r>
-              <w:rPr>
-                <w:lang w:val="da-DK"/>
-              </w:rPr>
-              <w:t xml:space="preserve"> mand</w:t>
+            <w:r>
+              <w:rPr>
+                <w:lang w:val="da-DK"/>
+              </w:rPr>
+              <w:t>Hamu, Ølgefolk mand</w:t>
             </w:r>
           </w:p>
         </w:tc>
@@ -1921,21 +1233,8 @@
               <w:rPr>
                 <w:lang w:val="da-DK"/>
               </w:rPr>
-              <w:t xml:space="preserve">Byen: </w:t>
-            </w:r>
-            <w:proofErr w:type="spellStart"/>
-            <w:r>
-              <w:rPr>
-                <w:lang w:val="da-DK"/>
-              </w:rPr>
-              <w:t>Oxynta</w:t>
-            </w:r>
-            <w:proofErr w:type="spellEnd"/>
-            <w:r>
-              <w:rPr>
-                <w:lang w:val="da-DK"/>
-              </w:rPr>
-              <w:t>, Øgleflok kvinde</w:t>
+              <w:lastRenderedPageBreak/>
+              <w:t>Byen: Oxynta, Øgleflok kvinde</w:t>
             </w:r>
           </w:p>
         </w:tc>
@@ -1959,21 +1258,7 @@
               <w:rPr>
                 <w:lang w:val="en-GB"/>
               </w:rPr>
-              <w:t xml:space="preserve">Calculative. </w:t>
-            </w:r>
-            <w:proofErr w:type="spellStart"/>
-            <w:r>
-              <w:rPr>
-                <w:lang w:val="en-GB"/>
-              </w:rPr>
-              <w:t>Kold</w:t>
-            </w:r>
-            <w:proofErr w:type="spellEnd"/>
-            <w:r>
-              <w:rPr>
-                <w:lang w:val="en-GB"/>
-              </w:rPr>
-              <w:t xml:space="preserve">. </w:t>
+              <w:t xml:space="preserve">Calculative. Kold. </w:t>
             </w:r>
             <w:r>
               <w:rPr>
@@ -1981,22 +1266,12 @@
               </w:rPr>
               <w:t xml:space="preserve">Laves </w:t>
             </w:r>
-            <w:proofErr w:type="spellStart"/>
-            <w:proofErr w:type="gramStart"/>
-            <w:r>
-              <w:rPr>
-                <w:lang w:val="da-DK"/>
-              </w:rPr>
-              <w:t>cost-benefit</w:t>
-            </w:r>
-            <w:proofErr w:type="spellEnd"/>
-            <w:r>
-              <w:rPr>
-                <w:lang w:val="da-DK"/>
-              </w:rPr>
-              <w:t xml:space="preserve"> analyse</w:t>
-            </w:r>
-            <w:proofErr w:type="gramEnd"/>
+            <w:r>
+              <w:rPr>
+                <w:lang w:val="da-DK"/>
+              </w:rPr>
+              <w:t>cost-benefit-analyse</w:t>
+            </w:r>
             <w:r>
               <w:rPr>
                 <w:lang w:val="da-DK"/>
@@ -2007,7 +1282,13 @@
               <w:rPr>
                 <w:lang w:val="da-DK"/>
               </w:rPr>
-              <w:t>le valg-</w:t>
+              <w:t>le valg</w:t>
+            </w:r>
+            <w:r>
+              <w:rPr>
+                <w:lang w:val="da-DK"/>
+              </w:rPr>
+              <w:t>.</w:t>
             </w:r>
           </w:p>
         </w:tc>
@@ -2053,19 +1334,11 @@
               </w:rPr>
               <w:t xml:space="preserve">Byen: </w:t>
             </w:r>
-            <w:proofErr w:type="spellStart"/>
-            <w:r>
-              <w:rPr>
-                <w:lang w:val="da-DK"/>
-              </w:rPr>
-              <w:t>Thorfinnr</w:t>
-            </w:r>
-            <w:proofErr w:type="spellEnd"/>
-            <w:r>
-              <w:rPr>
-                <w:lang w:val="da-DK"/>
-              </w:rPr>
-              <w:t xml:space="preserve">, </w:t>
+            <w:r>
+              <w:rPr>
+                <w:lang w:val="da-DK"/>
+              </w:rPr>
+              <w:t xml:space="preserve">Thorfinnr, </w:t>
             </w:r>
             <w:r>
               <w:rPr>
@@ -2079,6 +1352,12 @@
               </w:rPr>
               <w:t xml:space="preserve"> mand</w:t>
             </w:r>
+            <w:r>
+              <w:rPr>
+                <w:lang w:val="da-DK"/>
+              </w:rPr>
+              <w:t>.</w:t>
+            </w:r>
           </w:p>
         </w:tc>
         <w:tc>
@@ -2091,28 +1370,12 @@
                 <w:lang w:val="da-DK"/>
               </w:rPr>
             </w:pPr>
-            <w:proofErr w:type="spellStart"/>
-            <w:r>
-              <w:rPr>
-                <w:lang w:val="da-DK"/>
-              </w:rPr>
-              <w:t>Knarrsveit</w:t>
-            </w:r>
-            <w:proofErr w:type="spellEnd"/>
-            <w:r>
-              <w:rPr>
-                <w:lang w:val="da-DK"/>
-              </w:rPr>
-              <w:t xml:space="preserve">. Leder efter bedste våben. </w:t>
-            </w:r>
-            <w:proofErr w:type="spellStart"/>
-            <w:r>
-              <w:rPr>
-                <w:lang w:val="da-DK"/>
-              </w:rPr>
-              <w:t>Halvdum</w:t>
-            </w:r>
-            <w:proofErr w:type="spellEnd"/>
+            <w:r>
+              <w:rPr>
+                <w:lang w:val="da-DK"/>
+              </w:rPr>
+              <w:t>Knarrsveit. Leder efter bedste våben. Halvdum</w:t>
+            </w:r>
             <w:r>
               <w:rPr>
                 <w:lang w:val="da-DK"/>
@@ -2168,35 +1431,7 @@
               <w:rPr>
                 <w:lang w:val="da-DK"/>
               </w:rPr>
-              <w:t xml:space="preserve">Byen: </w:t>
-            </w:r>
-            <w:proofErr w:type="spellStart"/>
-            <w:r>
-              <w:rPr>
-                <w:lang w:val="da-DK"/>
-              </w:rPr>
-              <w:t>Jannor</w:t>
-            </w:r>
-            <w:proofErr w:type="spellEnd"/>
-            <w:r>
-              <w:rPr>
-                <w:lang w:val="da-DK"/>
-              </w:rPr>
-              <w:t xml:space="preserve">, </w:t>
-            </w:r>
-            <w:proofErr w:type="spellStart"/>
-            <w:r>
-              <w:rPr>
-                <w:lang w:val="da-DK"/>
-              </w:rPr>
-              <w:t>halfling</w:t>
-            </w:r>
-            <w:proofErr w:type="spellEnd"/>
-            <w:r>
-              <w:rPr>
-                <w:lang w:val="da-DK"/>
-              </w:rPr>
-              <w:t xml:space="preserve"> mand</w:t>
+              <w:t>Byen: Jannor, halfling mand</w:t>
             </w:r>
           </w:p>
         </w:tc>
@@ -2220,21 +1455,7 @@
               <w:rPr>
                 <w:lang w:val="da-DK"/>
               </w:rPr>
-              <w:t xml:space="preserve">Søger </w:t>
-            </w:r>
-            <w:proofErr w:type="spellStart"/>
-            <w:r>
-              <w:rPr>
-                <w:lang w:val="da-DK"/>
-              </w:rPr>
-              <w:t>Fordrævsfodrendes</w:t>
-            </w:r>
-            <w:proofErr w:type="spellEnd"/>
-            <w:r>
-              <w:rPr>
-                <w:lang w:val="da-DK"/>
-              </w:rPr>
-              <w:t xml:space="preserve"> røgelse</w:t>
+              <w:t>Søger Fordrævsfodrendes røgelse</w:t>
             </w:r>
           </w:p>
         </w:tc>
@@ -2272,21 +1493,7 @@
               <w:rPr>
                 <w:lang w:val="da-DK"/>
               </w:rPr>
-              <w:t xml:space="preserve">Byen: </w:t>
-            </w:r>
-            <w:proofErr w:type="spellStart"/>
-            <w:r>
-              <w:rPr>
-                <w:lang w:val="da-DK"/>
-              </w:rPr>
-              <w:t>Jellicka</w:t>
-            </w:r>
-            <w:proofErr w:type="spellEnd"/>
-            <w:r>
-              <w:rPr>
-                <w:lang w:val="da-DK"/>
-              </w:rPr>
-              <w:t>, menneske kvinde</w:t>
+              <w:t>Byen: Jellicka, menneske kvinde</w:t>
             </w:r>
           </w:p>
         </w:tc>
@@ -2305,6 +1512,12 @@
                 <w:lang w:val="da-DK"/>
               </w:rPr>
               <w:t>Ingen. Neutral</w:t>
+            </w:r>
+            <w:r>
+              <w:rPr>
+                <w:lang w:val="da-DK"/>
+              </w:rPr>
+              <w:t>.</w:t>
             </w:r>
           </w:p>
         </w:tc>
@@ -2342,21 +1555,7 @@
               <w:rPr>
                 <w:lang w:val="da-DK"/>
               </w:rPr>
-              <w:t xml:space="preserve">Byen: </w:t>
-            </w:r>
-            <w:proofErr w:type="spellStart"/>
-            <w:r>
-              <w:rPr>
-                <w:lang w:val="da-DK"/>
-              </w:rPr>
-              <w:t>Glanna</w:t>
-            </w:r>
-            <w:proofErr w:type="spellEnd"/>
-            <w:r>
-              <w:rPr>
-                <w:lang w:val="da-DK"/>
-              </w:rPr>
-              <w:t>, gnom kvinde</w:t>
+              <w:t>Byen: Glanna, gnom kvinde</w:t>
             </w:r>
           </w:p>
         </w:tc>
@@ -2446,19 +1645,11 @@
                 <w:lang w:val="da-DK"/>
               </w:rPr>
             </w:pPr>
-            <w:proofErr w:type="spellStart"/>
-            <w:r>
-              <w:rPr>
-                <w:lang w:val="da-DK"/>
-              </w:rPr>
-              <w:t>Gratto</w:t>
-            </w:r>
-            <w:proofErr w:type="spellEnd"/>
-            <w:r>
-              <w:rPr>
-                <w:lang w:val="da-DK"/>
-              </w:rPr>
-              <w:t>: Ormeævler</w:t>
+            <w:r>
+              <w:rPr>
+                <w:lang w:val="da-DK"/>
+              </w:rPr>
+              <w:t>Gratto: Ormeævler</w:t>
             </w:r>
           </w:p>
         </w:tc>
@@ -2522,19 +1713,11 @@
                 <w:lang w:val="da-DK"/>
               </w:rPr>
             </w:pPr>
-            <w:proofErr w:type="spellStart"/>
-            <w:r>
-              <w:rPr>
-                <w:lang w:val="da-DK"/>
-              </w:rPr>
-              <w:t>Gratto</w:t>
-            </w:r>
-            <w:proofErr w:type="spellEnd"/>
-            <w:r>
-              <w:rPr>
-                <w:lang w:val="da-DK"/>
-              </w:rPr>
-              <w:t>: Snaskslikker</w:t>
+            <w:r>
+              <w:rPr>
+                <w:lang w:val="da-DK"/>
+              </w:rPr>
+              <w:t>Gratto: Snaskslikker</w:t>
             </w:r>
           </w:p>
         </w:tc>
@@ -2586,19 +1769,11 @@
                 <w:lang w:val="da-DK"/>
               </w:rPr>
             </w:pPr>
-            <w:proofErr w:type="spellStart"/>
-            <w:r>
-              <w:rPr>
-                <w:lang w:val="da-DK"/>
-              </w:rPr>
-              <w:t>Gratto</w:t>
-            </w:r>
-            <w:proofErr w:type="spellEnd"/>
-            <w:r>
-              <w:rPr>
-                <w:lang w:val="da-DK"/>
-              </w:rPr>
-              <w:t>: -</w:t>
+            <w:r>
+              <w:rPr>
+                <w:lang w:val="da-DK"/>
+              </w:rPr>
+              <w:t>Gratto: -</w:t>
             </w:r>
           </w:p>
         </w:tc>
@@ -2688,19 +1863,11 @@
               </w:rPr>
               <w:t xml:space="preserve">B Ork: Kaptajn </w:t>
             </w:r>
-            <w:proofErr w:type="spellStart"/>
-            <w:r>
-              <w:rPr>
-                <w:lang w:val="da-DK"/>
-              </w:rPr>
-              <w:t>Jertox</w:t>
-            </w:r>
-            <w:proofErr w:type="spellEnd"/>
-            <w:r>
-              <w:rPr>
-                <w:lang w:val="da-DK"/>
-              </w:rPr>
-              <w:t xml:space="preserve"> Flammeæder</w:t>
+            <w:r>
+              <w:rPr>
+                <w:lang w:val="da-DK"/>
+              </w:rPr>
+              <w:t>Jertox Flammeæder</w:t>
             </w:r>
           </w:p>
         </w:tc>
@@ -2840,18 +2007,6 @@
                 <w:lang w:val="da-DK"/>
               </w:rPr>
             </w:pPr>
-            <w:r>
-              <w:rPr>
-                <w:lang w:val="da-DK"/>
-              </w:rPr>
-              <w:t xml:space="preserve">Don: </w:t>
-            </w:r>
-            <w:r>
-              <w:rPr>
-                <w:lang w:val="da-DK"/>
-              </w:rPr>
-              <w:t>Store V</w:t>
-            </w:r>
           </w:p>
         </w:tc>
         <w:tc>
@@ -2876,18 +2031,6 @@
                 <w:lang w:val="da-DK"/>
               </w:rPr>
             </w:pPr>
-            <w:r>
-              <w:rPr>
-                <w:lang w:val="da-DK"/>
-              </w:rPr>
-              <w:t>35</w:t>
-            </w:r>
-            <w:r>
-              <w:rPr>
-                <w:lang w:val="da-DK"/>
-              </w:rPr>
-              <w:t>0 gp</w:t>
-            </w:r>
           </w:p>
         </w:tc>
       </w:tr>
@@ -2906,6 +2049,68 @@
               <w:rPr>
                 <w:lang w:val="da-DK"/>
               </w:rPr>
+              <w:t xml:space="preserve">Don: </w:t>
+            </w:r>
+            <w:r>
+              <w:rPr>
+                <w:lang w:val="da-DK"/>
+              </w:rPr>
+              <w:t>Store V</w:t>
+            </w:r>
+          </w:p>
+        </w:tc>
+        <w:tc>
+          <w:tcPr>
+            <w:tcW w:w="3005" w:type="dxa"/>
+          </w:tcPr>
+          <w:p>
+            <w:pPr>
+              <w:rPr>
+                <w:lang w:val="da-DK"/>
+              </w:rPr>
+            </w:pPr>
+          </w:p>
+        </w:tc>
+        <w:tc>
+          <w:tcPr>
+            <w:tcW w:w="3006" w:type="dxa"/>
+          </w:tcPr>
+          <w:p>
+            <w:pPr>
+              <w:rPr>
+                <w:lang w:val="da-DK"/>
+              </w:rPr>
+            </w:pPr>
+            <w:r>
+              <w:rPr>
+                <w:lang w:val="da-DK"/>
+              </w:rPr>
+              <w:t>35</w:t>
+            </w:r>
+            <w:r>
+              <w:rPr>
+                <w:lang w:val="da-DK"/>
+              </w:rPr>
+              <w:t>0 gp</w:t>
+            </w:r>
+          </w:p>
+        </w:tc>
+      </w:tr>
+      <w:tr>
+        <w:tc>
+          <w:tcPr>
+            <w:tcW w:w="3005" w:type="dxa"/>
+          </w:tcPr>
+          <w:p>
+            <w:pPr>
+              <w:rPr>
+                <w:lang w:val="da-DK"/>
+              </w:rPr>
+            </w:pPr>
+            <w:r>
+              <w:rPr>
+                <w:lang w:val="da-DK"/>
+              </w:rPr>
               <w:t>Don: -</w:t>
             </w:r>
           </w:p>
@@ -2944,6 +2149,94 @@
               </w:rPr>
               <w:t xml:space="preserve"> gp</w:t>
             </w:r>
+          </w:p>
+        </w:tc>
+      </w:tr>
+      <w:tr>
+        <w:tc>
+          <w:tcPr>
+            <w:tcW w:w="3005" w:type="dxa"/>
+          </w:tcPr>
+          <w:p>
+            <w:pPr>
+              <w:rPr>
+                <w:lang w:val="da-DK"/>
+              </w:rPr>
+            </w:pPr>
+            <w:r>
+              <w:rPr>
+                <w:lang w:val="da-DK"/>
+              </w:rPr>
+              <w:t>Don: -</w:t>
+            </w:r>
+          </w:p>
+        </w:tc>
+        <w:tc>
+          <w:tcPr>
+            <w:tcW w:w="3005" w:type="dxa"/>
+          </w:tcPr>
+          <w:p>
+            <w:pPr>
+              <w:rPr>
+                <w:lang w:val="da-DK"/>
+              </w:rPr>
+            </w:pPr>
+          </w:p>
+        </w:tc>
+        <w:tc>
+          <w:tcPr>
+            <w:tcW w:w="3006" w:type="dxa"/>
+          </w:tcPr>
+          <w:p>
+            <w:pPr>
+              <w:rPr>
+                <w:lang w:val="da-DK"/>
+              </w:rPr>
+            </w:pPr>
+            <w:r>
+              <w:rPr>
+                <w:lang w:val="da-DK"/>
+              </w:rPr>
+              <w:t>50 gp</w:t>
+            </w:r>
+          </w:p>
+        </w:tc>
+      </w:tr>
+      <w:tr>
+        <w:tc>
+          <w:tcPr>
+            <w:tcW w:w="3005" w:type="dxa"/>
+          </w:tcPr>
+          <w:p>
+            <w:pPr>
+              <w:rPr>
+                <w:lang w:val="da-DK"/>
+              </w:rPr>
+            </w:pPr>
+          </w:p>
+        </w:tc>
+        <w:tc>
+          <w:tcPr>
+            <w:tcW w:w="3005" w:type="dxa"/>
+          </w:tcPr>
+          <w:p>
+            <w:pPr>
+              <w:rPr>
+                <w:lang w:val="da-DK"/>
+              </w:rPr>
+            </w:pPr>
+          </w:p>
+        </w:tc>
+        <w:tc>
+          <w:tcPr>
+            <w:tcW w:w="3006" w:type="dxa"/>
+          </w:tcPr>
+          <w:p>
+            <w:pPr>
+              <w:rPr>
+                <w:lang w:val="da-DK"/>
+              </w:rPr>
+            </w:pPr>
           </w:p>
         </w:tc>
       </w:tr>
@@ -3041,28 +2334,7 @@
               <w:rPr>
                 <w:lang w:val="da-DK"/>
               </w:rPr>
-              <w:t xml:space="preserve">Mønt af </w:t>
-            </w:r>
-            <w:proofErr w:type="spellStart"/>
-            <w:r>
-              <w:rPr>
-                <w:lang w:val="da-DK"/>
-              </w:rPr>
-              <w:t>Mihtril</w:t>
-            </w:r>
-            <w:proofErr w:type="spellEnd"/>
-            <w:r>
-              <w:rPr>
-                <w:lang w:val="da-DK"/>
-              </w:rPr>
-              <w:t xml:space="preserve"> ramt af lyn (</w:t>
-            </w:r>
-            <w:proofErr w:type="spellStart"/>
-            <w:r>
-              <w:rPr>
-                <w:lang w:val="da-DK"/>
-              </w:rPr>
-              <w:t>Donne</w:t>
+              <w:t>Mønt af Mihtril ramt af lyn (Donne</w:t>
             </w:r>
             <w:r>
               <w:rPr>
@@ -3070,7 +2342,6 @@
               </w:rPr>
               <w:t>n</w:t>
             </w:r>
-            <w:proofErr w:type="spellEnd"/>
             <w:r>
               <w:rPr>
                 <w:lang w:val="da-DK"/>
@@ -3093,7 +2364,7 @@
               <w:rPr>
                 <w:lang w:val="da-DK"/>
               </w:rPr>
-              <w:t xml:space="preserve">15 </w:t>
+              <w:t>15</w:t>
             </w:r>
           </w:p>
         </w:tc>
@@ -3113,22 +2384,26 @@
               <w:rPr>
                 <w:lang w:val="da-DK"/>
               </w:rPr>
-              <w:t>Selvglødende Rød Juvel i guldring</w:t>
-            </w:r>
-            <w:r>
-              <w:rPr>
-                <w:lang w:val="da-DK"/>
-              </w:rPr>
-              <w:t xml:space="preserve"> (</w:t>
-            </w:r>
-            <w:proofErr w:type="spellStart"/>
-            <w:r>
-              <w:rPr>
-                <w:lang w:val="da-DK"/>
-              </w:rPr>
-              <w:t>Oxynta</w:t>
-            </w:r>
-            <w:proofErr w:type="spellEnd"/>
+              <w:t>3x ”Albino”</w:t>
+            </w:r>
+            <w:r>
+              <w:rPr>
+                <w:lang w:val="da-DK"/>
+              </w:rPr>
+              <w:t xml:space="preserve"> bjørn</w:t>
+            </w:r>
+            <w:r>
+              <w:rPr>
+                <w:lang w:val="da-DK"/>
+              </w:rPr>
+              <w:t xml:space="preserve"> pelse (</w:t>
+            </w:r>
+            <w:r>
+              <w:rPr>
+                <w:lang w:val="da-DK"/>
+              </w:rPr>
+              <w:t>Thorfinnr</w:t>
+            </w:r>
             <w:r>
               <w:rPr>
                 <w:lang w:val="da-DK"/>
@@ -3151,13 +2426,13 @@
               <w:rPr>
                 <w:lang w:val="da-DK"/>
               </w:rPr>
-              <w:t>1</w:t>
-            </w:r>
-            <w:r>
-              <w:rPr>
-                <w:lang w:val="da-DK"/>
-              </w:rPr>
-              <w:t>25</w:t>
+              <w:t>500</w:t>
+            </w:r>
+            <w:r>
+              <w:rPr>
+                <w:lang w:val="da-DK"/>
+              </w:rPr>
+              <w:t xml:space="preserve"> (Går ned)</w:t>
             </w:r>
           </w:p>
         </w:tc>
@@ -3177,10 +2452,59 @@
               <w:rPr>
                 <w:lang w:val="da-DK"/>
               </w:rPr>
+              <w:t>Selvglødende Rød Juvel i guldring</w:t>
+            </w:r>
+            <w:r>
+              <w:rPr>
+                <w:lang w:val="da-DK"/>
+              </w:rPr>
+              <w:t xml:space="preserve"> (Oxynta)</w:t>
+            </w:r>
+          </w:p>
+        </w:tc>
+        <w:tc>
+          <w:tcPr>
+            <w:tcW w:w="4508" w:type="dxa"/>
+          </w:tcPr>
+          <w:p>
+            <w:pPr>
+              <w:rPr>
+                <w:lang w:val="da-DK"/>
+              </w:rPr>
+            </w:pPr>
+            <w:r>
+              <w:rPr>
+                <w:lang w:val="da-DK"/>
+              </w:rPr>
+              <w:t>1</w:t>
+            </w:r>
+            <w:r>
+              <w:rPr>
+                <w:lang w:val="da-DK"/>
+              </w:rPr>
+              <w:t>25</w:t>
+            </w:r>
+          </w:p>
+        </w:tc>
+      </w:tr>
+      <w:tr>
+        <w:tc>
+          <w:tcPr>
+            <w:tcW w:w="4508" w:type="dxa"/>
+          </w:tcPr>
+          <w:p>
+            <w:pPr>
+              <w:rPr>
+                <w:lang w:val="da-DK"/>
+              </w:rPr>
+            </w:pPr>
+            <w:r>
+              <w:rPr>
+                <w:lang w:val="da-DK"/>
+              </w:rPr>
               <w:t xml:space="preserve">Monster: </w:t>
             </w:r>
             <w:hyperlink r:id="rId9" w:history="1">
-              <w:proofErr w:type="spellStart"/>
               <w:r>
                 <w:rPr>
                   <w:rStyle w:val="Hyperlink"/>
@@ -3190,27 +2514,12 @@
                 </w:rPr>
                 <w:t>Disenchanter</w:t>
               </w:r>
-              <w:proofErr w:type="spellEnd"/>
             </w:hyperlink>
             <w:r>
               <w:rPr>
                 <w:lang w:val="da-DK"/>
               </w:rPr>
-              <w:t xml:space="preserve"> (</w:t>
-            </w:r>
-            <w:proofErr w:type="spellStart"/>
-            <w:r>
-              <w:rPr>
-                <w:lang w:val="da-DK"/>
-              </w:rPr>
-              <w:t>Gratto</w:t>
-            </w:r>
-            <w:proofErr w:type="spellEnd"/>
-            <w:r>
-              <w:rPr>
-                <w:lang w:val="da-DK"/>
-              </w:rPr>
-              <w:t>)</w:t>
+              <w:t xml:space="preserve"> (Gratto)</w:t>
             </w:r>
           </w:p>
         </w:tc>
@@ -3284,21 +2593,7 @@
               <w:rPr>
                 <w:lang w:val="da-DK"/>
               </w:rPr>
-              <w:t xml:space="preserve"> (</w:t>
-            </w:r>
-            <w:proofErr w:type="spellStart"/>
-            <w:r>
-              <w:rPr>
-                <w:lang w:val="da-DK"/>
-              </w:rPr>
-              <w:t>Gratto</w:t>
-            </w:r>
-            <w:proofErr w:type="spellEnd"/>
-            <w:r>
-              <w:rPr>
-                <w:lang w:val="da-DK"/>
-              </w:rPr>
-              <w:t>)</w:t>
+              <w:t xml:space="preserve"> (Gratto)</w:t>
             </w:r>
           </w:p>
         </w:tc>
@@ -3342,21 +2637,7 @@
               <w:rPr>
                 <w:lang w:val="da-DK"/>
               </w:rPr>
-              <w:t>æderpung med ”drage” skæld (</w:t>
-            </w:r>
-            <w:proofErr w:type="spellStart"/>
-            <w:r>
-              <w:rPr>
-                <w:lang w:val="da-DK"/>
-              </w:rPr>
-              <w:t>Donnen</w:t>
-            </w:r>
-            <w:proofErr w:type="spellEnd"/>
-            <w:r>
-              <w:rPr>
-                <w:lang w:val="da-DK"/>
-              </w:rPr>
-              <w:t xml:space="preserve">) </w:t>
+              <w:t xml:space="preserve">æderpung med ”drage” skæld (Donnen) </w:t>
             </w:r>
           </w:p>
         </w:tc>
@@ -3394,21 +2675,7 @@
               <w:rPr>
                 <w:lang w:val="da-DK"/>
               </w:rPr>
-              <w:t xml:space="preserve">Magisk </w:t>
-            </w:r>
-            <w:proofErr w:type="spellStart"/>
-            <w:r>
-              <w:rPr>
-                <w:lang w:val="da-DK"/>
-              </w:rPr>
-              <w:t>Greatsword</w:t>
-            </w:r>
-            <w:proofErr w:type="spellEnd"/>
-            <w:r>
-              <w:rPr>
-                <w:lang w:val="da-DK"/>
-              </w:rPr>
-              <w:t xml:space="preserve">: </w:t>
+              <w:t xml:space="preserve">Magisk Greatsword: </w:t>
             </w:r>
             <w:r>
               <w:rPr>
@@ -3424,14 +2691,12 @@
               </w:rPr>
               <w:t xml:space="preserve"> (</w:t>
             </w:r>
-            <w:proofErr w:type="spellStart"/>
             <w:r>
               <w:rPr>
                 <w:lang w:val="da-DK"/>
               </w:rPr>
               <w:t>Gratto</w:t>
             </w:r>
-            <w:proofErr w:type="spellEnd"/>
             <w:r>
               <w:rPr>
                 <w:lang w:val="da-DK"/>
@@ -3480,81 +2745,83 @@
               <w:rPr>
                 <w:lang w:val="en-GB"/>
               </w:rPr>
-              <w:lastRenderedPageBreak/>
-              <w:t xml:space="preserve">En </w:t>
-            </w:r>
-            <w:proofErr w:type="spellStart"/>
+              <w:t>En r</w:t>
+            </w:r>
             <w:r>
               <w:rPr>
                 <w:lang w:val="en-GB"/>
               </w:rPr>
-              <w:t>r</w:t>
-            </w:r>
-            <w:r>
+              <w:t>ække scrolls: (Donnen)</w:t>
+            </w:r>
+          </w:p>
+          <w:p>
+            <w:pPr>
               <w:rPr>
                 <w:lang w:val="en-GB"/>
               </w:rPr>
-              <w:t>ække</w:t>
-            </w:r>
-            <w:proofErr w:type="spellEnd"/>
+            </w:pPr>
             <w:r>
               <w:rPr>
                 <w:lang w:val="en-GB"/>
               </w:rPr>
-              <w:t xml:space="preserve"> scrolls: (</w:t>
-            </w:r>
-            <w:proofErr w:type="spellStart"/>
+              <w:t>Call Lightning</w:t>
+            </w:r>
             <w:r>
               <w:rPr>
                 <w:lang w:val="en-GB"/>
               </w:rPr>
-              <w:t>Donnen</w:t>
-            </w:r>
-            <w:proofErr w:type="spellEnd"/>
-            <w:r>
+              <w:t xml:space="preserve"> (lvl 3)</w:t>
+            </w:r>
+          </w:p>
+          <w:p>
+            <w:pPr>
               <w:rPr>
                 <w:lang w:val="en-GB"/>
               </w:rPr>
-              <w:t>)</w:t>
-            </w:r>
-          </w:p>
-          <w:p>
-            <w:pPr>
+            </w:pPr>
+            <w:r>
               <w:rPr>
                 <w:lang w:val="en-GB"/>
               </w:rPr>
-            </w:pPr>
+              <w:t>Hold Monster</w:t>
+            </w:r>
             <w:r>
               <w:rPr>
                 <w:lang w:val="en-GB"/>
               </w:rPr>
-              <w:t>Call Lightning</w:t>
-            </w:r>
-            <w:r>
+              <w:t xml:space="preserve"> (lvl 5)</w:t>
+            </w:r>
+          </w:p>
+          <w:p>
+            <w:pPr>
               <w:rPr>
                 <w:lang w:val="en-GB"/>
               </w:rPr>
-              <w:t xml:space="preserve"> (lvl 3)</w:t>
-            </w:r>
-          </w:p>
-          <w:p>
-            <w:pPr>
+            </w:pPr>
+            <w:r>
               <w:rPr>
                 <w:lang w:val="en-GB"/>
               </w:rPr>
-            </w:pPr>
+              <w:t>Dominate Beast</w:t>
+            </w:r>
             <w:r>
               <w:rPr>
                 <w:lang w:val="en-GB"/>
               </w:rPr>
-              <w:t>Hold Monster</w:t>
-            </w:r>
-            <w:r>
+              <w:t xml:space="preserve"> (lvl 4)</w:t>
+            </w:r>
+          </w:p>
+        </w:tc>
+        <w:tc>
+          <w:tcPr>
+            <w:tcW w:w="4508" w:type="dxa"/>
+          </w:tcPr>
+          <w:p>
+            <w:pPr>
               <w:rPr>
                 <w:lang w:val="en-GB"/>
               </w:rPr>
-              <w:t xml:space="preserve"> (lvl 5)</w:t>
-            </w:r>
+            </w:pPr>
           </w:p>
           <w:p>
             <w:pPr>
@@ -3566,26 +2833,20 @@
               <w:rPr>
                 <w:lang w:val="en-GB"/>
               </w:rPr>
-              <w:t>Dominate Beast</w:t>
+              <w:t>1</w:t>
             </w:r>
             <w:r>
               <w:rPr>
                 <w:lang w:val="en-GB"/>
               </w:rPr>
-              <w:t xml:space="preserve"> (lvl 4)</w:t>
-            </w:r>
-          </w:p>
-        </w:tc>
-        <w:tc>
-          <w:tcPr>
-            <w:tcW w:w="4508" w:type="dxa"/>
-          </w:tcPr>
-          <w:p>
-            <w:pPr>
+              <w:t>5</w:t>
+            </w:r>
+            <w:r>
               <w:rPr>
                 <w:lang w:val="en-GB"/>
               </w:rPr>
-            </w:pPr>
+              <w:t>0</w:t>
+            </w:r>
           </w:p>
           <w:p>
             <w:pPr>
@@ -3597,20 +2858,19 @@
               <w:rPr>
                 <w:lang w:val="en-GB"/>
               </w:rPr>
-              <w:t>100</w:t>
-            </w:r>
-          </w:p>
-          <w:p>
-            <w:pPr>
+              <w:t>3</w:t>
+            </w:r>
+            <w:r>
               <w:rPr>
                 <w:lang w:val="en-GB"/>
               </w:rPr>
-            </w:pPr>
+              <w:t>5</w:t>
+            </w:r>
             <w:r>
               <w:rPr>
                 <w:lang w:val="en-GB"/>
               </w:rPr>
-              <w:t>300</w:t>
+              <w:t>0</w:t>
             </w:r>
           </w:p>
           <w:p>
@@ -3623,7 +2883,19 @@
               <w:rPr>
                 <w:lang w:val="en-GB"/>
               </w:rPr>
-              <w:t>200</w:t>
+              <w:t>2</w:t>
+            </w:r>
+            <w:r>
+              <w:rPr>
+                <w:lang w:val="en-GB"/>
+              </w:rPr>
+              <w:t>5</w:t>
+            </w:r>
+            <w:r>
+              <w:rPr>
+                <w:lang w:val="en-GB"/>
+              </w:rPr>
+              <w:t>0</w:t>
             </w:r>
           </w:p>
         </w:tc>
@@ -3639,61 +2911,63 @@
                 <w:lang w:val="en-GB"/>
               </w:rPr>
             </w:pPr>
-            <w:proofErr w:type="spellStart"/>
             <w:r>
               <w:rPr>
                 <w:lang w:val="en-GB"/>
               </w:rPr>
-              <w:t>Eksotiske</w:t>
-            </w:r>
-            <w:proofErr w:type="spellEnd"/>
-            <w:r>
+              <w:t>Eksotiske scrolls: (Besudlede Orker)</w:t>
+            </w:r>
+          </w:p>
+          <w:p>
+            <w:pPr>
               <w:rPr>
                 <w:lang w:val="en-GB"/>
               </w:rPr>
-              <w:t xml:space="preserve"> scrolls: (</w:t>
-            </w:r>
-            <w:proofErr w:type="spellStart"/>
+            </w:pPr>
             <w:r>
               <w:rPr>
                 <w:lang w:val="en-GB"/>
               </w:rPr>
-              <w:t>Besudlede</w:t>
-            </w:r>
-            <w:proofErr w:type="spellEnd"/>
-            <w:r>
+              <w:t>Exultation of Blood (lvl 2)</w:t>
+            </w:r>
+          </w:p>
+          <w:p>
+            <w:pPr>
               <w:rPr>
                 <w:lang w:val="en-GB"/>
               </w:rPr>
-              <w:t xml:space="preserve"> </w:t>
-            </w:r>
-            <w:proofErr w:type="spellStart"/>
+            </w:pPr>
             <w:r>
               <w:rPr>
                 <w:lang w:val="en-GB"/>
               </w:rPr>
-              <w:t>Orker</w:t>
-            </w:r>
-            <w:proofErr w:type="spellEnd"/>
-            <w:r>
+              <w:t>Flaying Scream (lvl 3)</w:t>
+            </w:r>
+          </w:p>
+          <w:p>
+            <w:pPr>
               <w:rPr>
                 <w:lang w:val="en-GB"/>
               </w:rPr>
-              <w:t>)</w:t>
-            </w:r>
-          </w:p>
-          <w:p>
-            <w:pPr>
+            </w:pPr>
+            <w:r>
               <w:rPr>
                 <w:lang w:val="en-GB"/>
               </w:rPr>
-            </w:pPr>
-            <w:r>
+              <w:t>Drown in Blood (lvl 4)</w:t>
+            </w:r>
+          </w:p>
+        </w:tc>
+        <w:tc>
+          <w:tcPr>
+            <w:tcW w:w="4508" w:type="dxa"/>
+          </w:tcPr>
+          <w:p>
+            <w:pPr>
               <w:rPr>
                 <w:lang w:val="en-GB"/>
               </w:rPr>
-              <w:t>Exultation of Blood (lvl 2)</w:t>
-            </w:r>
+            </w:pPr>
           </w:p>
           <w:p>
             <w:pPr>
@@ -3705,23 +2979,56 @@
               <w:rPr>
                 <w:lang w:val="en-GB"/>
               </w:rPr>
-              <w:t>Flaying Scream (lvl 3)</w:t>
-            </w:r>
-          </w:p>
-          <w:p>
-            <w:pPr>
+              <w:t>2</w:t>
+            </w:r>
+            <w:r>
               <w:rPr>
                 <w:lang w:val="en-GB"/>
               </w:rPr>
-            </w:pPr>
-            <w:r>
+              <w:t>00</w:t>
+            </w:r>
+          </w:p>
+          <w:p>
+            <w:pPr>
               <w:rPr>
                 <w:lang w:val="en-GB"/>
               </w:rPr>
-              <w:t>Drown in Blood (lvl 4)</w:t>
-            </w:r>
-          </w:p>
-        </w:tc>
+            </w:pPr>
+            <w:r>
+              <w:rPr>
+                <w:lang w:val="en-GB"/>
+              </w:rPr>
+              <w:t>3</w:t>
+            </w:r>
+            <w:r>
+              <w:rPr>
+                <w:lang w:val="en-GB"/>
+              </w:rPr>
+              <w:t>00</w:t>
+            </w:r>
+          </w:p>
+          <w:p>
+            <w:pPr>
+              <w:rPr>
+                <w:lang w:val="en-GB"/>
+              </w:rPr>
+            </w:pPr>
+            <w:r>
+              <w:rPr>
+                <w:lang w:val="en-GB"/>
+              </w:rPr>
+              <w:t>4</w:t>
+            </w:r>
+            <w:r>
+              <w:rPr>
+                <w:lang w:val="en-GB"/>
+              </w:rPr>
+              <w:t>25</w:t>
+            </w:r>
+          </w:p>
+        </w:tc>
+      </w:tr>
+      <w:tr>
         <w:tc>
           <w:tcPr>
             <w:tcW w:w="4508" w:type="dxa"/>
@@ -3732,20 +3039,24 @@
                 <w:lang w:val="en-GB"/>
               </w:rPr>
             </w:pPr>
-          </w:p>
-          <w:p>
-            <w:pPr>
+            <w:r>
               <w:rPr>
                 <w:lang w:val="en-GB"/>
               </w:rPr>
-            </w:pPr>
+              <w:t>Kay</w:t>
+            </w:r>
             <w:r>
               <w:rPr>
                 <w:lang w:val="en-GB"/>
               </w:rPr>
-              <w:t>100</w:t>
-            </w:r>
-          </w:p>
+              <w:t>s magiske genstande.</w:t>
+            </w:r>
+          </w:p>
+        </w:tc>
+        <w:tc>
+          <w:tcPr>
+            <w:tcW w:w="4508" w:type="dxa"/>
+          </w:tcPr>
           <w:p>
             <w:pPr>
               <w:rPr>
@@ -3756,7 +3067,7 @@
               <w:rPr>
                 <w:lang w:val="en-GB"/>
               </w:rPr>
-              <w:t>200</w:t>
+              <w:t>80 gp for Thieves’ tools</w:t>
             </w:r>
           </w:p>
           <w:p>
@@ -3769,7 +3080,26 @@
               <w:rPr>
                 <w:lang w:val="en-GB"/>
               </w:rPr>
-              <w:t>325</w:t>
+              <w:lastRenderedPageBreak/>
+              <w:t>1</w:t>
+            </w:r>
+            <w:r>
+              <w:rPr>
+                <w:lang w:val="en-GB"/>
+              </w:rPr>
+              <w:t>00</w:t>
+            </w:r>
+            <w:r>
+              <w:rPr>
+                <w:lang w:val="en-GB"/>
+              </w:rPr>
+              <w:t xml:space="preserve"> gp </w:t>
+            </w:r>
+            <w:r>
+              <w:rPr>
+                <w:lang w:val="en-GB"/>
+              </w:rPr>
+              <w:t>for Hunters crossbow</w:t>
             </w:r>
           </w:p>
         </w:tc>
@@ -3786,6 +3116,7 @@
         <w:rPr>
           <w:lang w:val="da-DK"/>
         </w:rPr>
+        <w:lastRenderedPageBreak/>
         <w:t>På forhånd aftalte transaktioner</w:t>
       </w:r>
     </w:p>
@@ -3796,33 +3127,11 @@
           <w:lang w:val="da-DK"/>
         </w:rPr>
       </w:pPr>
-      <w:proofErr w:type="spellStart"/>
-      <w:r>
-        <w:rPr>
-          <w:lang w:val="da-DK"/>
-        </w:rPr>
-        <w:t>Alvadors</w:t>
-      </w:r>
-      <w:proofErr w:type="spellEnd"/>
-      <w:r>
-        <w:rPr>
-          <w:lang w:val="da-DK"/>
-        </w:rPr>
-        <w:t xml:space="preserve"> transaktion og De Gode </w:t>
-      </w:r>
-      <w:proofErr w:type="spellStart"/>
-      <w:r>
-        <w:rPr>
-          <w:lang w:val="da-DK"/>
-        </w:rPr>
-        <w:t>Orkers</w:t>
-      </w:r>
-      <w:proofErr w:type="spellEnd"/>
-      <w:r>
-        <w:rPr>
-          <w:lang w:val="da-DK"/>
-        </w:rPr>
-        <w:t xml:space="preserve"> angreb</w:t>
+      <w:r>
+        <w:rPr>
+          <w:lang w:val="da-DK"/>
+        </w:rPr>
+        <w:t>Alvadors transaktion og De Gode Orkers angreb</w:t>
       </w:r>
     </w:p>
     <w:p>
@@ -3831,19 +3140,11 @@
           <w:lang w:val="da-DK"/>
         </w:rPr>
       </w:pPr>
-      <w:proofErr w:type="spellStart"/>
-      <w:r>
-        <w:rPr>
-          <w:lang w:val="da-DK"/>
-        </w:rPr>
-        <w:t>Alvador</w:t>
-      </w:r>
-      <w:proofErr w:type="spellEnd"/>
-      <w:r>
-        <w:rPr>
-          <w:lang w:val="da-DK"/>
-        </w:rPr>
-        <w:t xml:space="preserve"> og Besudlede bytter viden om byen for viden om </w:t>
+      <w:r>
+        <w:rPr>
+          <w:lang w:val="da-DK"/>
+        </w:rPr>
+        <w:t xml:space="preserve">Alvador og Besudlede bytter viden om byen for viden om </w:t>
       </w:r>
       <w:r>
         <w:rPr>
@@ -3885,7 +3186,13 @@
         <w:rPr>
           <w:lang w:val="da-DK"/>
         </w:rPr>
-        <w:t xml:space="preserve">række lemmen under brønden ned, så varerne falder ned i brønden, </w:t>
+        <w:t>række lemmen under brønden ned, så varerne falder ned i brønden</w:t>
+      </w:r>
+      <w:r>
+        <w:rPr>
+          <w:lang w:val="da-DK"/>
+        </w:rPr>
+        <w:t>.</w:t>
       </w:r>
     </w:p>
     <w:p>
@@ -3903,21 +3210,7 @@
         <w:rPr>
           <w:lang w:val="da-DK"/>
         </w:rPr>
-        <w:t xml:space="preserve">Skyde med ildpile fra forskellige bygninger og </w:t>
-      </w:r>
-      <w:proofErr w:type="spellStart"/>
-      <w:r>
-        <w:rPr>
-          <w:lang w:val="da-DK"/>
-        </w:rPr>
-        <w:t>Overwatch</w:t>
-      </w:r>
-      <w:proofErr w:type="spellEnd"/>
-      <w:r>
-        <w:rPr>
-          <w:lang w:val="da-DK"/>
-        </w:rPr>
-        <w:t xml:space="preserve"> indtil vagterne kan komme væk.</w:t>
+        <w:t>Skyde med ildpile fra forskellige bygninger og Overwatch indtil vagterne kan komme væk.</w:t>
       </w:r>
     </w:p>
     <w:p>
@@ -3943,23 +3236,13 @@
         </w:rPr>
         <w:t xml:space="preserve">slipper </w:t>
       </w:r>
-      <w:proofErr w:type="spellStart"/>
       <w:r>
         <w:rPr>
           <w:i/>
           <w:iCs/>
           <w:lang w:val="da-DK"/>
         </w:rPr>
-        <w:t>Disenchanter</w:t>
-      </w:r>
-      <w:proofErr w:type="spellEnd"/>
-      <w:r>
-        <w:rPr>
-          <w:i/>
-          <w:iCs/>
-          <w:lang w:val="da-DK"/>
-        </w:rPr>
-        <w:t xml:space="preserve"> </w:t>
+        <w:t xml:space="preserve">Disenchanter </w:t>
       </w:r>
       <w:r>
         <w:rPr>
@@ -3972,6 +3255,12 @@
           <w:lang w:val="da-DK"/>
         </w:rPr>
         <w:t xml:space="preserve"> og løber</w:t>
+      </w:r>
+      <w:r>
+        <w:rPr>
+          <w:lang w:val="da-DK"/>
+        </w:rPr>
+        <w:t>.</w:t>
       </w:r>
     </w:p>
     <w:p>
@@ -3997,6 +3286,12 @@
         </w:rPr>
         <w:t xml:space="preserve"> stikker Besudlede ned</w:t>
       </w:r>
+      <w:r>
+        <w:rPr>
+          <w:lang w:val="da-DK"/>
+        </w:rPr>
+        <w:t>.</w:t>
+      </w:r>
     </w:p>
     <w:p>
       <w:pPr>
@@ -4025,10 +3320,17 @@
     </w:p>
     <w:p>
       <w:pPr>
-        <w:rPr>
-          <w:lang w:val="da-DK"/>
-        </w:rPr>
-      </w:pPr>
+        <w:pStyle w:val="Heading1"/>
+        <w:rPr>
+          <w:lang w:val="da-DK"/>
+        </w:rPr>
+      </w:pPr>
+      <w:r>
+        <w:rPr>
+          <w:lang w:val="da-DK"/>
+        </w:rPr>
+        <w:t>Stat blocks:</w:t>
+      </w:r>
     </w:p>
     <w:p>
       <w:pPr>
@@ -4036,47 +3338,118 @@
           <w:lang w:val="da-DK"/>
         </w:rPr>
       </w:pPr>
+      <w:r>
+        <w:rPr>
+          <w:lang w:val="da-DK"/>
+        </w:rPr>
+        <w:t>Besudlede orker:</w:t>
+      </w:r>
     </w:p>
     <w:p>
       <w:pPr>
-        <w:pStyle w:val="Heading1"/>
-        <w:rPr>
-          <w:lang w:val="da-DK"/>
-        </w:rPr>
-      </w:pPr>
-      <w:r>
-        <w:rPr>
-          <w:lang w:val="da-DK"/>
-        </w:rPr>
-        <w:t xml:space="preserve">Stat </w:t>
-      </w:r>
-      <w:proofErr w:type="spellStart"/>
-      <w:r>
-        <w:rPr>
-          <w:lang w:val="da-DK"/>
-        </w:rPr>
-        <w:t>blocks</w:t>
-      </w:r>
-      <w:proofErr w:type="spellEnd"/>
-      <w:r>
-        <w:rPr>
-          <w:lang w:val="da-DK"/>
-        </w:rPr>
-        <w:t>:</w:t>
+        <w:pStyle w:val="ListParagraph"/>
+        <w:numPr>
+          <w:ilvl w:val="0"/>
+          <w:numId w:val="8"/>
+        </w:numPr>
+        <w:rPr>
+          <w:lang w:val="da-DK"/>
+        </w:rPr>
+      </w:pPr>
+      <w:r>
+        <w:rPr>
+          <w:lang w:val="da-DK"/>
+        </w:rPr>
+        <w:t>Leder: Death Captain</w:t>
       </w:r>
     </w:p>
     <w:p>
       <w:pPr>
-        <w:rPr>
-          <w:lang w:val="da-DK"/>
-        </w:rPr>
-      </w:pPr>
-      <w:r>
-        <w:rPr>
-          <w:lang w:val="da-DK"/>
-        </w:rPr>
-        <w:t>Besudlede orker:</w:t>
-      </w:r>
+        <w:pStyle w:val="ListParagraph"/>
+        <w:numPr>
+          <w:ilvl w:val="0"/>
+          <w:numId w:val="8"/>
+        </w:numPr>
+        <w:rPr>
+          <w:lang w:val="da-DK"/>
+        </w:rPr>
+      </w:pPr>
+      <w:r>
+        <w:rPr>
+          <w:lang w:val="da-DK"/>
+        </w:rPr>
+        <w:t>Normale: Trooper</w:t>
+      </w:r>
+    </w:p>
+    <w:p>
+      <w:pPr>
+        <w:pStyle w:val="ListParagraph"/>
+        <w:numPr>
+          <w:ilvl w:val="0"/>
+          <w:numId w:val="8"/>
+        </w:numPr>
+        <w:rPr>
+          <w:lang w:val="da-DK"/>
+        </w:rPr>
+      </w:pPr>
+      <w:r>
+        <w:rPr>
+          <w:lang w:val="da-DK"/>
+        </w:rPr>
+        <w:t>Enkelt War Mage</w:t>
+      </w:r>
+    </w:p>
+    <w:p>
+      <w:pPr>
+        <w:pStyle w:val="ListParagraph"/>
+        <w:numPr>
+          <w:ilvl w:val="0"/>
+          <w:numId w:val="8"/>
+        </w:numPr>
+        <w:rPr>
+          <w:lang w:val="da-DK"/>
+        </w:rPr>
+      </w:pPr>
+      <w:r>
+        <w:rPr>
+          <w:lang w:val="da-DK"/>
+        </w:rPr>
+        <w:t>Spejder Incentenaries</w:t>
+      </w:r>
+    </w:p>
+    <w:p>
+      <w:pPr>
+        <w:rPr>
+          <w:lang w:val="da-DK"/>
+        </w:rPr>
+      </w:pPr>
+      <w:r>
+        <w:rPr>
+          <w:lang w:val="da-DK"/>
+        </w:rPr>
+        <w:t>Gode:</w:t>
+      </w:r>
+    </w:p>
+    <w:p>
+      <w:pPr>
+        <w:pStyle w:val="ListParagraph"/>
+        <w:numPr>
+          <w:ilvl w:val="0"/>
+          <w:numId w:val="8"/>
+        </w:numPr>
+        <w:rPr>
+          <w:lang w:val="da-DK"/>
+        </w:rPr>
+      </w:pPr>
+      <w:hyperlink r:id="rId10" w:history="1">
+        <w:r>
+          <w:rPr>
+            <w:rStyle w:val="Hyperlink"/>
+            <w:lang w:val="da-DK"/>
+          </w:rPr>
+          <w:t>Spejder</w:t>
+        </w:r>
+      </w:hyperlink>
     </w:p>
     <w:p>
       <w:pPr>
@@ -4102,65 +3475,21 @@
           <w:lang w:val="da-DK"/>
         </w:rPr>
       </w:pPr>
-      <w:proofErr w:type="spellStart"/>
-      <w:r>
-        <w:rPr>
-          <w:lang w:val="da-DK"/>
-        </w:rPr>
-        <w:t>Alvadon</w:t>
-      </w:r>
-      <w:proofErr w:type="spellEnd"/>
-      <w:r>
-        <w:rPr>
-          <w:lang w:val="da-DK"/>
-        </w:rPr>
-        <w:t xml:space="preserve"> (</w:t>
-      </w:r>
-      <w:proofErr w:type="spellStart"/>
-      <w:r>
-        <w:rPr>
-          <w:lang w:val="da-DK"/>
-        </w:rPr>
-        <w:fldChar w:fldCharType="begin"/>
-      </w:r>
-      <w:r>
-        <w:rPr>
-          <w:lang w:val="da-DK"/>
-        </w:rPr>
-        <w:instrText>HYPERLINK "https://homebrewery.naturalcrit.com/share/7N_e5ifCODC_"</w:instrText>
-      </w:r>
-      <w:r>
-        <w:rPr>
-          <w:lang w:val="da-DK"/>
-        </w:rPr>
-      </w:r>
-      <w:r>
-        <w:rPr>
-          <w:lang w:val="da-DK"/>
-        </w:rPr>
-        <w:fldChar w:fldCharType="separate"/>
-      </w:r>
-      <w:r>
-        <w:rPr>
-          <w:rStyle w:val="Hyperlink"/>
-          <w:lang w:val="da-DK"/>
-        </w:rPr>
-        <w:t>Conjurer</w:t>
-      </w:r>
-      <w:proofErr w:type="spellEnd"/>
-      <w:r>
-        <w:rPr>
-          <w:rStyle w:val="Hyperlink"/>
-          <w:lang w:val="da-DK"/>
-        </w:rPr>
-        <w:t xml:space="preserve"> Arsenalist</w:t>
-      </w:r>
-      <w:r>
-        <w:rPr>
-          <w:lang w:val="da-DK"/>
-        </w:rPr>
-        <w:fldChar w:fldCharType="end"/>
-      </w:r>
+      <w:r>
+        <w:rPr>
+          <w:lang w:val="da-DK"/>
+        </w:rPr>
+        <w:t>Alvadon (</w:t>
+      </w:r>
+      <w:hyperlink r:id="rId11" w:history="1">
+        <w:r>
+          <w:rPr>
+            <w:rStyle w:val="Hyperlink"/>
+            <w:lang w:val="da-DK"/>
+          </w:rPr>
+          <w:t>Conjurer Arsenalist</w:t>
+        </w:r>
+      </w:hyperlink>
       <w:r>
         <w:rPr>
           <w:lang w:val="da-DK"/>
@@ -4185,8 +3514,7 @@
         </w:rPr>
         <w:t xml:space="preserve">Andre handelsfolk: </w:t>
       </w:r>
-      <w:hyperlink r:id="rId10" w:history="1">
-        <w:proofErr w:type="spellStart"/>
+      <w:hyperlink r:id="rId12" w:history="1">
         <w:r>
           <w:rPr>
             <w:rStyle w:val="Hyperlink"/>
@@ -4194,7 +3522,6 @@
           </w:rPr>
           <w:t>Commoners</w:t>
         </w:r>
-        <w:proofErr w:type="spellEnd"/>
       </w:hyperlink>
     </w:p>
     <w:p>
@@ -4203,28 +3530,35 @@
           <w:lang w:val="da-DK"/>
         </w:rPr>
       </w:pPr>
-    </w:p>
-    <w:p>
-      <w:pPr>
-        <w:rPr>
-          <w:lang w:val="da-DK"/>
-        </w:rPr>
-      </w:pPr>
-      <w:proofErr w:type="spellStart"/>
-      <w:r>
-        <w:rPr>
-          <w:lang w:val="da-DK"/>
-        </w:rPr>
-        <w:t>Grattoer</w:t>
-      </w:r>
-      <w:proofErr w:type="spellEnd"/>
-      <w:r>
-        <w:rPr>
-          <w:lang w:val="da-DK"/>
-        </w:rPr>
-        <w:t xml:space="preserve">: Flygter, men om </w:t>
-      </w:r>
-      <w:hyperlink r:id="rId11" w:history="1">
+      <w:r>
+        <w:rPr>
+          <w:lang w:val="da-DK"/>
+        </w:rPr>
+        <w:t xml:space="preserve">Grattoer: Flygter, men om </w:t>
+      </w:r>
+      <w:hyperlink r:id="rId13" w:history="1">
+        <w:r>
+          <w:rPr>
+            <w:rStyle w:val="Hyperlink"/>
+            <w:lang w:val="da-DK"/>
+          </w:rPr>
+          <w:t>nødvendigt</w:t>
+        </w:r>
+      </w:hyperlink>
+      <w:r>
+        <w:rPr>
+          <w:lang w:val="da-DK"/>
+        </w:rPr>
+        <w:br/>
+        <w:t>Donnen: Flygter</w:t>
+      </w:r>
+      <w:r>
+        <w:rPr>
+          <w:lang w:val="da-DK"/>
+        </w:rPr>
+        <w:t xml:space="preserve">, men om </w:t>
+      </w:r>
+      <w:hyperlink r:id="rId14" w:history="1">
         <w:r>
           <w:rPr>
             <w:rStyle w:val="Hyperlink"/>
@@ -4810,6 +4144,119 @@
     </w:lvl>
   </w:abstractNum>
   <w:abstractNum w:abstractNumId="5" w15:restartNumberingAfterBreak="0">
+    <w:nsid w:val="603A67BC"/>
+    <w:multiLevelType w:val="hybridMultilevel"/>
+    <w:tmpl w:val="B47A5996"/>
+    <w:lvl w:ilvl="0" w:tplc="DDC8E89E">
+      <w:start w:val="175"/>
+      <w:numFmt w:val="bullet"/>
+      <w:lvlText w:val="-"/>
+      <w:lvlJc w:val="left"/>
+      <w:pPr>
+        <w:ind w:left="720" w:hanging="360"/>
+      </w:pPr>
+      <w:rPr>
+        <w:rFonts w:ascii="Calibri" w:eastAsiaTheme="minorHAnsi" w:hAnsi="Calibri" w:cs="Calibri" w:hint="default"/>
+      </w:rPr>
+    </w:lvl>
+    <w:lvl w:ilvl="1" w:tplc="20000003" w:tentative="1">
+      <w:start w:val="1"/>
+      <w:numFmt w:val="bullet"/>
+      <w:lvlText w:val="o"/>
+      <w:lvlJc w:val="left"/>
+      <w:pPr>
+        <w:ind w:left="1440" w:hanging="360"/>
+      </w:pPr>
+      <w:rPr>
+        <w:rFonts w:ascii="Courier New" w:hAnsi="Courier New" w:cs="Courier New" w:hint="default"/>
+      </w:rPr>
+    </w:lvl>
+    <w:lvl w:ilvl="2" w:tplc="20000005" w:tentative="1">
+      <w:start w:val="1"/>
+      <w:numFmt w:val="bullet"/>
+      <w:lvlText w:val=""/>
+      <w:lvlJc w:val="left"/>
+      <w:pPr>
+        <w:ind w:left="2160" w:hanging="360"/>
+      </w:pPr>
+      <w:rPr>
+        <w:rFonts w:ascii="Wingdings" w:hAnsi="Wingdings" w:hint="default"/>
+      </w:rPr>
+    </w:lvl>
+    <w:lvl w:ilvl="3" w:tplc="20000001" w:tentative="1">
+      <w:start w:val="1"/>
+      <w:numFmt w:val="bullet"/>
+      <w:lvlText w:val=""/>
+      <w:lvlJc w:val="left"/>
+      <w:pPr>
+        <w:ind w:left="2880" w:hanging="360"/>
+      </w:pPr>
+      <w:rPr>
+        <w:rFonts w:ascii="Symbol" w:hAnsi="Symbol" w:hint="default"/>
+      </w:rPr>
+    </w:lvl>
+    <w:lvl w:ilvl="4" w:tplc="20000003" w:tentative="1">
+      <w:start w:val="1"/>
+      <w:numFmt w:val="bullet"/>
+      <w:lvlText w:val="o"/>
+      <w:lvlJc w:val="left"/>
+      <w:pPr>
+        <w:ind w:left="3600" w:hanging="360"/>
+      </w:pPr>
+      <w:rPr>
+        <w:rFonts w:ascii="Courier New" w:hAnsi="Courier New" w:cs="Courier New" w:hint="default"/>
+      </w:rPr>
+    </w:lvl>
+    <w:lvl w:ilvl="5" w:tplc="20000005" w:tentative="1">
+      <w:start w:val="1"/>
+      <w:numFmt w:val="bullet"/>
+      <w:lvlText w:val=""/>
+      <w:lvlJc w:val="left"/>
+      <w:pPr>
+        <w:ind w:left="4320" w:hanging="360"/>
+      </w:pPr>
+      <w:rPr>
+        <w:rFonts w:ascii="Wingdings" w:hAnsi="Wingdings" w:hint="default"/>
+      </w:rPr>
+    </w:lvl>
+    <w:lvl w:ilvl="6" w:tplc="20000001" w:tentative="1">
+      <w:start w:val="1"/>
+      <w:numFmt w:val="bullet"/>
+      <w:lvlText w:val=""/>
+      <w:lvlJc w:val="left"/>
+      <w:pPr>
+        <w:ind w:left="5040" w:hanging="360"/>
+      </w:pPr>
+      <w:rPr>
+        <w:rFonts w:ascii="Symbol" w:hAnsi="Symbol" w:hint="default"/>
+      </w:rPr>
+    </w:lvl>
+    <w:lvl w:ilvl="7" w:tplc="20000003" w:tentative="1">
+      <w:start w:val="1"/>
+      <w:numFmt w:val="bullet"/>
+      <w:lvlText w:val="o"/>
+      <w:lvlJc w:val="left"/>
+      <w:pPr>
+        <w:ind w:left="5760" w:hanging="360"/>
+      </w:pPr>
+      <w:rPr>
+        <w:rFonts w:ascii="Courier New" w:hAnsi="Courier New" w:cs="Courier New" w:hint="default"/>
+      </w:rPr>
+    </w:lvl>
+    <w:lvl w:ilvl="8" w:tplc="20000005" w:tentative="1">
+      <w:start w:val="1"/>
+      <w:numFmt w:val="bullet"/>
+      <w:lvlText w:val=""/>
+      <w:lvlJc w:val="left"/>
+      <w:pPr>
+        <w:ind w:left="6480" w:hanging="360"/>
+      </w:pPr>
+      <w:rPr>
+        <w:rFonts w:ascii="Wingdings" w:hAnsi="Wingdings" w:hint="default"/>
+      </w:rPr>
+    </w:lvl>
+  </w:abstractNum>
+  <w:abstractNum w:abstractNumId="6" w15:restartNumberingAfterBreak="0">
     <w:nsid w:val="6C0253CD"/>
     <w:multiLevelType w:val="hybridMultilevel"/>
     <w:tmpl w:val="C6C8692C"/>
@@ -4922,7 +4369,7 @@
       </w:rPr>
     </w:lvl>
   </w:abstractNum>
-  <w:abstractNum w:abstractNumId="6" w15:restartNumberingAfterBreak="0">
+  <w:abstractNum w:abstractNumId="7" w15:restartNumberingAfterBreak="0">
     <w:nsid w:val="7166268B"/>
     <w:multiLevelType w:val="hybridMultilevel"/>
     <w:tmpl w:val="EA962CF6"/>
@@ -5024,13 +4471,16 @@
     <w:abstractNumId w:val="1"/>
   </w:num>
   <w:num w:numId="5" w16cid:durableId="2016954318">
-    <w:abstractNumId w:val="6"/>
+    <w:abstractNumId w:val="7"/>
   </w:num>
   <w:num w:numId="6" w16cid:durableId="1633250219">
-    <w:abstractNumId w:val="5"/>
+    <w:abstractNumId w:val="6"/>
   </w:num>
   <w:num w:numId="7" w16cid:durableId="2003508554">
     <w:abstractNumId w:val="4"/>
+  </w:num>
+  <w:num w:numId="8" w16cid:durableId="1253004219">
+    <w:abstractNumId w:val="5"/>
   </w:num>
 </w:numbering>
 </file>
@@ -5479,6 +4929,28 @@
       <w:szCs w:val="26"/>
     </w:rPr>
   </w:style>
+  <w:style w:type="paragraph" w:styleId="Heading3">
+    <w:name w:val="heading 3"/>
+    <w:basedOn w:val="Normal"/>
+    <w:next w:val="Normal"/>
+    <w:link w:val="Heading3Char"/>
+    <w:uiPriority w:val="9"/>
+    <w:unhideWhenUsed/>
+    <w:qFormat/>
+    <w:rsid w:val="00593004"/>
+    <w:pPr>
+      <w:keepNext/>
+      <w:keepLines/>
+      <w:spacing w:before="40" w:after="0"/>
+      <w:outlineLvl w:val="2"/>
+    </w:pPr>
+    <w:rPr>
+      <w:rFonts w:asciiTheme="majorHAnsi" w:eastAsiaTheme="majorEastAsia" w:hAnsiTheme="majorHAnsi" w:cstheme="majorBidi"/>
+      <w:color w:val="1F3763" w:themeColor="accent1" w:themeShade="7F"/>
+      <w:sz w:val="24"/>
+      <w:szCs w:val="24"/>
+    </w:rPr>
+  </w:style>
   <w:style w:type="character" w:default="1" w:styleId="DefaultParagraphFont">
     <w:name w:val="Default Paragraph Font"/>
     <w:uiPriority w:val="1"/>
@@ -5583,6 +5055,31 @@
       <w:color w:val="2F5496" w:themeColor="accent1" w:themeShade="BF"/>
       <w:sz w:val="26"/>
       <w:szCs w:val="26"/>
+    </w:rPr>
+  </w:style>
+  <w:style w:type="character" w:customStyle="1" w:styleId="Heading3Char">
+    <w:name w:val="Heading 3 Char"/>
+    <w:basedOn w:val="DefaultParagraphFont"/>
+    <w:link w:val="Heading3"/>
+    <w:uiPriority w:val="9"/>
+    <w:rsid w:val="00593004"/>
+    <w:rPr>
+      <w:rFonts w:asciiTheme="majorHAnsi" w:eastAsiaTheme="majorEastAsia" w:hAnsiTheme="majorHAnsi" w:cstheme="majorBidi"/>
+      <w:color w:val="1F3763" w:themeColor="accent1" w:themeShade="7F"/>
+      <w:sz w:val="24"/>
+      <w:szCs w:val="24"/>
+    </w:rPr>
+  </w:style>
+  <w:style w:type="character" w:styleId="FollowedHyperlink">
+    <w:name w:val="FollowedHyperlink"/>
+    <w:basedOn w:val="DefaultParagraphFont"/>
+    <w:uiPriority w:val="99"/>
+    <w:semiHidden/>
+    <w:unhideWhenUsed/>
+    <w:rsid w:val="00F16B34"/>
+    <w:rPr>
+      <w:color w:val="954F72" w:themeColor="followedHyperlink"/>
+      <w:u w:val="single"/>
     </w:rPr>
   </w:style>
 </w:styles>
